--- a/SEM-5/MIS/Documentation/Practical-1 22It608  (SRS document).docx
+++ b/SEM-5/MIS/Documentation/Practical-1 22It608  (SRS document).docx
@@ -1,6 +1,6 @@
 
 <file path=word/document.xml><?xml version="1.0" encoding="utf-8"?>
-<w:document xmlns:wpc="http://schemas.microsoft.com/office/word/2010/wordprocessingCanvas" xmlns:cx="http://schemas.microsoft.com/office/drawing/2014/chartex" xmlns:cx1="http://schemas.microsoft.com/office/drawing/2015/9/8/chartex" xmlns:cx2="http://schemas.microsoft.com/office/drawing/2015/10/21/chartex" xmlns:cx3="http://schemas.microsoft.com/office/drawing/2016/5/9/chartex" xmlns:cx4="http://schemas.microsoft.com/office/drawing/2016/5/10/chartex" xmlns:cx5="http://schemas.microsoft.com/office/drawing/2016/5/11/chartex" xmlns:cx6="http://schemas.microsoft.com/office/drawing/2016/5/12/chartex" xmlns:cx7="http://schemas.microsoft.com/office/drawing/2016/5/13/chartex" xmlns:cx8="http://schemas.microsoft.com/office/drawing/2016/5/14/chartex" xmlns:mc="http://schemas.openxmlformats.org/markup-compatibility/2006" xmlns:aink="http://schemas.microsoft.com/office/drawing/2016/ink" xmlns:am3d="http://schemas.microsoft.com/office/drawing/2017/model3d" xmlns:o="urn:schemas-microsoft-com:office:office" xmlns:oel="http://schemas.microsoft.com/office/2019/extlst" xmlns:r="http://schemas.openxmlformats.org/officeDocument/2006/relationships" xmlns:m="http://schemas.openxmlformats.org/officeDocument/2006/math" xmlns:v="urn:schemas-microsoft-com:vml" xmlns:wp14="http://schemas.microsoft.com/office/word/2010/wordprocessingDrawing" xmlns:wp="http://schemas.openxmlformats.org/drawingml/2006/wordprocessingDrawing" xmlns:w10="urn:schemas-microsoft-com:office:word" xmlns:w="http://schemas.openxmlformats.org/wordprocessingml/2006/main" xmlns:w14="http://schemas.microsoft.com/office/word/2010/wordml" xmlns:w15="http://schemas.microsoft.com/office/word/2012/wordml" xmlns:w16cex="http://schemas.microsoft.com/office/word/2018/wordml/cex" xmlns:w16cid="http://schemas.microsoft.com/office/word/2016/wordml/cid" xmlns:w16="http://schemas.microsoft.com/office/word/2018/wordml" xmlns:w16sdtdh="http://schemas.microsoft.com/office/word/2020/wordml/sdtdatahash" xmlns:w16se="http://schemas.microsoft.com/office/word/2015/wordml/symex" xmlns:wpg="http://schemas.microsoft.com/office/word/2010/wordprocessingGroup" xmlns:wpi="http://schemas.microsoft.com/office/word/2010/wordprocessingInk" xmlns:wne="http://schemas.microsoft.com/office/word/2006/wordml" xmlns:wps="http://schemas.microsoft.com/office/word/2010/wordprocessingShape" mc:Ignorable="w14 w15 w16se w16cid w16 w16cex w16sdtdh wp14">
+<w:document xmlns:wpc="http://schemas.microsoft.com/office/word/2010/wordprocessingCanvas" xmlns:mc="http://schemas.openxmlformats.org/markup-compatibility/2006" xmlns:o="urn:schemas-microsoft-com:office:office" xmlns:r="http://schemas.openxmlformats.org/officeDocument/2006/relationships" xmlns:m="http://schemas.openxmlformats.org/officeDocument/2006/math" xmlns:v="urn:schemas-microsoft-com:vml" xmlns:wp14="http://schemas.microsoft.com/office/word/2010/wordprocessingDrawing" xmlns:wp="http://schemas.openxmlformats.org/drawingml/2006/wordprocessingDrawing" xmlns:w10="urn:schemas-microsoft-com:office:word" xmlns:w="http://schemas.openxmlformats.org/wordprocessingml/2006/main" xmlns:w14="http://schemas.microsoft.com/office/word/2010/wordml" xmlns:w15="http://schemas.microsoft.com/office/word/2012/wordml" xmlns:wpg="http://schemas.microsoft.com/office/word/2010/wordprocessingGroup" xmlns:wpi="http://schemas.microsoft.com/office/word/2010/wordprocessingInk" xmlns:wne="http://schemas.microsoft.com/office/word/2006/wordml" xmlns:wps="http://schemas.microsoft.com/office/word/2010/wordprocessingShape" mc:Ignorable="w14 w15 wp14">
   <w:body>
     <w:p>
       <w:pPr>
@@ -273,21 +273,7 @@
         <w:rPr>
           <w:rFonts w:ascii="Times New Roman" w:hAnsi="Times New Roman" w:cs="Times New Roman"/>
         </w:rPr>
-        <w:t xml:space="preserve">"Propre Cuisine" is a sophisticated food recipe application designed to transform the way people cook by utilizing leftover ingredients effectively. The system's primary goal is to provide users with a diverse collection of recipes that match the ingredients they have </w:t>
-      </w:r>
-      <w:proofErr w:type="gramStart"/>
-      <w:r>
-        <w:rPr>
-          <w:rFonts w:ascii="Times New Roman" w:hAnsi="Times New Roman" w:cs="Times New Roman"/>
-        </w:rPr>
-        <w:t>on</w:t>
-      </w:r>
-      <w:proofErr w:type="gramEnd"/>
-      <w:r>
-        <w:rPr>
-          <w:rFonts w:ascii="Times New Roman" w:hAnsi="Times New Roman" w:cs="Times New Roman"/>
-        </w:rPr>
-        <w:t xml:space="preserve"> hand. This innovative approach promotes sustainability, reduces food waste, and encourages users to explore new culinary possibilities. Through its user-friendly interface and personalized recommendations, "Propre Cuisine" aligns with the principles of resourcefulness and culinary creativity.</w:t>
+        <w:t>"Propre Cuisine" is a sophisticated food recipe application designed to transform the way people cook by utilizing leftover ingredients effectively. The system's primary goal is to provide users with a diverse collection of recipes that match the ingredients they have on hand. This innovative approach promotes sustainability, reduces food waste, and encourages users to explore new culinary possibilities. Through its user-friendly interface and personalized recommendations, "Propre Cuisine" aligns with the principles of resourcefulness and culinary creativity.</w:t>
       </w:r>
     </w:p>
     <w:p>
@@ -1027,27 +1013,7 @@
           <w:szCs w:val="24"/>
           <w:lang w:val="en-IN"/>
         </w:rPr>
-        <w:t xml:space="preserve">The User Profile Module facilitates user account management and personalization. Users can create accounts, enabling them to log in and access the application's features seamlessly. This module allows users to update their personal information, manage communication preferences, and tailor their experience to suit their culinary preferences. By maintaining user profiles, "Propre Cuisine" ensures a tailored and user-centric journey for </w:t>
-      </w:r>
-      <w:proofErr w:type="gramStart"/>
-      <w:r>
-        <w:rPr>
-          <w:rFonts w:ascii="Times New Roman" w:eastAsia="Calibri" w:hAnsi="Times New Roman" w:cs="Times New Roman"/>
-          <w:sz w:val="24"/>
-          <w:szCs w:val="24"/>
-          <w:lang w:val="en-IN"/>
-        </w:rPr>
-        <w:t>each individual</w:t>
-      </w:r>
-      <w:proofErr w:type="gramEnd"/>
-      <w:r>
-        <w:rPr>
-          <w:rFonts w:ascii="Times New Roman" w:eastAsia="Calibri" w:hAnsi="Times New Roman" w:cs="Times New Roman"/>
-          <w:sz w:val="24"/>
-          <w:szCs w:val="24"/>
-          <w:lang w:val="en-IN"/>
-        </w:rPr>
-        <w:t>.</w:t>
+        <w:t>The User Profile Module facilitates user account management and personalization. Users can create accounts, enabling them to log in and access the application's features seamlessly. This module allows users to update their personal information, manage communication preferences, and tailor their experience to suit their culinary preferences. By maintaining user profiles, "Propre Cuisine" ensures a tailored and user-centric journey for each individual.</w:t>
       </w:r>
     </w:p>
     <w:p>
@@ -1178,19 +1144,8 @@
           <w:szCs w:val="24"/>
           <w:lang w:val="en-GB"/>
         </w:rPr>
-        <w:t xml:space="preserve"> &amp; </w:t>
-      </w:r>
-      <w:proofErr w:type="gramStart"/>
-      <w:r>
-        <w:rPr>
-          <w:rFonts w:ascii="Times New Roman" w:eastAsia="Times New Roman" w:hAnsi="Times New Roman" w:cs="Times New Roman"/>
-          <w:sz w:val="24"/>
-          <w:szCs w:val="24"/>
-          <w:lang w:val="en-GB"/>
-        </w:rPr>
-        <w:t>admin</w:t>
-      </w:r>
-      <w:proofErr w:type="gramEnd"/>
+        <w:t xml:space="preserve"> &amp; admin</w:t>
+      </w:r>
     </w:p>
     <w:p>
       <w:pPr>
@@ -1474,43 +1429,7 @@
           <w:szCs w:val="24"/>
           <w:lang w:val="en-IN"/>
         </w:rPr>
-        <w:t>Manage user accounts, ensuring data accuracy and security.</w:t>
-      </w:r>
-      <w:r>
-        <w:rPr>
-          <w:rFonts w:ascii="Times New Roman" w:eastAsia="Calibri" w:hAnsi="Times New Roman" w:cs="Times New Roman"/>
-          <w:sz w:val="24"/>
-          <w:szCs w:val="24"/>
-          <w:lang w:val="en-IN"/>
-        </w:rPr>
-        <w:t xml:space="preserve"> </w:t>
-      </w:r>
-      <w:r>
-        <w:rPr>
-          <w:rFonts w:ascii="Times New Roman" w:eastAsia="Calibri" w:hAnsi="Times New Roman" w:cs="Times New Roman"/>
-          <w:sz w:val="24"/>
-          <w:szCs w:val="24"/>
-          <w:lang w:val="en-IN"/>
-        </w:rPr>
-        <w:t>Monitor system performance and resolve technical issues.</w:t>
-      </w:r>
-      <w:r>
-        <w:rPr>
-          <w:rFonts w:ascii="Times New Roman" w:eastAsia="Calibri" w:hAnsi="Times New Roman" w:cs="Times New Roman"/>
-          <w:sz w:val="24"/>
-          <w:szCs w:val="24"/>
-          <w:lang w:val="en-IN"/>
-        </w:rPr>
-        <w:t xml:space="preserve"> </w:t>
-      </w:r>
-      <w:r>
-        <w:rPr>
-          <w:rFonts w:ascii="Times New Roman" w:eastAsia="Calibri" w:hAnsi="Times New Roman" w:cs="Times New Roman"/>
-          <w:sz w:val="24"/>
-          <w:szCs w:val="24"/>
-          <w:lang w:val="en-IN"/>
-        </w:rPr>
-        <w:t>Review and moderate user-submitted recipes and content.</w:t>
+        <w:t>Manage user accounts, ensuring data accuracy and security. Monitor system performance and resolve technical issues. Review and moderate user-submitted recipes and content.</w:t>
       </w:r>
     </w:p>
     <w:p>
@@ -1643,43 +1562,7 @@
           <w:szCs w:val="24"/>
           <w:lang w:val="en-IN"/>
         </w:rPr>
-        <w:t>Implement robust encryption mechanisms to safeguard user data.</w:t>
-      </w:r>
-      <w:r>
-        <w:rPr>
-          <w:rFonts w:ascii="Times New Roman" w:eastAsia="Calibri" w:hAnsi="Times New Roman" w:cs="Times New Roman"/>
-          <w:sz w:val="24"/>
-          <w:szCs w:val="24"/>
-          <w:lang w:val="en-IN"/>
-        </w:rPr>
-        <w:t xml:space="preserve"> </w:t>
-      </w:r>
-      <w:r>
-        <w:rPr>
-          <w:rFonts w:ascii="Times New Roman" w:eastAsia="Calibri" w:hAnsi="Times New Roman" w:cs="Times New Roman"/>
-          <w:sz w:val="24"/>
-          <w:szCs w:val="24"/>
-          <w:lang w:val="en-IN"/>
-        </w:rPr>
-        <w:t>Use secure authentication methods for user logins and transactions.</w:t>
-      </w:r>
-      <w:r>
-        <w:rPr>
-          <w:rFonts w:ascii="Times New Roman" w:eastAsia="Calibri" w:hAnsi="Times New Roman" w:cs="Times New Roman"/>
-          <w:sz w:val="24"/>
-          <w:szCs w:val="24"/>
-          <w:lang w:val="en-IN"/>
-        </w:rPr>
-        <w:t xml:space="preserve"> </w:t>
-      </w:r>
-      <w:r>
-        <w:rPr>
-          <w:rFonts w:ascii="Times New Roman" w:eastAsia="Calibri" w:hAnsi="Times New Roman" w:cs="Times New Roman"/>
-          <w:sz w:val="24"/>
-          <w:szCs w:val="24"/>
-          <w:lang w:val="en-IN"/>
-        </w:rPr>
-        <w:t>Regularly update security protocols to prevent unauthorized access.</w:t>
+        <w:t>Implement robust encryption mechanisms to safeguard user data. Use secure authentication methods for user logins and transactions. Regularly update security protocols to prevent unauthorized access.</w:t>
       </w:r>
     </w:p>
     <w:p>
@@ -1769,25 +1652,7 @@
           <w:szCs w:val="24"/>
           <w:lang w:val="en-IN"/>
         </w:rPr>
-        <w:t>Ensure accurate recipe recommendations and reliable system performance.</w:t>
-      </w:r>
-      <w:r>
-        <w:rPr>
-          <w:rFonts w:ascii="Times New Roman" w:eastAsia="Calibri" w:hAnsi="Times New Roman" w:cs="Times New Roman"/>
-          <w:sz w:val="24"/>
-          <w:szCs w:val="24"/>
-          <w:lang w:val="en-IN"/>
-        </w:rPr>
-        <w:t xml:space="preserve"> </w:t>
-      </w:r>
-      <w:r>
-        <w:rPr>
-          <w:rFonts w:ascii="Times New Roman" w:eastAsia="Calibri" w:hAnsi="Times New Roman" w:cs="Times New Roman"/>
-          <w:sz w:val="24"/>
-          <w:szCs w:val="24"/>
-          <w:lang w:val="en-IN"/>
-        </w:rPr>
-        <w:t>Regularly test and optimize the matching algorithm for accurate results.</w:t>
+        <w:t>Ensure accurate recipe recommendations and reliable system performance. Regularly test and optimize the matching algorithm for accurate results.</w:t>
       </w:r>
     </w:p>
     <w:p>
@@ -1810,108 +1675,6 @@
         <w:jc w:val="both"/>
         <w:rPr>
           <w:rFonts w:ascii="Times New Roman" w:eastAsia="Calibri" w:hAnsi="Times New Roman" w:cs="Times New Roman"/>
-          <w:b/>
-          <w:sz w:val="24"/>
-          <w:szCs w:val="24"/>
-          <w:lang w:val="en-IN"/>
-        </w:rPr>
-      </w:pPr>
-      <w:r>
-        <w:rPr>
-          <w:rFonts w:ascii="Times New Roman" w:eastAsia="Calibri" w:hAnsi="Times New Roman" w:cs="Times New Roman"/>
-          <w:b/>
-          <w:sz w:val="24"/>
-          <w:szCs w:val="24"/>
-          <w:lang w:val="en-IN"/>
-        </w:rPr>
-        <w:t>1</w:t>
-      </w:r>
-      <w:r>
-        <w:rPr>
-          <w:rFonts w:ascii="Times New Roman" w:eastAsia="Calibri" w:hAnsi="Times New Roman" w:cs="Times New Roman"/>
-          <w:b/>
-          <w:sz w:val="24"/>
-          <w:szCs w:val="24"/>
-          <w:lang w:val="en-IN"/>
-        </w:rPr>
-        <w:t>.4</w:t>
-      </w:r>
-      <w:r>
-        <w:rPr>
-          <w:rFonts w:ascii="Times New Roman" w:eastAsia="Calibri" w:hAnsi="Times New Roman" w:cs="Times New Roman"/>
-          <w:b/>
-          <w:sz w:val="24"/>
-          <w:szCs w:val="24"/>
-          <w:lang w:val="en-IN"/>
-        </w:rPr>
-        <w:t xml:space="preserve">.3 </w:t>
-      </w:r>
-      <w:r>
-        <w:rPr>
-          <w:rFonts w:ascii="Times New Roman" w:eastAsia="Calibri" w:hAnsi="Times New Roman" w:cs="Times New Roman"/>
-          <w:b/>
-          <w:sz w:val="24"/>
-          <w:szCs w:val="24"/>
-          <w:lang w:val="en-IN"/>
-        </w:rPr>
-        <w:t>Availability:</w:t>
-      </w:r>
-    </w:p>
-    <w:p>
-      <w:pPr>
-        <w:jc w:val="both"/>
-        <w:rPr>
-          <w:rFonts w:ascii="Times New Roman" w:eastAsia="Calibri" w:hAnsi="Times New Roman" w:cs="Times New Roman"/>
-          <w:sz w:val="24"/>
-          <w:szCs w:val="24"/>
-          <w:lang w:val="en-IN"/>
-        </w:rPr>
-      </w:pPr>
-      <w:r>
-        <w:rPr>
-          <w:rFonts w:ascii="Times New Roman" w:eastAsia="Calibri" w:hAnsi="Times New Roman" w:cs="Times New Roman"/>
-          <w:sz w:val="24"/>
-          <w:szCs w:val="24"/>
-          <w:lang w:val="en-IN"/>
-        </w:rPr>
-        <w:lastRenderedPageBreak/>
-        <w:t>Maintain a stable server environment to ensure uninterrupted access.</w:t>
-      </w:r>
-      <w:r>
-        <w:rPr>
-          <w:rFonts w:ascii="Times New Roman" w:eastAsia="Calibri" w:hAnsi="Times New Roman" w:cs="Times New Roman"/>
-          <w:sz w:val="24"/>
-          <w:szCs w:val="24"/>
-          <w:lang w:val="en-IN"/>
-        </w:rPr>
-        <w:t xml:space="preserve"> </w:t>
-      </w:r>
-      <w:r>
-        <w:rPr>
-          <w:rFonts w:ascii="Times New Roman" w:eastAsia="Calibri" w:hAnsi="Times New Roman" w:cs="Times New Roman"/>
-          <w:sz w:val="24"/>
-          <w:szCs w:val="24"/>
-          <w:lang w:val="en-IN"/>
-        </w:rPr>
-        <w:t>Implement load balancing to distribute traffic efficiently during peak usage.</w:t>
-      </w:r>
-    </w:p>
-    <w:p>
-      <w:pPr>
-        <w:jc w:val="both"/>
-        <w:rPr>
-          <w:rFonts w:ascii="Times New Roman" w:eastAsia="Calibri" w:hAnsi="Times New Roman" w:cs="Times New Roman"/>
-          <w:sz w:val="24"/>
-          <w:szCs w:val="24"/>
-          <w:lang w:val="en-IN"/>
-        </w:rPr>
-      </w:pPr>
-    </w:p>
-    <w:p>
-      <w:pPr>
-        <w:jc w:val="both"/>
-        <w:rPr>
-          <w:rFonts w:ascii="Times New Roman" w:eastAsia="Calibri" w:hAnsi="Times New Roman" w:cs="Times New Roman"/>
           <w:sz w:val="24"/>
           <w:szCs w:val="24"/>
           <w:lang w:val="en-IN"/>
@@ -1925,90 +1688,11 @@
         <w:jc w:val="both"/>
         <w:rPr>
           <w:rFonts w:ascii="Times New Roman" w:eastAsia="Calibri" w:hAnsi="Times New Roman" w:cs="Times New Roman"/>
-          <w:b/>
-          <w:sz w:val="24"/>
-          <w:szCs w:val="24"/>
-          <w:lang w:val="en-IN"/>
-        </w:rPr>
-      </w:pPr>
-      <w:r>
-        <w:rPr>
-          <w:rFonts w:ascii="Times New Roman" w:eastAsia="Calibri" w:hAnsi="Times New Roman" w:cs="Times New Roman"/>
-          <w:b/>
-          <w:sz w:val="24"/>
-          <w:szCs w:val="24"/>
-          <w:lang w:val="en-IN"/>
-        </w:rPr>
-        <w:t>1</w:t>
-      </w:r>
-      <w:r>
-        <w:rPr>
-          <w:rFonts w:ascii="Times New Roman" w:eastAsia="Calibri" w:hAnsi="Times New Roman" w:cs="Times New Roman"/>
-          <w:b/>
-          <w:sz w:val="24"/>
-          <w:szCs w:val="24"/>
-          <w:lang w:val="en-IN"/>
-        </w:rPr>
-        <w:t>.4</w:t>
-      </w:r>
-      <w:r>
-        <w:rPr>
-          <w:rFonts w:ascii="Times New Roman" w:eastAsia="Calibri" w:hAnsi="Times New Roman" w:cs="Times New Roman"/>
-          <w:b/>
-          <w:sz w:val="24"/>
-          <w:szCs w:val="24"/>
-          <w:lang w:val="en-IN"/>
-        </w:rPr>
-        <w:t xml:space="preserve">.4 </w:t>
-      </w:r>
-      <w:r>
-        <w:rPr>
-          <w:rFonts w:ascii="Times New Roman" w:eastAsia="Calibri" w:hAnsi="Times New Roman" w:cs="Times New Roman"/>
-          <w:b/>
-          <w:sz w:val="24"/>
-          <w:szCs w:val="24"/>
-          <w:lang w:val="en-IN"/>
-        </w:rPr>
-        <w:t>Maintainability:</w:t>
-      </w:r>
-    </w:p>
-    <w:p>
-      <w:pPr>
-        <w:jc w:val="both"/>
-        <w:rPr>
-          <w:rFonts w:ascii="Times New Roman" w:eastAsia="Calibri" w:hAnsi="Times New Roman" w:cs="Times New Roman"/>
-          <w:sz w:val="24"/>
-          <w:szCs w:val="24"/>
-          <w:lang w:val="en-IN"/>
-        </w:rPr>
-      </w:pPr>
-      <w:r>
-        <w:rPr>
-          <w:rFonts w:ascii="Times New Roman" w:eastAsia="Calibri" w:hAnsi="Times New Roman" w:cs="Times New Roman"/>
-          <w:sz w:val="24"/>
-          <w:szCs w:val="24"/>
-          <w:lang w:val="en-IN"/>
-        </w:rPr>
-        <w:t>Design the application with a modular structure for easy updates and maintenance</w:t>
-      </w:r>
-      <w:r>
-        <w:rPr>
-          <w:rFonts w:ascii="Times New Roman" w:eastAsia="Calibri" w:hAnsi="Times New Roman" w:cs="Times New Roman"/>
-          <w:sz w:val="24"/>
-          <w:szCs w:val="24"/>
-          <w:lang w:val="en-IN"/>
-        </w:rPr>
-        <w:t xml:space="preserve">. </w:t>
-      </w:r>
-      <w:r>
-        <w:rPr>
-          <w:rFonts w:ascii="Times New Roman" w:eastAsia="Calibri" w:hAnsi="Times New Roman" w:cs="Times New Roman"/>
-          <w:sz w:val="24"/>
-          <w:szCs w:val="24"/>
-          <w:lang w:val="en-IN"/>
-        </w:rPr>
-        <w:t>Provide regular updates with bug fixes, new recipes, and features.</w:t>
-      </w:r>
+          <w:sz w:val="24"/>
+          <w:szCs w:val="24"/>
+          <w:lang w:val="en-IN"/>
+        </w:rPr>
+      </w:pPr>
     </w:p>
     <w:p>
       <w:pPr>
@@ -2017,11 +1701,147 @@
         <w:jc w:val="both"/>
         <w:rPr>
           <w:rFonts w:ascii="Times New Roman" w:eastAsia="Calibri" w:hAnsi="Times New Roman" w:cs="Times New Roman"/>
-          <w:sz w:val="24"/>
-          <w:szCs w:val="24"/>
-          <w:lang w:val="en-IN"/>
-        </w:rPr>
-      </w:pPr>
+          <w:b/>
+          <w:sz w:val="24"/>
+          <w:szCs w:val="24"/>
+          <w:lang w:val="en-IN"/>
+        </w:rPr>
+      </w:pPr>
+      <w:r>
+        <w:rPr>
+          <w:rFonts w:ascii="Times New Roman" w:eastAsia="Calibri" w:hAnsi="Times New Roman" w:cs="Times New Roman"/>
+          <w:b/>
+          <w:sz w:val="24"/>
+          <w:szCs w:val="24"/>
+          <w:lang w:val="en-IN"/>
+        </w:rPr>
+        <w:lastRenderedPageBreak/>
+        <w:t>1</w:t>
+      </w:r>
+      <w:r>
+        <w:rPr>
+          <w:rFonts w:ascii="Times New Roman" w:eastAsia="Calibri" w:hAnsi="Times New Roman" w:cs="Times New Roman"/>
+          <w:b/>
+          <w:sz w:val="24"/>
+          <w:szCs w:val="24"/>
+          <w:lang w:val="en-IN"/>
+        </w:rPr>
+        <w:t>.4</w:t>
+      </w:r>
+      <w:r>
+        <w:rPr>
+          <w:rFonts w:ascii="Times New Roman" w:eastAsia="Calibri" w:hAnsi="Times New Roman" w:cs="Times New Roman"/>
+          <w:b/>
+          <w:sz w:val="24"/>
+          <w:szCs w:val="24"/>
+          <w:lang w:val="en-IN"/>
+        </w:rPr>
+        <w:t xml:space="preserve">.3 </w:t>
+      </w:r>
+      <w:r>
+        <w:rPr>
+          <w:rFonts w:ascii="Times New Roman" w:eastAsia="Calibri" w:hAnsi="Times New Roman" w:cs="Times New Roman"/>
+          <w:b/>
+          <w:sz w:val="24"/>
+          <w:szCs w:val="24"/>
+          <w:lang w:val="en-IN"/>
+        </w:rPr>
+        <w:t>Availability:</w:t>
+      </w:r>
+    </w:p>
+    <w:p>
+      <w:pPr>
+        <w:jc w:val="both"/>
+        <w:rPr>
+          <w:rFonts w:ascii="Times New Roman" w:eastAsia="Calibri" w:hAnsi="Times New Roman" w:cs="Times New Roman"/>
+          <w:sz w:val="24"/>
+          <w:szCs w:val="24"/>
+          <w:lang w:val="en-IN"/>
+        </w:rPr>
+      </w:pPr>
+      <w:r>
+        <w:rPr>
+          <w:rFonts w:ascii="Times New Roman" w:eastAsia="Calibri" w:hAnsi="Times New Roman" w:cs="Times New Roman"/>
+          <w:sz w:val="24"/>
+          <w:szCs w:val="24"/>
+          <w:lang w:val="en-IN"/>
+        </w:rPr>
+        <w:t>Maintain a stable server environment to ensure uninterrupted access. Implement load balancing to distribute traffic efficiently during peak usage.</w:t>
+      </w:r>
+    </w:p>
+    <w:p>
+      <w:pPr>
+        <w:spacing w:after="0" w:line="240" w:lineRule="auto"/>
+        <w:contextualSpacing/>
+        <w:jc w:val="both"/>
+        <w:rPr>
+          <w:rFonts w:ascii="Times New Roman" w:eastAsia="Calibri" w:hAnsi="Times New Roman" w:cs="Times New Roman"/>
+          <w:b/>
+          <w:sz w:val="24"/>
+          <w:szCs w:val="24"/>
+          <w:lang w:val="en-IN"/>
+        </w:rPr>
+      </w:pPr>
+      <w:r>
+        <w:rPr>
+          <w:rFonts w:ascii="Times New Roman" w:eastAsia="Calibri" w:hAnsi="Times New Roman" w:cs="Times New Roman"/>
+          <w:b/>
+          <w:sz w:val="24"/>
+          <w:szCs w:val="24"/>
+          <w:lang w:val="en-IN"/>
+        </w:rPr>
+        <w:t>1</w:t>
+      </w:r>
+      <w:r>
+        <w:rPr>
+          <w:rFonts w:ascii="Times New Roman" w:eastAsia="Calibri" w:hAnsi="Times New Roman" w:cs="Times New Roman"/>
+          <w:b/>
+          <w:sz w:val="24"/>
+          <w:szCs w:val="24"/>
+          <w:lang w:val="en-IN"/>
+        </w:rPr>
+        <w:t>.4</w:t>
+      </w:r>
+      <w:r>
+        <w:rPr>
+          <w:rFonts w:ascii="Times New Roman" w:eastAsia="Calibri" w:hAnsi="Times New Roman" w:cs="Times New Roman"/>
+          <w:b/>
+          <w:sz w:val="24"/>
+          <w:szCs w:val="24"/>
+          <w:lang w:val="en-IN"/>
+        </w:rPr>
+        <w:t xml:space="preserve">.4 </w:t>
+      </w:r>
+      <w:r>
+        <w:rPr>
+          <w:rFonts w:ascii="Times New Roman" w:eastAsia="Calibri" w:hAnsi="Times New Roman" w:cs="Times New Roman"/>
+          <w:b/>
+          <w:sz w:val="24"/>
+          <w:szCs w:val="24"/>
+          <w:lang w:val="en-IN"/>
+        </w:rPr>
+        <w:t>Maintainability:</w:t>
+      </w:r>
+    </w:p>
+    <w:p>
+      <w:pPr>
+        <w:jc w:val="both"/>
+        <w:rPr>
+          <w:rFonts w:ascii="Times New Roman" w:eastAsia="Calibri" w:hAnsi="Times New Roman" w:cs="Times New Roman"/>
+          <w:sz w:val="24"/>
+          <w:szCs w:val="24"/>
+          <w:lang w:val="en-IN"/>
+        </w:rPr>
+      </w:pPr>
+      <w:r>
+        <w:rPr>
+          <w:rFonts w:ascii="Times New Roman" w:eastAsia="Calibri" w:hAnsi="Times New Roman" w:cs="Times New Roman"/>
+          <w:sz w:val="24"/>
+          <w:szCs w:val="24"/>
+          <w:lang w:val="en-IN"/>
+        </w:rPr>
+        <w:t>Design the application with a modular structure for easy updates and maintenance. Provide regular updates with bug fixes, new recipes, and features.</w:t>
+      </w:r>
     </w:p>
     <w:p>
       <w:pPr>
@@ -2413,31 +2233,7 @@
           <w:sz w:val="24"/>
           <w:szCs w:val="24"/>
         </w:rPr>
-        <w:t xml:space="preserve">GUI </w:t>
-      </w:r>
-      <w:r>
-        <w:rPr>
-          <w:rFonts w:ascii="Times New Roman" w:eastAsia="Times New Roman" w:hAnsi="Times New Roman" w:cs="Times New Roman"/>
-          <w:sz w:val="24"/>
-          <w:szCs w:val="24"/>
-        </w:rPr>
-        <w:t>5</w:t>
-      </w:r>
-      <w:r>
-        <w:rPr>
-          <w:rFonts w:ascii="Times New Roman" w:eastAsia="Times New Roman" w:hAnsi="Times New Roman" w:cs="Times New Roman"/>
-          <w:sz w:val="24"/>
-          <w:szCs w:val="24"/>
-        </w:rPr>
-        <w:t xml:space="preserve">: </w:t>
-      </w:r>
-      <w:r>
-        <w:rPr>
-          <w:rFonts w:ascii="Times New Roman" w:eastAsia="Times New Roman" w:hAnsi="Times New Roman" w:cs="Times New Roman"/>
-          <w:sz w:val="24"/>
-          <w:szCs w:val="24"/>
-        </w:rPr>
-        <w:t>User Profile</w:t>
+        <w:t>GUI 5: User Profile</w:t>
       </w:r>
     </w:p>
     <w:p>
@@ -2470,32 +2266,7 @@
     <w:p>
       <w:pPr>
         <w:spacing w:after="0" w:line="240" w:lineRule="auto"/>
-        <w:contextualSpacing/>
-        <w:jc w:val="both"/>
-        <w:rPr>
-          <w:rFonts w:ascii="Times New Roman" w:eastAsia="Calibri" w:hAnsi="Times New Roman" w:cs="Times New Roman"/>
-          <w:sz w:val="24"/>
-          <w:szCs w:val="24"/>
-          <w:lang w:val="en-IN"/>
-        </w:rPr>
-      </w:pPr>
-    </w:p>
-    <w:p>
-      <w:pPr>
-        <w:spacing w:after="0" w:line="240" w:lineRule="auto"/>
-        <w:contextualSpacing/>
-        <w:jc w:val="both"/>
-        <w:rPr>
-          <w:rFonts w:ascii="Times New Roman" w:eastAsia="Calibri" w:hAnsi="Times New Roman" w:cs="Times New Roman"/>
-          <w:sz w:val="24"/>
-          <w:szCs w:val="24"/>
-          <w:lang w:val="en-IN"/>
-        </w:rPr>
-      </w:pPr>
-    </w:p>
-    <w:p>
-      <w:pPr>
-        <w:spacing w:after="0" w:line="240" w:lineRule="auto"/>
+        <w:ind w:left="720"/>
         <w:contextualSpacing/>
         <w:jc w:val="both"/>
         <w:rPr>
@@ -2765,7 +2536,6 @@
           <w:sz w:val="24"/>
           <w:szCs w:val="24"/>
         </w:rPr>
-        <w:lastRenderedPageBreak/>
         <w:t xml:space="preserve"> Language: HTML, CSS, JavaScript</w:t>
       </w:r>
     </w:p>
@@ -2795,6 +2565,41 @@
     </w:p>
     <w:p>
       <w:pPr>
+        <w:spacing w:after="0" w:line="240" w:lineRule="auto"/>
+        <w:jc w:val="both"/>
+        <w:rPr>
+          <w:rFonts w:ascii="Times New Roman" w:eastAsia="Times New Roman" w:hAnsi="Times New Roman" w:cs="Times New Roman"/>
+          <w:sz w:val="24"/>
+          <w:szCs w:val="24"/>
+        </w:rPr>
+      </w:pPr>
+    </w:p>
+    <w:p>
+      <w:pPr>
+        <w:spacing w:after="0" w:line="240" w:lineRule="auto"/>
+        <w:jc w:val="both"/>
+        <w:rPr>
+          <w:rFonts w:ascii="Times New Roman" w:eastAsia="Times New Roman" w:hAnsi="Times New Roman" w:cs="Times New Roman"/>
+          <w:sz w:val="24"/>
+          <w:szCs w:val="24"/>
+        </w:rPr>
+      </w:pPr>
+      <w:bookmarkStart w:id="0" w:name="_GoBack"/>
+      <w:bookmarkEnd w:id="0"/>
+    </w:p>
+    <w:p>
+      <w:pPr>
+        <w:spacing w:after="0" w:line="240" w:lineRule="auto"/>
+        <w:jc w:val="both"/>
+        <w:rPr>
+          <w:rFonts w:ascii="Times New Roman" w:eastAsia="Times New Roman" w:hAnsi="Times New Roman" w:cs="Times New Roman"/>
+          <w:sz w:val="24"/>
+          <w:szCs w:val="24"/>
+        </w:rPr>
+      </w:pPr>
+    </w:p>
+    <w:p>
+      <w:pPr>
         <w:pStyle w:val="ListParagraph"/>
         <w:numPr>
           <w:ilvl w:val="0"/>
@@ -2814,6 +2619,7 @@
           <w:sz w:val="24"/>
           <w:szCs w:val="24"/>
         </w:rPr>
+        <w:lastRenderedPageBreak/>
         <w:t>Back-end:</w:t>
       </w:r>
     </w:p>
@@ -3044,7 +2850,6 @@
         </w:rPr>
         <w:t xml:space="preserve">Primary Key: </w:t>
       </w:r>
-      <w:proofErr w:type="spellStart"/>
       <w:r>
         <w:rPr>
           <w:rFonts w:ascii="Times New Roman" w:eastAsia="Calibri" w:hAnsi="Times New Roman" w:cs="Times New Roman"/>
@@ -3085,7 +2890,6 @@
         </w:rPr>
         <w:t>id</w:t>
       </w:r>
-      <w:proofErr w:type="spellEnd"/>
     </w:p>
     <w:p>
       <w:pPr>
@@ -3290,7 +3094,6 @@
                 <w:color w:val="000000"/>
               </w:rPr>
             </w:pPr>
-            <w:proofErr w:type="spellStart"/>
             <w:r>
               <w:rPr>
                 <w:rFonts w:ascii="Times New Roman" w:hAnsi="Times New Roman" w:cs="Times New Roman"/>
@@ -3298,7 +3101,6 @@
               </w:rPr>
               <w:t>recipe_id</w:t>
             </w:r>
-            <w:proofErr w:type="spellEnd"/>
           </w:p>
         </w:tc>
         <w:tc>
@@ -3314,21 +3116,12 @@
                 <w:color w:val="000000"/>
               </w:rPr>
             </w:pPr>
-            <w:proofErr w:type="gramStart"/>
             <w:r>
               <w:rPr>
                 <w:rFonts w:ascii="Times New Roman" w:hAnsi="Times New Roman" w:cs="Times New Roman"/>
                 <w:color w:val="000000"/>
               </w:rPr>
-              <w:t>int(</w:t>
-            </w:r>
-            <w:proofErr w:type="gramEnd"/>
-            <w:r>
-              <w:rPr>
-                <w:rFonts w:ascii="Times New Roman" w:hAnsi="Times New Roman" w:cs="Times New Roman"/>
-                <w:color w:val="000000"/>
-              </w:rPr>
-              <w:t>11)</w:t>
+              <w:t>int(11)</w:t>
             </w:r>
           </w:p>
         </w:tc>
@@ -3417,7 +3210,6 @@
                 <w:color w:val="000000"/>
               </w:rPr>
             </w:pPr>
-            <w:proofErr w:type="spellStart"/>
             <w:r>
               <w:rPr>
                 <w:rFonts w:ascii="Times New Roman" w:hAnsi="Times New Roman" w:cs="Times New Roman"/>
@@ -3425,7 +3217,6 @@
               </w:rPr>
               <w:t>recipe_name</w:t>
             </w:r>
-            <w:proofErr w:type="spellEnd"/>
           </w:p>
         </w:tc>
         <w:tc>
@@ -3441,21 +3232,12 @@
                 <w:color w:val="000000"/>
               </w:rPr>
             </w:pPr>
-            <w:proofErr w:type="gramStart"/>
             <w:r>
               <w:rPr>
                 <w:rFonts w:ascii="Times New Roman" w:hAnsi="Times New Roman" w:cs="Times New Roman"/>
                 <w:color w:val="000000"/>
               </w:rPr>
-              <w:t>varchar(</w:t>
-            </w:r>
-            <w:proofErr w:type="gramEnd"/>
-            <w:r>
-              <w:rPr>
-                <w:rFonts w:ascii="Times New Roman" w:hAnsi="Times New Roman" w:cs="Times New Roman"/>
-                <w:color w:val="000000"/>
-              </w:rPr>
-              <w:t>255)</w:t>
+              <w:t>varchar(255)</w:t>
             </w:r>
           </w:p>
         </w:tc>
@@ -3566,21 +3348,12 @@
                 <w:color w:val="000000"/>
               </w:rPr>
             </w:pPr>
-            <w:proofErr w:type="gramStart"/>
             <w:r>
               <w:rPr>
                 <w:rFonts w:ascii="Times New Roman" w:hAnsi="Times New Roman" w:cs="Times New Roman"/>
                 <w:color w:val="000000"/>
               </w:rPr>
-              <w:t>varchar(</w:t>
-            </w:r>
-            <w:proofErr w:type="gramEnd"/>
-            <w:r>
-              <w:rPr>
-                <w:rFonts w:ascii="Times New Roman" w:hAnsi="Times New Roman" w:cs="Times New Roman"/>
-                <w:color w:val="000000"/>
-              </w:rPr>
-              <w:t>1000)</w:t>
+              <w:t>varchar(1000)</w:t>
             </w:r>
           </w:p>
         </w:tc>
@@ -3785,7 +3558,6 @@
                 <w:color w:val="000000"/>
               </w:rPr>
             </w:pPr>
-            <w:proofErr w:type="spellStart"/>
             <w:r>
               <w:rPr>
                 <w:rFonts w:ascii="Times New Roman" w:hAnsi="Times New Roman" w:cs="Times New Roman"/>
@@ -3793,7 +3565,6 @@
               </w:rPr>
               <w:t>prep_time</w:t>
             </w:r>
-            <w:proofErr w:type="spellEnd"/>
           </w:p>
         </w:tc>
         <w:tc>
@@ -3809,21 +3580,12 @@
                 <w:color w:val="000000"/>
               </w:rPr>
             </w:pPr>
-            <w:proofErr w:type="gramStart"/>
             <w:r>
               <w:rPr>
                 <w:rFonts w:ascii="Times New Roman" w:hAnsi="Times New Roman" w:cs="Times New Roman"/>
                 <w:color w:val="000000"/>
               </w:rPr>
-              <w:t>varchar(</w:t>
-            </w:r>
-            <w:proofErr w:type="gramEnd"/>
-            <w:r>
-              <w:rPr>
-                <w:rFonts w:ascii="Times New Roman" w:hAnsi="Times New Roman" w:cs="Times New Roman"/>
-                <w:color w:val="000000"/>
-              </w:rPr>
-              <w:t>20)</w:t>
+              <w:t>varchar(20)</w:t>
             </w:r>
           </w:p>
         </w:tc>
@@ -3912,7 +3674,6 @@
                 <w:color w:val="000000"/>
               </w:rPr>
             </w:pPr>
-            <w:proofErr w:type="spellStart"/>
             <w:r>
               <w:rPr>
                 <w:rFonts w:ascii="Times New Roman" w:hAnsi="Times New Roman" w:cs="Times New Roman"/>
@@ -3920,7 +3681,6 @@
               </w:rPr>
               <w:t>cook_time</w:t>
             </w:r>
-            <w:proofErr w:type="spellEnd"/>
           </w:p>
         </w:tc>
         <w:tc>
@@ -3936,21 +3696,12 @@
                 <w:color w:val="000000"/>
               </w:rPr>
             </w:pPr>
-            <w:proofErr w:type="gramStart"/>
             <w:r>
               <w:rPr>
                 <w:rFonts w:ascii="Times New Roman" w:hAnsi="Times New Roman" w:cs="Times New Roman"/>
                 <w:color w:val="000000"/>
               </w:rPr>
-              <w:t>varchar(</w:t>
-            </w:r>
-            <w:proofErr w:type="gramEnd"/>
-            <w:r>
-              <w:rPr>
-                <w:rFonts w:ascii="Times New Roman" w:hAnsi="Times New Roman" w:cs="Times New Roman"/>
-                <w:color w:val="000000"/>
-              </w:rPr>
-              <w:t>20)</w:t>
+              <w:t>varchar(20)</w:t>
             </w:r>
           </w:p>
         </w:tc>
@@ -4061,21 +3812,12 @@
                 <w:color w:val="000000"/>
               </w:rPr>
             </w:pPr>
-            <w:proofErr w:type="gramStart"/>
             <w:r>
               <w:rPr>
                 <w:rFonts w:ascii="Times New Roman" w:hAnsi="Times New Roman" w:cs="Times New Roman"/>
                 <w:color w:val="000000"/>
               </w:rPr>
-              <w:t>int(</w:t>
-            </w:r>
-            <w:proofErr w:type="gramEnd"/>
-            <w:r>
-              <w:rPr>
-                <w:rFonts w:ascii="Times New Roman" w:hAnsi="Times New Roman" w:cs="Times New Roman"/>
-                <w:color w:val="000000"/>
-              </w:rPr>
-              <w:t>11)</w:t>
+              <w:t>int(11)</w:t>
             </w:r>
           </w:p>
         </w:tc>
@@ -4186,21 +3928,12 @@
                 <w:color w:val="000000"/>
               </w:rPr>
             </w:pPr>
-            <w:proofErr w:type="gramStart"/>
             <w:r>
               <w:rPr>
                 <w:rFonts w:ascii="Times New Roman" w:hAnsi="Times New Roman" w:cs="Times New Roman"/>
                 <w:color w:val="000000"/>
               </w:rPr>
-              <w:t>varchar(</w:t>
-            </w:r>
-            <w:proofErr w:type="gramEnd"/>
-            <w:r>
-              <w:rPr>
-                <w:rFonts w:ascii="Times New Roman" w:hAnsi="Times New Roman" w:cs="Times New Roman"/>
-                <w:color w:val="000000"/>
-              </w:rPr>
-              <w:t>20)</w:t>
+              <w:t>varchar(20)</w:t>
             </w:r>
           </w:p>
         </w:tc>
@@ -4289,7 +4022,6 @@
                 <w:color w:val="000000"/>
               </w:rPr>
             </w:pPr>
-            <w:proofErr w:type="spellStart"/>
             <w:r>
               <w:rPr>
                 <w:rFonts w:ascii="Times New Roman" w:hAnsi="Times New Roman" w:cs="Times New Roman"/>
@@ -4297,7 +4029,6 @@
               </w:rPr>
               <w:t>cuisine_type</w:t>
             </w:r>
-            <w:proofErr w:type="spellEnd"/>
           </w:p>
         </w:tc>
         <w:tc>
@@ -4313,21 +4044,12 @@
                 <w:color w:val="000000"/>
               </w:rPr>
             </w:pPr>
-            <w:proofErr w:type="gramStart"/>
             <w:r>
               <w:rPr>
                 <w:rFonts w:ascii="Times New Roman" w:hAnsi="Times New Roman" w:cs="Times New Roman"/>
                 <w:color w:val="000000"/>
               </w:rPr>
-              <w:t>varchar(</w:t>
-            </w:r>
-            <w:proofErr w:type="gramEnd"/>
-            <w:r>
-              <w:rPr>
-                <w:rFonts w:ascii="Times New Roman" w:hAnsi="Times New Roman" w:cs="Times New Roman"/>
-                <w:color w:val="000000"/>
-              </w:rPr>
-              <w:t>50)</w:t>
+              <w:t>varchar(50)</w:t>
             </w:r>
           </w:p>
         </w:tc>
@@ -4532,7 +4254,6 @@
                 <w:color w:val="000000"/>
               </w:rPr>
             </w:pPr>
-            <w:proofErr w:type="spellStart"/>
             <w:r>
               <w:rPr>
                 <w:rFonts w:ascii="Times New Roman" w:hAnsi="Times New Roman" w:cs="Times New Roman"/>
@@ -4540,7 +4261,6 @@
               </w:rPr>
               <w:t>total_ratings</w:t>
             </w:r>
-            <w:proofErr w:type="spellEnd"/>
           </w:p>
         </w:tc>
         <w:tc>
@@ -4556,21 +4276,12 @@
                 <w:color w:val="000000"/>
               </w:rPr>
             </w:pPr>
-            <w:proofErr w:type="gramStart"/>
             <w:r>
               <w:rPr>
                 <w:rFonts w:ascii="Times New Roman" w:hAnsi="Times New Roman" w:cs="Times New Roman"/>
                 <w:color w:val="000000"/>
               </w:rPr>
-              <w:t>int(</w:t>
-            </w:r>
-            <w:proofErr w:type="gramEnd"/>
-            <w:r>
-              <w:rPr>
-                <w:rFonts w:ascii="Times New Roman" w:hAnsi="Times New Roman" w:cs="Times New Roman"/>
-                <w:color w:val="000000"/>
-              </w:rPr>
-              <w:t>11)</w:t>
+              <w:t>int(11)</w:t>
             </w:r>
           </w:p>
         </w:tc>
@@ -4661,6 +4372,16 @@
           <w:lang w:val="en-IN"/>
         </w:rPr>
       </w:pPr>
+      <w:r>
+        <w:rPr>
+          <w:rFonts w:ascii="Times New Roman" w:eastAsia="Calibri" w:hAnsi="Times New Roman" w:cs="Times New Roman"/>
+          <w:b/>
+          <w:sz w:val="24"/>
+          <w:szCs w:val="24"/>
+          <w:lang w:val="en-IN"/>
+        </w:rPr>
+        <w:t>1.6.2 Table Name: tbl_users</w:t>
+      </w:r>
     </w:p>
     <w:p>
       <w:pPr>
@@ -4675,6 +4396,16 @@
           <w:lang w:val="en-IN"/>
         </w:rPr>
       </w:pPr>
+      <w:r>
+        <w:rPr>
+          <w:rFonts w:ascii="Times New Roman" w:eastAsia="Calibri" w:hAnsi="Times New Roman" w:cs="Times New Roman"/>
+          <w:b/>
+          <w:sz w:val="24"/>
+          <w:szCs w:val="24"/>
+          <w:lang w:val="en-IN"/>
+        </w:rPr>
+        <w:t>Description: To store information about the registered users of the "Propre Cuisine" application, including their personal details and login credentials.</w:t>
+      </w:r>
     </w:p>
     <w:p>
       <w:pPr>
@@ -4689,239 +4420,16 @@
           <w:lang w:val="en-IN"/>
         </w:rPr>
       </w:pPr>
-    </w:p>
-    <w:p>
-      <w:pPr>
-        <w:spacing w:after="0" w:line="240" w:lineRule="auto"/>
-        <w:contextualSpacing/>
-        <w:jc w:val="both"/>
-        <w:rPr>
-          <w:rFonts w:ascii="Times New Roman" w:eastAsia="Calibri" w:hAnsi="Times New Roman" w:cs="Times New Roman"/>
-          <w:b/>
-          <w:sz w:val="24"/>
-          <w:szCs w:val="24"/>
-          <w:lang w:val="en-IN"/>
-        </w:rPr>
-      </w:pPr>
-    </w:p>
-    <w:p>
-      <w:pPr>
-        <w:spacing w:after="0" w:line="240" w:lineRule="auto"/>
-        <w:contextualSpacing/>
-        <w:jc w:val="both"/>
-        <w:rPr>
-          <w:rFonts w:ascii="Times New Roman" w:eastAsia="Calibri" w:hAnsi="Times New Roman" w:cs="Times New Roman"/>
-          <w:b/>
-          <w:sz w:val="24"/>
-          <w:szCs w:val="24"/>
-          <w:lang w:val="en-IN"/>
-        </w:rPr>
-      </w:pPr>
-    </w:p>
-    <w:p>
-      <w:pPr>
-        <w:spacing w:after="0" w:line="240" w:lineRule="auto"/>
-        <w:contextualSpacing/>
-        <w:jc w:val="both"/>
-        <w:rPr>
-          <w:rFonts w:ascii="Times New Roman" w:eastAsia="Calibri" w:hAnsi="Times New Roman" w:cs="Times New Roman"/>
-          <w:b/>
-          <w:sz w:val="24"/>
-          <w:szCs w:val="24"/>
-          <w:lang w:val="en-IN"/>
-        </w:rPr>
-      </w:pPr>
-    </w:p>
-    <w:p>
-      <w:pPr>
-        <w:spacing w:after="0" w:line="240" w:lineRule="auto"/>
-        <w:contextualSpacing/>
-        <w:jc w:val="both"/>
-        <w:rPr>
-          <w:rFonts w:ascii="Times New Roman" w:eastAsia="Calibri" w:hAnsi="Times New Roman" w:cs="Times New Roman"/>
-          <w:b/>
-          <w:sz w:val="24"/>
-          <w:szCs w:val="24"/>
-          <w:lang w:val="en-IN"/>
-        </w:rPr>
-      </w:pPr>
-    </w:p>
-    <w:p>
-      <w:pPr>
-        <w:spacing w:after="0" w:line="240" w:lineRule="auto"/>
-        <w:contextualSpacing/>
-        <w:jc w:val="both"/>
-        <w:rPr>
-          <w:rFonts w:ascii="Times New Roman" w:eastAsia="Calibri" w:hAnsi="Times New Roman" w:cs="Times New Roman"/>
-          <w:b/>
-          <w:sz w:val="24"/>
-          <w:szCs w:val="24"/>
-          <w:lang w:val="en-IN"/>
-        </w:rPr>
-      </w:pPr>
-    </w:p>
-    <w:p>
-      <w:pPr>
-        <w:spacing w:after="0" w:line="240" w:lineRule="auto"/>
-        <w:contextualSpacing/>
-        <w:jc w:val="both"/>
-        <w:rPr>
-          <w:rFonts w:ascii="Times New Roman" w:eastAsia="Calibri" w:hAnsi="Times New Roman" w:cs="Times New Roman"/>
-          <w:b/>
-          <w:sz w:val="24"/>
-          <w:szCs w:val="24"/>
-          <w:lang w:val="en-IN"/>
-        </w:rPr>
-      </w:pPr>
-    </w:p>
-    <w:p>
-      <w:pPr>
-        <w:spacing w:after="0" w:line="240" w:lineRule="auto"/>
-        <w:contextualSpacing/>
-        <w:jc w:val="both"/>
-        <w:rPr>
-          <w:rFonts w:ascii="Times New Roman" w:eastAsia="Calibri" w:hAnsi="Times New Roman" w:cs="Times New Roman"/>
-          <w:b/>
-          <w:sz w:val="24"/>
-          <w:szCs w:val="24"/>
-          <w:lang w:val="en-IN"/>
-        </w:rPr>
-      </w:pPr>
-    </w:p>
-    <w:p>
-      <w:pPr>
-        <w:spacing w:after="0" w:line="240" w:lineRule="auto"/>
-        <w:contextualSpacing/>
-        <w:jc w:val="both"/>
-        <w:rPr>
-          <w:rFonts w:ascii="Times New Roman" w:eastAsia="Calibri" w:hAnsi="Times New Roman" w:cs="Times New Roman"/>
-          <w:b/>
-          <w:sz w:val="24"/>
-          <w:szCs w:val="24"/>
-          <w:lang w:val="en-IN"/>
-        </w:rPr>
-      </w:pPr>
-    </w:p>
-    <w:p>
-      <w:pPr>
-        <w:spacing w:after="0" w:line="240" w:lineRule="auto"/>
-        <w:contextualSpacing/>
-        <w:jc w:val="both"/>
-        <w:rPr>
-          <w:rFonts w:ascii="Times New Roman" w:eastAsia="Calibri" w:hAnsi="Times New Roman" w:cs="Times New Roman"/>
-          <w:b/>
-          <w:sz w:val="24"/>
-          <w:szCs w:val="24"/>
-          <w:lang w:val="en-IN"/>
-        </w:rPr>
-      </w:pPr>
-    </w:p>
-    <w:p>
-      <w:pPr>
-        <w:spacing w:after="0" w:line="240" w:lineRule="auto"/>
-        <w:contextualSpacing/>
-        <w:jc w:val="both"/>
-        <w:rPr>
-          <w:rFonts w:ascii="Times New Roman" w:eastAsia="Calibri" w:hAnsi="Times New Roman" w:cs="Times New Roman"/>
-          <w:b/>
-          <w:sz w:val="24"/>
-          <w:szCs w:val="24"/>
-          <w:lang w:val="en-IN"/>
-        </w:rPr>
-      </w:pPr>
-      <w:r>
-        <w:rPr>
-          <w:rFonts w:ascii="Times New Roman" w:eastAsia="Calibri" w:hAnsi="Times New Roman" w:cs="Times New Roman"/>
-          <w:b/>
-          <w:sz w:val="24"/>
-          <w:szCs w:val="24"/>
-          <w:lang w:val="en-IN"/>
-        </w:rPr>
-        <w:lastRenderedPageBreak/>
-        <w:t xml:space="preserve">1.6.2 </w:t>
-      </w:r>
-      <w:r>
-        <w:rPr>
-          <w:rFonts w:ascii="Times New Roman" w:eastAsia="Calibri" w:hAnsi="Times New Roman" w:cs="Times New Roman"/>
-          <w:b/>
-          <w:sz w:val="24"/>
-          <w:szCs w:val="24"/>
-          <w:lang w:val="en-IN"/>
-        </w:rPr>
-        <w:t xml:space="preserve">Table Name: </w:t>
-      </w:r>
-      <w:proofErr w:type="spellStart"/>
-      <w:r>
-        <w:rPr>
-          <w:rFonts w:ascii="Times New Roman" w:eastAsia="Calibri" w:hAnsi="Times New Roman" w:cs="Times New Roman"/>
-          <w:b/>
-          <w:sz w:val="24"/>
-          <w:szCs w:val="24"/>
-          <w:lang w:val="en-IN"/>
-        </w:rPr>
-        <w:t>tbl_users</w:t>
-      </w:r>
-      <w:proofErr w:type="spellEnd"/>
-    </w:p>
-    <w:p>
-      <w:pPr>
-        <w:spacing w:after="0" w:line="240" w:lineRule="auto"/>
-        <w:contextualSpacing/>
-        <w:jc w:val="both"/>
-        <w:rPr>
-          <w:rFonts w:ascii="Times New Roman" w:eastAsia="Calibri" w:hAnsi="Times New Roman" w:cs="Times New Roman"/>
-          <w:b/>
-          <w:sz w:val="24"/>
-          <w:szCs w:val="24"/>
-          <w:lang w:val="en-IN"/>
-        </w:rPr>
-      </w:pPr>
-      <w:r>
-        <w:rPr>
-          <w:rFonts w:ascii="Times New Roman" w:eastAsia="Calibri" w:hAnsi="Times New Roman" w:cs="Times New Roman"/>
-          <w:b/>
-          <w:sz w:val="24"/>
-          <w:szCs w:val="24"/>
-          <w:lang w:val="en-IN"/>
-        </w:rPr>
-        <w:t>Description: To store information about the registered users of the "Propre Cuisine" application, including their personal details and login credentials.</w:t>
-      </w:r>
-    </w:p>
-    <w:p>
-      <w:pPr>
-        <w:spacing w:after="0" w:line="240" w:lineRule="auto"/>
-        <w:contextualSpacing/>
-        <w:jc w:val="both"/>
-        <w:rPr>
-          <w:rFonts w:ascii="Times New Roman" w:eastAsia="Calibri" w:hAnsi="Times New Roman" w:cs="Times New Roman"/>
-          <w:b/>
-          <w:sz w:val="24"/>
-          <w:szCs w:val="24"/>
-          <w:lang w:val="en-IN"/>
-        </w:rPr>
-      </w:pPr>
-      <w:r>
-        <w:rPr>
-          <w:rFonts w:ascii="Times New Roman" w:eastAsia="Calibri" w:hAnsi="Times New Roman" w:cs="Times New Roman"/>
-          <w:b/>
-          <w:sz w:val="24"/>
-          <w:szCs w:val="24"/>
-          <w:lang w:val="en-IN"/>
-        </w:rPr>
-        <w:t xml:space="preserve">Primary Key: </w:t>
-      </w:r>
-      <w:proofErr w:type="spellStart"/>
-      <w:r>
-        <w:rPr>
-          <w:rFonts w:ascii="Times New Roman" w:eastAsia="Calibri" w:hAnsi="Times New Roman" w:cs="Times New Roman"/>
-          <w:b/>
-          <w:sz w:val="24"/>
-          <w:szCs w:val="24"/>
-          <w:lang w:val="en-IN"/>
-        </w:rPr>
-        <w:t>user_id</w:t>
-      </w:r>
-      <w:proofErr w:type="spellEnd"/>
+      <w:r>
+        <w:rPr>
+          <w:rFonts w:ascii="Times New Roman" w:eastAsia="Calibri" w:hAnsi="Times New Roman" w:cs="Times New Roman"/>
+          <w:b/>
+          <w:sz w:val="24"/>
+          <w:szCs w:val="24"/>
+          <w:lang w:val="en-IN"/>
+        </w:rPr>
+        <w:t>Primary Key: user_id</w:t>
+      </w:r>
     </w:p>
     <w:p>
       <w:pPr>
@@ -4962,7 +4470,6 @@
           </w:tcPr>
           <w:p>
             <w:pPr>
-              <w:spacing w:after="0" w:line="240" w:lineRule="auto"/>
               <w:rPr>
                 <w:rFonts w:ascii="Times New Roman" w:eastAsia="Times New Roman" w:hAnsi="Times New Roman" w:cs="Times New Roman"/>
                 <w:b/>
@@ -4991,7 +4498,6 @@
           </w:tcPr>
           <w:p>
             <w:pPr>
-              <w:spacing w:after="0" w:line="240" w:lineRule="auto"/>
               <w:rPr>
                 <w:rFonts w:ascii="Times New Roman" w:eastAsia="Times New Roman" w:hAnsi="Times New Roman" w:cs="Times New Roman"/>
                 <w:b/>
@@ -5020,7 +4526,6 @@
           </w:tcPr>
           <w:p>
             <w:pPr>
-              <w:spacing w:after="0" w:line="240" w:lineRule="auto"/>
               <w:rPr>
                 <w:rFonts w:ascii="Times New Roman" w:eastAsia="Times New Roman" w:hAnsi="Times New Roman" w:cs="Times New Roman"/>
                 <w:b/>
@@ -5049,7 +4554,6 @@
           </w:tcPr>
           <w:p>
             <w:pPr>
-              <w:spacing w:after="0" w:line="240" w:lineRule="auto"/>
               <w:rPr>
                 <w:rFonts w:ascii="Times New Roman" w:eastAsia="Times New Roman" w:hAnsi="Times New Roman" w:cs="Times New Roman"/>
                 <w:b/>
@@ -5078,7 +4582,6 @@
           </w:tcPr>
           <w:p>
             <w:pPr>
-              <w:spacing w:after="0" w:line="240" w:lineRule="auto"/>
               <w:rPr>
                 <w:rFonts w:ascii="Times New Roman" w:eastAsia="Times New Roman" w:hAnsi="Times New Roman" w:cs="Times New Roman"/>
                 <w:b/>
@@ -5112,7 +4615,6 @@
           </w:tcPr>
           <w:p>
             <w:pPr>
-              <w:spacing w:after="0" w:line="240" w:lineRule="auto"/>
               <w:jc w:val="right"/>
               <w:rPr>
                 <w:rFonts w:ascii="Times New Roman" w:eastAsia="Times New Roman" w:hAnsi="Times New Roman" w:cs="Times New Roman"/>
@@ -5144,7 +4646,6 @@
                 <w:lang w:val="en-IN" w:eastAsia="en-IN"/>
               </w:rPr>
             </w:pPr>
-            <w:proofErr w:type="spellStart"/>
             <w:r>
               <w:rPr>
                 <w:rFonts w:ascii="Times New Roman" w:eastAsia="Times New Roman" w:hAnsi="Times New Roman" w:cs="Times New Roman"/>
@@ -5153,7 +4654,6 @@
               </w:rPr>
               <w:t>user_id</w:t>
             </w:r>
-            <w:proofErr w:type="spellEnd"/>
           </w:p>
         </w:tc>
         <w:tc>
@@ -5164,30 +4664,19 @@
           </w:tcPr>
           <w:p>
             <w:pPr>
-              <w:spacing w:after="0" w:line="240" w:lineRule="auto"/>
-              <w:rPr>
-                <w:rFonts w:ascii="Times New Roman" w:eastAsia="Times New Roman" w:hAnsi="Times New Roman" w:cs="Times New Roman"/>
-                <w:color w:val="000000"/>
-                <w:lang w:val="en-IN" w:eastAsia="en-IN"/>
-              </w:rPr>
-            </w:pPr>
-            <w:proofErr w:type="gramStart"/>
-            <w:r>
-              <w:rPr>
-                <w:rFonts w:ascii="Times New Roman" w:eastAsia="Times New Roman" w:hAnsi="Times New Roman" w:cs="Times New Roman"/>
-                <w:color w:val="000000"/>
-                <w:lang w:val="en-IN" w:eastAsia="en-IN"/>
-              </w:rPr>
-              <w:t>int(</w:t>
-            </w:r>
-            <w:proofErr w:type="gramEnd"/>
-            <w:r>
-              <w:rPr>
-                <w:rFonts w:ascii="Times New Roman" w:eastAsia="Times New Roman" w:hAnsi="Times New Roman" w:cs="Times New Roman"/>
-                <w:color w:val="000000"/>
-                <w:lang w:val="en-IN" w:eastAsia="en-IN"/>
-              </w:rPr>
-              <w:t>11)</w:t>
+              <w:rPr>
+                <w:rFonts w:ascii="Times New Roman" w:eastAsia="Times New Roman" w:hAnsi="Times New Roman" w:cs="Times New Roman"/>
+                <w:color w:val="000000"/>
+                <w:lang w:val="en-IN" w:eastAsia="en-IN"/>
+              </w:rPr>
+            </w:pPr>
+            <w:r>
+              <w:rPr>
+                <w:rFonts w:ascii="Times New Roman" w:eastAsia="Times New Roman" w:hAnsi="Times New Roman" w:cs="Times New Roman"/>
+                <w:color w:val="000000"/>
+                <w:lang w:val="en-IN" w:eastAsia="en-IN"/>
+              </w:rPr>
+              <w:t>int(11)</w:t>
             </w:r>
           </w:p>
         </w:tc>
@@ -5199,7 +4688,6 @@
           </w:tcPr>
           <w:p>
             <w:pPr>
-              <w:spacing w:after="0" w:line="240" w:lineRule="auto"/>
               <w:rPr>
                 <w:rFonts w:ascii="Times New Roman" w:eastAsia="Times New Roman" w:hAnsi="Times New Roman" w:cs="Times New Roman"/>
                 <w:color w:val="000000"/>
@@ -5224,7 +4712,6 @@
           </w:tcPr>
           <w:p>
             <w:pPr>
-              <w:spacing w:after="0" w:line="240" w:lineRule="auto"/>
               <w:rPr>
                 <w:rFonts w:ascii="Times New Roman" w:eastAsia="Times New Roman" w:hAnsi="Times New Roman" w:cs="Times New Roman"/>
                 <w:color w:val="000000"/>
@@ -5254,7 +4741,6 @@
           </w:tcPr>
           <w:p>
             <w:pPr>
-              <w:spacing w:after="0" w:line="240" w:lineRule="auto"/>
               <w:jc w:val="right"/>
               <w:rPr>
                 <w:rFonts w:ascii="Times New Roman" w:eastAsia="Times New Roman" w:hAnsi="Times New Roman" w:cs="Times New Roman"/>
@@ -5304,30 +4790,19 @@
           </w:tcPr>
           <w:p>
             <w:pPr>
-              <w:spacing w:after="0" w:line="240" w:lineRule="auto"/>
-              <w:rPr>
-                <w:rFonts w:ascii="Times New Roman" w:eastAsia="Times New Roman" w:hAnsi="Times New Roman" w:cs="Times New Roman"/>
-                <w:color w:val="000000"/>
-                <w:lang w:val="en-IN" w:eastAsia="en-IN"/>
-              </w:rPr>
-            </w:pPr>
-            <w:proofErr w:type="gramStart"/>
-            <w:r>
-              <w:rPr>
-                <w:rFonts w:ascii="Times New Roman" w:eastAsia="Times New Roman" w:hAnsi="Times New Roman" w:cs="Times New Roman"/>
-                <w:color w:val="000000"/>
-                <w:lang w:val="en-IN" w:eastAsia="en-IN"/>
-              </w:rPr>
-              <w:t>varchar(</w:t>
-            </w:r>
-            <w:proofErr w:type="gramEnd"/>
-            <w:r>
-              <w:rPr>
-                <w:rFonts w:ascii="Times New Roman" w:eastAsia="Times New Roman" w:hAnsi="Times New Roman" w:cs="Times New Roman"/>
-                <w:color w:val="000000"/>
-                <w:lang w:val="en-IN" w:eastAsia="en-IN"/>
-              </w:rPr>
-              <w:t>50)</w:t>
+              <w:rPr>
+                <w:rFonts w:ascii="Times New Roman" w:eastAsia="Times New Roman" w:hAnsi="Times New Roman" w:cs="Times New Roman"/>
+                <w:color w:val="000000"/>
+                <w:lang w:val="en-IN" w:eastAsia="en-IN"/>
+              </w:rPr>
+            </w:pPr>
+            <w:r>
+              <w:rPr>
+                <w:rFonts w:ascii="Times New Roman" w:eastAsia="Times New Roman" w:hAnsi="Times New Roman" w:cs="Times New Roman"/>
+                <w:color w:val="000000"/>
+                <w:lang w:val="en-IN" w:eastAsia="en-IN"/>
+              </w:rPr>
+              <w:t>varchar(50)</w:t>
             </w:r>
           </w:p>
         </w:tc>
@@ -5339,7 +4814,6 @@
           </w:tcPr>
           <w:p>
             <w:pPr>
-              <w:spacing w:after="0" w:line="240" w:lineRule="auto"/>
               <w:rPr>
                 <w:rFonts w:ascii="Times New Roman" w:eastAsia="Times New Roman" w:hAnsi="Times New Roman" w:cs="Times New Roman"/>
                 <w:color w:val="000000"/>
@@ -5364,7 +4838,6 @@
           </w:tcPr>
           <w:p>
             <w:pPr>
-              <w:spacing w:after="0" w:line="240" w:lineRule="auto"/>
               <w:rPr>
                 <w:rFonts w:ascii="Times New Roman" w:eastAsia="Times New Roman" w:hAnsi="Times New Roman" w:cs="Times New Roman"/>
                 <w:color w:val="000000"/>
@@ -5394,7 +4867,6 @@
           </w:tcPr>
           <w:p>
             <w:pPr>
-              <w:spacing w:after="0" w:line="240" w:lineRule="auto"/>
               <w:jc w:val="right"/>
               <w:rPr>
                 <w:rFonts w:ascii="Times New Roman" w:eastAsia="Times New Roman" w:hAnsi="Times New Roman" w:cs="Times New Roman"/>
@@ -5444,30 +4916,19 @@
           </w:tcPr>
           <w:p>
             <w:pPr>
-              <w:spacing w:after="0" w:line="240" w:lineRule="auto"/>
-              <w:rPr>
-                <w:rFonts w:ascii="Times New Roman" w:eastAsia="Times New Roman" w:hAnsi="Times New Roman" w:cs="Times New Roman"/>
-                <w:color w:val="000000"/>
-                <w:lang w:val="en-IN" w:eastAsia="en-IN"/>
-              </w:rPr>
-            </w:pPr>
-            <w:proofErr w:type="gramStart"/>
-            <w:r>
-              <w:rPr>
-                <w:rFonts w:ascii="Times New Roman" w:eastAsia="Times New Roman" w:hAnsi="Times New Roman" w:cs="Times New Roman"/>
-                <w:color w:val="000000"/>
-                <w:lang w:val="en-IN" w:eastAsia="en-IN"/>
-              </w:rPr>
-              <w:t>varchar(</w:t>
-            </w:r>
-            <w:proofErr w:type="gramEnd"/>
-            <w:r>
-              <w:rPr>
-                <w:rFonts w:ascii="Times New Roman" w:eastAsia="Times New Roman" w:hAnsi="Times New Roman" w:cs="Times New Roman"/>
-                <w:color w:val="000000"/>
-                <w:lang w:val="en-IN" w:eastAsia="en-IN"/>
-              </w:rPr>
-              <w:t>100)</w:t>
+              <w:rPr>
+                <w:rFonts w:ascii="Times New Roman" w:eastAsia="Times New Roman" w:hAnsi="Times New Roman" w:cs="Times New Roman"/>
+                <w:color w:val="000000"/>
+                <w:lang w:val="en-IN" w:eastAsia="en-IN"/>
+              </w:rPr>
+            </w:pPr>
+            <w:r>
+              <w:rPr>
+                <w:rFonts w:ascii="Times New Roman" w:eastAsia="Times New Roman" w:hAnsi="Times New Roman" w:cs="Times New Roman"/>
+                <w:color w:val="000000"/>
+                <w:lang w:val="en-IN" w:eastAsia="en-IN"/>
+              </w:rPr>
+              <w:t>varchar(100)</w:t>
             </w:r>
           </w:p>
         </w:tc>
@@ -5479,7 +4940,6 @@
           </w:tcPr>
           <w:p>
             <w:pPr>
-              <w:spacing w:after="0" w:line="240" w:lineRule="auto"/>
               <w:rPr>
                 <w:rFonts w:ascii="Times New Roman" w:eastAsia="Times New Roman" w:hAnsi="Times New Roman" w:cs="Times New Roman"/>
                 <w:color w:val="000000"/>
@@ -5504,7 +4964,6 @@
           </w:tcPr>
           <w:p>
             <w:pPr>
-              <w:spacing w:after="0" w:line="240" w:lineRule="auto"/>
               <w:rPr>
                 <w:rFonts w:ascii="Times New Roman" w:eastAsia="Times New Roman" w:hAnsi="Times New Roman" w:cs="Times New Roman"/>
                 <w:color w:val="000000"/>
@@ -5534,7 +4993,6 @@
           </w:tcPr>
           <w:p>
             <w:pPr>
-              <w:spacing w:after="0" w:line="240" w:lineRule="auto"/>
               <w:jc w:val="right"/>
               <w:rPr>
                 <w:rFonts w:ascii="Times New Roman" w:eastAsia="Times New Roman" w:hAnsi="Times New Roman" w:cs="Times New Roman"/>
@@ -5584,30 +5042,19 @@
           </w:tcPr>
           <w:p>
             <w:pPr>
-              <w:spacing w:after="0" w:line="240" w:lineRule="auto"/>
-              <w:rPr>
-                <w:rFonts w:ascii="Times New Roman" w:eastAsia="Times New Roman" w:hAnsi="Times New Roman" w:cs="Times New Roman"/>
-                <w:color w:val="000000"/>
-                <w:lang w:val="en-IN" w:eastAsia="en-IN"/>
-              </w:rPr>
-            </w:pPr>
-            <w:proofErr w:type="gramStart"/>
-            <w:r>
-              <w:rPr>
-                <w:rFonts w:ascii="Times New Roman" w:eastAsia="Times New Roman" w:hAnsi="Times New Roman" w:cs="Times New Roman"/>
-                <w:color w:val="000000"/>
-                <w:lang w:val="en-IN" w:eastAsia="en-IN"/>
-              </w:rPr>
-              <w:t>varchar(</w:t>
-            </w:r>
-            <w:proofErr w:type="gramEnd"/>
-            <w:r>
-              <w:rPr>
-                <w:rFonts w:ascii="Times New Roman" w:eastAsia="Times New Roman" w:hAnsi="Times New Roman" w:cs="Times New Roman"/>
-                <w:color w:val="000000"/>
-                <w:lang w:val="en-IN" w:eastAsia="en-IN"/>
-              </w:rPr>
-              <w:t>100)</w:t>
+              <w:rPr>
+                <w:rFonts w:ascii="Times New Roman" w:eastAsia="Times New Roman" w:hAnsi="Times New Roman" w:cs="Times New Roman"/>
+                <w:color w:val="000000"/>
+                <w:lang w:val="en-IN" w:eastAsia="en-IN"/>
+              </w:rPr>
+            </w:pPr>
+            <w:r>
+              <w:rPr>
+                <w:rFonts w:ascii="Times New Roman" w:eastAsia="Times New Roman" w:hAnsi="Times New Roman" w:cs="Times New Roman"/>
+                <w:color w:val="000000"/>
+                <w:lang w:val="en-IN" w:eastAsia="en-IN"/>
+              </w:rPr>
+              <w:t>varchar(100)</w:t>
             </w:r>
           </w:p>
         </w:tc>
@@ -5619,7 +5066,6 @@
           </w:tcPr>
           <w:p>
             <w:pPr>
-              <w:spacing w:after="0" w:line="240" w:lineRule="auto"/>
               <w:rPr>
                 <w:rFonts w:ascii="Times New Roman" w:eastAsia="Times New Roman" w:hAnsi="Times New Roman" w:cs="Times New Roman"/>
                 <w:color w:val="000000"/>
@@ -5644,7 +5090,6 @@
           </w:tcPr>
           <w:p>
             <w:pPr>
-              <w:spacing w:after="0" w:line="240" w:lineRule="auto"/>
               <w:rPr>
                 <w:rFonts w:ascii="Times New Roman" w:eastAsia="Times New Roman" w:hAnsi="Times New Roman" w:cs="Times New Roman"/>
                 <w:color w:val="000000"/>
@@ -5674,7 +5119,6 @@
           </w:tcPr>
           <w:p>
             <w:pPr>
-              <w:spacing w:after="0" w:line="240" w:lineRule="auto"/>
               <w:jc w:val="right"/>
               <w:rPr>
                 <w:rFonts w:ascii="Times New Roman" w:eastAsia="Times New Roman" w:hAnsi="Times New Roman" w:cs="Times New Roman"/>
@@ -5706,7 +5150,6 @@
                 <w:lang w:val="en-IN" w:eastAsia="en-IN"/>
               </w:rPr>
             </w:pPr>
-            <w:proofErr w:type="spellStart"/>
             <w:r>
               <w:rPr>
                 <w:rFonts w:ascii="Times New Roman" w:eastAsia="Times New Roman" w:hAnsi="Times New Roman" w:cs="Times New Roman"/>
@@ -5715,7 +5158,6 @@
               </w:rPr>
               <w:t>full_name</w:t>
             </w:r>
-            <w:proofErr w:type="spellEnd"/>
           </w:p>
         </w:tc>
         <w:tc>
@@ -5726,30 +5168,19 @@
           </w:tcPr>
           <w:p>
             <w:pPr>
-              <w:spacing w:after="0" w:line="240" w:lineRule="auto"/>
-              <w:rPr>
-                <w:rFonts w:ascii="Times New Roman" w:eastAsia="Times New Roman" w:hAnsi="Times New Roman" w:cs="Times New Roman"/>
-                <w:color w:val="000000"/>
-                <w:lang w:val="en-IN" w:eastAsia="en-IN"/>
-              </w:rPr>
-            </w:pPr>
-            <w:proofErr w:type="gramStart"/>
-            <w:r>
-              <w:rPr>
-                <w:rFonts w:ascii="Times New Roman" w:eastAsia="Times New Roman" w:hAnsi="Times New Roman" w:cs="Times New Roman"/>
-                <w:color w:val="000000"/>
-                <w:lang w:val="en-IN" w:eastAsia="en-IN"/>
-              </w:rPr>
-              <w:t>varchar(</w:t>
-            </w:r>
-            <w:proofErr w:type="gramEnd"/>
-            <w:r>
-              <w:rPr>
-                <w:rFonts w:ascii="Times New Roman" w:eastAsia="Times New Roman" w:hAnsi="Times New Roman" w:cs="Times New Roman"/>
-                <w:color w:val="000000"/>
-                <w:lang w:val="en-IN" w:eastAsia="en-IN"/>
-              </w:rPr>
-              <w:t>100)</w:t>
+              <w:rPr>
+                <w:rFonts w:ascii="Times New Roman" w:eastAsia="Times New Roman" w:hAnsi="Times New Roman" w:cs="Times New Roman"/>
+                <w:color w:val="000000"/>
+                <w:lang w:val="en-IN" w:eastAsia="en-IN"/>
+              </w:rPr>
+            </w:pPr>
+            <w:r>
+              <w:rPr>
+                <w:rFonts w:ascii="Times New Roman" w:eastAsia="Times New Roman" w:hAnsi="Times New Roman" w:cs="Times New Roman"/>
+                <w:color w:val="000000"/>
+                <w:lang w:val="en-IN" w:eastAsia="en-IN"/>
+              </w:rPr>
+              <w:t>varchar(100)</w:t>
             </w:r>
           </w:p>
         </w:tc>
@@ -5761,7 +5192,6 @@
           </w:tcPr>
           <w:p>
             <w:pPr>
-              <w:spacing w:after="0" w:line="240" w:lineRule="auto"/>
               <w:rPr>
                 <w:rFonts w:ascii="Times New Roman" w:eastAsia="Times New Roman" w:hAnsi="Times New Roman" w:cs="Times New Roman"/>
                 <w:color w:val="000000"/>
@@ -5786,7 +5216,6 @@
           </w:tcPr>
           <w:p>
             <w:pPr>
-              <w:spacing w:after="0" w:line="240" w:lineRule="auto"/>
               <w:rPr>
                 <w:rFonts w:ascii="Times New Roman" w:eastAsia="Times New Roman" w:hAnsi="Times New Roman" w:cs="Times New Roman"/>
                 <w:color w:val="000000"/>
@@ -5816,7 +5245,6 @@
           </w:tcPr>
           <w:p>
             <w:pPr>
-              <w:spacing w:after="0" w:line="240" w:lineRule="auto"/>
               <w:jc w:val="right"/>
               <w:rPr>
                 <w:rFonts w:ascii="Times New Roman" w:eastAsia="Times New Roman" w:hAnsi="Times New Roman" w:cs="Times New Roman"/>
@@ -5848,7 +5276,6 @@
                 <w:lang w:val="en-IN" w:eastAsia="en-IN"/>
               </w:rPr>
             </w:pPr>
-            <w:proofErr w:type="spellStart"/>
             <w:r>
               <w:rPr>
                 <w:rFonts w:ascii="Times New Roman" w:eastAsia="Times New Roman" w:hAnsi="Times New Roman" w:cs="Times New Roman"/>
@@ -5857,7 +5284,6 @@
               </w:rPr>
               <w:t>date_joined</w:t>
             </w:r>
-            <w:proofErr w:type="spellEnd"/>
           </w:p>
         </w:tc>
         <w:tc>
@@ -5868,7 +5294,6 @@
           </w:tcPr>
           <w:p>
             <w:pPr>
-              <w:spacing w:after="0" w:line="240" w:lineRule="auto"/>
               <w:rPr>
                 <w:rFonts w:ascii="Times New Roman" w:eastAsia="Times New Roman" w:hAnsi="Times New Roman" w:cs="Times New Roman"/>
                 <w:color w:val="000000"/>
@@ -5893,7 +5318,6 @@
           </w:tcPr>
           <w:p>
             <w:pPr>
-              <w:spacing w:after="0" w:line="240" w:lineRule="auto"/>
               <w:rPr>
                 <w:rFonts w:ascii="Times New Roman" w:eastAsia="Times New Roman" w:hAnsi="Times New Roman" w:cs="Times New Roman"/>
                 <w:color w:val="000000"/>
@@ -5918,7 +5342,6 @@
           </w:tcPr>
           <w:p>
             <w:pPr>
-              <w:spacing w:after="0" w:line="240" w:lineRule="auto"/>
               <w:rPr>
                 <w:rFonts w:ascii="Times New Roman" w:eastAsia="Times New Roman" w:hAnsi="Times New Roman" w:cs="Times New Roman"/>
                 <w:color w:val="000000"/>
@@ -5948,7 +5371,6 @@
           </w:tcPr>
           <w:p>
             <w:pPr>
-              <w:spacing w:after="0" w:line="240" w:lineRule="auto"/>
               <w:jc w:val="right"/>
               <w:rPr>
                 <w:rFonts w:ascii="Times New Roman" w:eastAsia="Times New Roman" w:hAnsi="Times New Roman" w:cs="Times New Roman"/>
@@ -5980,7 +5402,6 @@
                 <w:lang w:val="en-IN" w:eastAsia="en-IN"/>
               </w:rPr>
             </w:pPr>
-            <w:proofErr w:type="spellStart"/>
             <w:r>
               <w:rPr>
                 <w:rFonts w:ascii="Times New Roman" w:eastAsia="Times New Roman" w:hAnsi="Times New Roman" w:cs="Times New Roman"/>
@@ -5989,7 +5410,6 @@
               </w:rPr>
               <w:t>profile_image</w:t>
             </w:r>
-            <w:proofErr w:type="spellEnd"/>
           </w:p>
         </w:tc>
         <w:tc>
@@ -6000,30 +5420,19 @@
           </w:tcPr>
           <w:p>
             <w:pPr>
-              <w:spacing w:after="0" w:line="240" w:lineRule="auto"/>
-              <w:rPr>
-                <w:rFonts w:ascii="Times New Roman" w:eastAsia="Times New Roman" w:hAnsi="Times New Roman" w:cs="Times New Roman"/>
-                <w:color w:val="000000"/>
-                <w:lang w:val="en-IN" w:eastAsia="en-IN"/>
-              </w:rPr>
-            </w:pPr>
-            <w:proofErr w:type="gramStart"/>
-            <w:r>
-              <w:rPr>
-                <w:rFonts w:ascii="Times New Roman" w:eastAsia="Times New Roman" w:hAnsi="Times New Roman" w:cs="Times New Roman"/>
-                <w:color w:val="000000"/>
-                <w:lang w:val="en-IN" w:eastAsia="en-IN"/>
-              </w:rPr>
-              <w:t>varchar(</w:t>
-            </w:r>
-            <w:proofErr w:type="gramEnd"/>
-            <w:r>
-              <w:rPr>
-                <w:rFonts w:ascii="Times New Roman" w:eastAsia="Times New Roman" w:hAnsi="Times New Roman" w:cs="Times New Roman"/>
-                <w:color w:val="000000"/>
-                <w:lang w:val="en-IN" w:eastAsia="en-IN"/>
-              </w:rPr>
-              <w:t>255)</w:t>
+              <w:rPr>
+                <w:rFonts w:ascii="Times New Roman" w:eastAsia="Times New Roman" w:hAnsi="Times New Roman" w:cs="Times New Roman"/>
+                <w:color w:val="000000"/>
+                <w:lang w:val="en-IN" w:eastAsia="en-IN"/>
+              </w:rPr>
+            </w:pPr>
+            <w:r>
+              <w:rPr>
+                <w:rFonts w:ascii="Times New Roman" w:eastAsia="Times New Roman" w:hAnsi="Times New Roman" w:cs="Times New Roman"/>
+                <w:color w:val="000000"/>
+                <w:lang w:val="en-IN" w:eastAsia="en-IN"/>
+              </w:rPr>
+              <w:t>varchar(255)</w:t>
             </w:r>
           </w:p>
         </w:tc>
@@ -6035,7 +5444,6 @@
           </w:tcPr>
           <w:p>
             <w:pPr>
-              <w:spacing w:after="0" w:line="240" w:lineRule="auto"/>
               <w:rPr>
                 <w:rFonts w:ascii="Times New Roman" w:eastAsia="Times New Roman" w:hAnsi="Times New Roman" w:cs="Times New Roman"/>
                 <w:color w:val="000000"/>
@@ -6060,7 +5468,6 @@
           </w:tcPr>
           <w:p>
             <w:pPr>
-              <w:spacing w:after="0" w:line="240" w:lineRule="auto"/>
               <w:rPr>
                 <w:rFonts w:ascii="Times New Roman" w:eastAsia="Times New Roman" w:hAnsi="Times New Roman" w:cs="Times New Roman"/>
                 <w:color w:val="000000"/>
@@ -6106,58 +5513,6 @@
           <w:lang w:val="en-IN"/>
         </w:rPr>
       </w:pPr>
-      <w:r>
-        <w:rPr>
-          <w:rFonts w:ascii="Times New Roman" w:eastAsia="Calibri" w:hAnsi="Times New Roman" w:cs="Times New Roman"/>
-          <w:b/>
-          <w:sz w:val="24"/>
-          <w:szCs w:val="24"/>
-          <w:lang w:val="en-IN"/>
-        </w:rPr>
-        <w:t>1.6.</w:t>
-      </w:r>
-      <w:r>
-        <w:rPr>
-          <w:rFonts w:ascii="Times New Roman" w:eastAsia="Calibri" w:hAnsi="Times New Roman" w:cs="Times New Roman"/>
-          <w:b/>
-          <w:sz w:val="24"/>
-          <w:szCs w:val="24"/>
-          <w:lang w:val="en-IN"/>
-        </w:rPr>
-        <w:t>3</w:t>
-      </w:r>
-      <w:r>
-        <w:rPr>
-          <w:rFonts w:ascii="Times New Roman" w:eastAsia="Calibri" w:hAnsi="Times New Roman" w:cs="Times New Roman"/>
-          <w:b/>
-          <w:sz w:val="24"/>
-          <w:szCs w:val="24"/>
-          <w:lang w:val="en-IN"/>
-        </w:rPr>
-        <w:t xml:space="preserve"> Table Name: </w:t>
-      </w:r>
-      <w:proofErr w:type="spellStart"/>
-      <w:r>
-        <w:rPr>
-          <w:rFonts w:ascii="Times New Roman" w:eastAsia="Calibri" w:hAnsi="Times New Roman" w:cs="Times New Roman"/>
-          <w:b/>
-          <w:sz w:val="24"/>
-          <w:szCs w:val="24"/>
-          <w:lang w:val="en-IN"/>
-        </w:rPr>
-        <w:t>tbl_</w:t>
-      </w:r>
-      <w:r>
-        <w:rPr>
-          <w:rFonts w:ascii="Times New Roman" w:eastAsia="Calibri" w:hAnsi="Times New Roman" w:cs="Times New Roman"/>
-          <w:b/>
-          <w:sz w:val="24"/>
-          <w:szCs w:val="24"/>
-          <w:lang w:val="en-IN"/>
-        </w:rPr>
-        <w:t>chef</w:t>
-      </w:r>
-      <w:proofErr w:type="spellEnd"/>
     </w:p>
     <w:p>
       <w:pPr>
@@ -6172,36 +5527,6 @@
           <w:lang w:val="en-IN"/>
         </w:rPr>
       </w:pPr>
-      <w:r>
-        <w:rPr>
-          <w:rFonts w:ascii="Times New Roman" w:eastAsia="Calibri" w:hAnsi="Times New Roman" w:cs="Times New Roman"/>
-          <w:b/>
-          <w:sz w:val="24"/>
-          <w:szCs w:val="24"/>
-          <w:lang w:val="en-IN"/>
-        </w:rPr>
-        <w:t xml:space="preserve">Description: To store information about the registered </w:t>
-      </w:r>
-      <w:r>
-        <w:rPr>
-          <w:rFonts w:ascii="Times New Roman" w:eastAsia="Calibri" w:hAnsi="Times New Roman" w:cs="Times New Roman"/>
-          <w:b/>
-          <w:sz w:val="24"/>
-          <w:szCs w:val="24"/>
-          <w:lang w:val="en-IN"/>
-        </w:rPr>
-        <w:t>chef</w:t>
-      </w:r>
-      <w:r>
-        <w:rPr>
-          <w:rFonts w:ascii="Times New Roman" w:eastAsia="Calibri" w:hAnsi="Times New Roman" w:cs="Times New Roman"/>
-          <w:b/>
-          <w:sz w:val="24"/>
-          <w:szCs w:val="24"/>
-          <w:lang w:val="en-IN"/>
-        </w:rPr>
-        <w:t xml:space="preserve"> of the "Propre Cuisine" application, including their personal details and login credentials.</w:t>
-      </w:r>
     </w:p>
     <w:p>
       <w:pPr>
@@ -6224,9 +5549,107 @@
           <w:szCs w:val="24"/>
           <w:lang w:val="en-IN"/>
         </w:rPr>
+        <w:lastRenderedPageBreak/>
+        <w:t>1.6.</w:t>
+      </w:r>
+      <w:r>
+        <w:rPr>
+          <w:rFonts w:ascii="Times New Roman" w:eastAsia="Calibri" w:hAnsi="Times New Roman" w:cs="Times New Roman"/>
+          <w:b/>
+          <w:sz w:val="24"/>
+          <w:szCs w:val="24"/>
+          <w:lang w:val="en-IN"/>
+        </w:rPr>
+        <w:t>3</w:t>
+      </w:r>
+      <w:r>
+        <w:rPr>
+          <w:rFonts w:ascii="Times New Roman" w:eastAsia="Calibri" w:hAnsi="Times New Roman" w:cs="Times New Roman"/>
+          <w:b/>
+          <w:sz w:val="24"/>
+          <w:szCs w:val="24"/>
+          <w:lang w:val="en-IN"/>
+        </w:rPr>
+        <w:t xml:space="preserve"> Table Name: tbl_</w:t>
+      </w:r>
+      <w:r>
+        <w:rPr>
+          <w:rFonts w:ascii="Times New Roman" w:eastAsia="Calibri" w:hAnsi="Times New Roman" w:cs="Times New Roman"/>
+          <w:b/>
+          <w:sz w:val="24"/>
+          <w:szCs w:val="24"/>
+          <w:lang w:val="en-IN"/>
+        </w:rPr>
+        <w:t>chef</w:t>
+      </w:r>
+    </w:p>
+    <w:p>
+      <w:pPr>
+        <w:spacing w:after="0" w:line="240" w:lineRule="auto"/>
+        <w:contextualSpacing/>
+        <w:jc w:val="both"/>
+        <w:rPr>
+          <w:rFonts w:ascii="Times New Roman" w:eastAsia="Calibri" w:hAnsi="Times New Roman" w:cs="Times New Roman"/>
+          <w:b/>
+          <w:sz w:val="24"/>
+          <w:szCs w:val="24"/>
+          <w:lang w:val="en-IN"/>
+        </w:rPr>
+      </w:pPr>
+      <w:r>
+        <w:rPr>
+          <w:rFonts w:ascii="Times New Roman" w:eastAsia="Calibri" w:hAnsi="Times New Roman" w:cs="Times New Roman"/>
+          <w:b/>
+          <w:sz w:val="24"/>
+          <w:szCs w:val="24"/>
+          <w:lang w:val="en-IN"/>
+        </w:rPr>
+        <w:t xml:space="preserve">Description: To store information about the registered </w:t>
+      </w:r>
+      <w:r>
+        <w:rPr>
+          <w:rFonts w:ascii="Times New Roman" w:eastAsia="Calibri" w:hAnsi="Times New Roman" w:cs="Times New Roman"/>
+          <w:b/>
+          <w:sz w:val="24"/>
+          <w:szCs w:val="24"/>
+          <w:lang w:val="en-IN"/>
+        </w:rPr>
+        <w:t>chef</w:t>
+      </w:r>
+      <w:r>
+        <w:rPr>
+          <w:rFonts w:ascii="Times New Roman" w:eastAsia="Calibri" w:hAnsi="Times New Roman" w:cs="Times New Roman"/>
+          <w:b/>
+          <w:sz w:val="24"/>
+          <w:szCs w:val="24"/>
+          <w:lang w:val="en-IN"/>
+        </w:rPr>
+        <w:t xml:space="preserve"> of the "Propre Cuisine" application, including their personal details and login credentials.</w:t>
+      </w:r>
+    </w:p>
+    <w:p>
+      <w:pPr>
+        <w:spacing w:after="0" w:line="240" w:lineRule="auto"/>
+        <w:contextualSpacing/>
+        <w:jc w:val="both"/>
+        <w:rPr>
+          <w:rFonts w:ascii="Times New Roman" w:eastAsia="Calibri" w:hAnsi="Times New Roman" w:cs="Times New Roman"/>
+          <w:b/>
+          <w:sz w:val="24"/>
+          <w:szCs w:val="24"/>
+          <w:lang w:val="en-IN"/>
+        </w:rPr>
+      </w:pPr>
+      <w:r>
+        <w:rPr>
+          <w:rFonts w:ascii="Times New Roman" w:eastAsia="Calibri" w:hAnsi="Times New Roman" w:cs="Times New Roman"/>
+          <w:b/>
+          <w:sz w:val="24"/>
+          <w:szCs w:val="24"/>
+          <w:lang w:val="en-IN"/>
+        </w:rPr>
         <w:t xml:space="preserve">Primary Key: </w:t>
       </w:r>
-      <w:proofErr w:type="spellStart"/>
       <w:r>
         <w:rPr>
           <w:rFonts w:ascii="Times New Roman" w:eastAsia="Calibri" w:hAnsi="Times New Roman" w:cs="Times New Roman"/>
@@ -6237,7 +5660,6 @@
         </w:rPr>
         <w:t>chef_id</w:t>
       </w:r>
-      <w:proofErr w:type="spellEnd"/>
     </w:p>
     <w:p>
       <w:pPr>
@@ -6292,7 +5714,6 @@
           </w:tcPr>
           <w:p>
             <w:pPr>
-              <w:spacing w:after="0" w:line="240" w:lineRule="auto"/>
               <w:rPr>
                 <w:rFonts w:ascii="Calibri" w:eastAsia="Times New Roman" w:hAnsi="Calibri" w:cs="Calibri"/>
                 <w:b/>
@@ -6321,7 +5742,6 @@
           </w:tcPr>
           <w:p>
             <w:pPr>
-              <w:spacing w:after="0" w:line="240" w:lineRule="auto"/>
               <w:rPr>
                 <w:rFonts w:ascii="Calibri" w:eastAsia="Times New Roman" w:hAnsi="Calibri" w:cs="Calibri"/>
                 <w:b/>
@@ -6350,7 +5770,6 @@
           </w:tcPr>
           <w:p>
             <w:pPr>
-              <w:spacing w:after="0" w:line="240" w:lineRule="auto"/>
               <w:rPr>
                 <w:rFonts w:ascii="Calibri" w:eastAsia="Times New Roman" w:hAnsi="Calibri" w:cs="Calibri"/>
                 <w:b/>
@@ -6379,7 +5798,6 @@
           </w:tcPr>
           <w:p>
             <w:pPr>
-              <w:spacing w:after="0" w:line="240" w:lineRule="auto"/>
               <w:rPr>
                 <w:rFonts w:ascii="Calibri" w:eastAsia="Times New Roman" w:hAnsi="Calibri" w:cs="Calibri"/>
                 <w:b/>
@@ -6408,7 +5826,6 @@
           </w:tcPr>
           <w:p>
             <w:pPr>
-              <w:spacing w:after="0" w:line="240" w:lineRule="auto"/>
               <w:rPr>
                 <w:rFonts w:ascii="Calibri" w:eastAsia="Times New Roman" w:hAnsi="Calibri" w:cs="Calibri"/>
                 <w:b/>
@@ -6442,7 +5859,6 @@
           </w:tcPr>
           <w:p>
             <w:pPr>
-              <w:spacing w:after="0" w:line="240" w:lineRule="auto"/>
               <w:jc w:val="right"/>
               <w:rPr>
                 <w:rFonts w:ascii="Calibri" w:eastAsia="Times New Roman" w:hAnsi="Calibri" w:cs="Calibri"/>
@@ -6474,7 +5890,6 @@
                 <w:lang w:val="en-IN" w:eastAsia="en-IN"/>
               </w:rPr>
             </w:pPr>
-            <w:proofErr w:type="spellStart"/>
             <w:r>
               <w:rPr>
                 <w:rFonts w:ascii="Calibri" w:eastAsia="Times New Roman" w:hAnsi="Calibri" w:cs="Calibri"/>
@@ -6483,7 +5898,6 @@
               </w:rPr>
               <w:t>chef_id</w:t>
             </w:r>
-            <w:proofErr w:type="spellEnd"/>
           </w:p>
         </w:tc>
         <w:tc>
@@ -6494,54 +5908,42 @@
           </w:tcPr>
           <w:p>
             <w:pPr>
-              <w:spacing w:after="0" w:line="240" w:lineRule="auto"/>
               <w:rPr>
                 <w:rFonts w:ascii="Calibri" w:eastAsia="Times New Roman" w:hAnsi="Calibri" w:cs="Calibri"/>
                 <w:color w:val="000000"/>
                 <w:lang w:val="en-IN" w:eastAsia="en-IN"/>
               </w:rPr>
             </w:pPr>
-            <w:proofErr w:type="gramStart"/>
             <w:r>
               <w:rPr>
                 <w:rFonts w:ascii="Calibri" w:eastAsia="Times New Roman" w:hAnsi="Calibri" w:cs="Calibri"/>
                 <w:color w:val="000000"/>
                 <w:lang w:val="en-IN" w:eastAsia="en-IN"/>
               </w:rPr>
-              <w:t>int(</w:t>
-            </w:r>
-            <w:proofErr w:type="gramEnd"/>
-            <w:r>
+              <w:t>int(11)</w:t>
+            </w:r>
+          </w:p>
+        </w:tc>
+        <w:tc>
+          <w:tcPr>
+            <w:tcW w:w="1120" w:type="dxa"/>
+            <w:noWrap/>
+            <w:hideMark/>
+          </w:tcPr>
+          <w:p>
+            <w:pPr>
               <w:rPr>
                 <w:rFonts w:ascii="Calibri" w:eastAsia="Times New Roman" w:hAnsi="Calibri" w:cs="Calibri"/>
                 <w:color w:val="000000"/>
                 <w:lang w:val="en-IN" w:eastAsia="en-IN"/>
               </w:rPr>
-              <w:t>11)</w:t>
-            </w:r>
-          </w:p>
-        </w:tc>
-        <w:tc>
-          <w:tcPr>
-            <w:tcW w:w="1120" w:type="dxa"/>
-            <w:noWrap/>
-            <w:hideMark/>
-          </w:tcPr>
-          <w:p>
-            <w:pPr>
-              <w:spacing w:after="0" w:line="240" w:lineRule="auto"/>
+            </w:pPr>
+            <w:r>
               <w:rPr>
                 <w:rFonts w:ascii="Calibri" w:eastAsia="Times New Roman" w:hAnsi="Calibri" w:cs="Calibri"/>
                 <w:color w:val="000000"/>
                 <w:lang w:val="en-IN" w:eastAsia="en-IN"/>
               </w:rPr>
-            </w:pPr>
-            <w:r>
-              <w:rPr>
-                <w:rFonts w:ascii="Calibri" w:eastAsia="Times New Roman" w:hAnsi="Calibri" w:cs="Calibri"/>
-                <w:color w:val="000000"/>
-                <w:lang w:val="en-IN" w:eastAsia="en-IN"/>
-              </w:rPr>
               <w:t>Primary Key</w:t>
             </w:r>
           </w:p>
@@ -6554,7 +5956,6 @@
           </w:tcPr>
           <w:p>
             <w:pPr>
-              <w:spacing w:after="0" w:line="240" w:lineRule="auto"/>
               <w:rPr>
                 <w:rFonts w:ascii="Calibri" w:eastAsia="Times New Roman" w:hAnsi="Calibri" w:cs="Calibri"/>
                 <w:color w:val="000000"/>
@@ -6584,7 +5985,6 @@
           </w:tcPr>
           <w:p>
             <w:pPr>
-              <w:spacing w:after="0" w:line="240" w:lineRule="auto"/>
               <w:jc w:val="right"/>
               <w:rPr>
                 <w:rFonts w:ascii="Calibri" w:eastAsia="Times New Roman" w:hAnsi="Calibri" w:cs="Calibri"/>
@@ -6634,54 +6034,42 @@
           </w:tcPr>
           <w:p>
             <w:pPr>
-              <w:spacing w:after="0" w:line="240" w:lineRule="auto"/>
               <w:rPr>
                 <w:rFonts w:ascii="Calibri" w:eastAsia="Times New Roman" w:hAnsi="Calibri" w:cs="Calibri"/>
                 <w:color w:val="000000"/>
                 <w:lang w:val="en-IN" w:eastAsia="en-IN"/>
               </w:rPr>
             </w:pPr>
-            <w:proofErr w:type="gramStart"/>
             <w:r>
               <w:rPr>
                 <w:rFonts w:ascii="Calibri" w:eastAsia="Times New Roman" w:hAnsi="Calibri" w:cs="Calibri"/>
                 <w:color w:val="000000"/>
                 <w:lang w:val="en-IN" w:eastAsia="en-IN"/>
               </w:rPr>
-              <w:t>varchar(</w:t>
-            </w:r>
-            <w:proofErr w:type="gramEnd"/>
-            <w:r>
+              <w:t>varchar(255)</w:t>
+            </w:r>
+          </w:p>
+        </w:tc>
+        <w:tc>
+          <w:tcPr>
+            <w:tcW w:w="1120" w:type="dxa"/>
+            <w:noWrap/>
+            <w:hideMark/>
+          </w:tcPr>
+          <w:p>
+            <w:pPr>
               <w:rPr>
                 <w:rFonts w:ascii="Calibri" w:eastAsia="Times New Roman" w:hAnsi="Calibri" w:cs="Calibri"/>
                 <w:color w:val="000000"/>
                 <w:lang w:val="en-IN" w:eastAsia="en-IN"/>
               </w:rPr>
-              <w:t>255)</w:t>
-            </w:r>
-          </w:p>
-        </w:tc>
-        <w:tc>
-          <w:tcPr>
-            <w:tcW w:w="1120" w:type="dxa"/>
-            <w:noWrap/>
-            <w:hideMark/>
-          </w:tcPr>
-          <w:p>
-            <w:pPr>
-              <w:spacing w:after="0" w:line="240" w:lineRule="auto"/>
+            </w:pPr>
+            <w:r>
               <w:rPr>
                 <w:rFonts w:ascii="Calibri" w:eastAsia="Times New Roman" w:hAnsi="Calibri" w:cs="Calibri"/>
                 <w:color w:val="000000"/>
                 <w:lang w:val="en-IN" w:eastAsia="en-IN"/>
               </w:rPr>
-            </w:pPr>
-            <w:r>
-              <w:rPr>
-                <w:rFonts w:ascii="Calibri" w:eastAsia="Times New Roman" w:hAnsi="Calibri" w:cs="Calibri"/>
-                <w:color w:val="000000"/>
-                <w:lang w:val="en-IN" w:eastAsia="en-IN"/>
-              </w:rPr>
               <w:t>Foreign key</w:t>
             </w:r>
           </w:p>
@@ -6694,7 +6082,6 @@
           </w:tcPr>
           <w:p>
             <w:pPr>
-              <w:spacing w:after="0" w:line="240" w:lineRule="auto"/>
               <w:rPr>
                 <w:rFonts w:ascii="Calibri" w:eastAsia="Times New Roman" w:hAnsi="Calibri" w:cs="Calibri"/>
                 <w:color w:val="000000"/>
@@ -6724,7 +6111,6 @@
           </w:tcPr>
           <w:p>
             <w:pPr>
-              <w:spacing w:after="0" w:line="240" w:lineRule="auto"/>
               <w:jc w:val="right"/>
               <w:rPr>
                 <w:rFonts w:ascii="Calibri" w:eastAsia="Times New Roman" w:hAnsi="Calibri" w:cs="Calibri"/>
@@ -6774,7 +6160,6 @@
           </w:tcPr>
           <w:p>
             <w:pPr>
-              <w:spacing w:after="0" w:line="240" w:lineRule="auto"/>
               <w:rPr>
                 <w:rFonts w:ascii="Calibri" w:eastAsia="Times New Roman" w:hAnsi="Calibri" w:cs="Calibri"/>
                 <w:color w:val="000000"/>
@@ -6799,7 +6184,6 @@
           </w:tcPr>
           <w:p>
             <w:pPr>
-              <w:spacing w:after="0" w:line="240" w:lineRule="auto"/>
               <w:rPr>
                 <w:rFonts w:ascii="Calibri" w:eastAsia="Times New Roman" w:hAnsi="Calibri" w:cs="Calibri"/>
                 <w:color w:val="000000"/>
@@ -6824,7 +6208,6 @@
           </w:tcPr>
           <w:p>
             <w:pPr>
-              <w:spacing w:after="0" w:line="240" w:lineRule="auto"/>
               <w:rPr>
                 <w:rFonts w:ascii="Calibri" w:eastAsia="Times New Roman" w:hAnsi="Calibri" w:cs="Calibri"/>
                 <w:color w:val="000000"/>
@@ -6854,7 +6237,6 @@
           </w:tcPr>
           <w:p>
             <w:pPr>
-              <w:spacing w:after="0" w:line="240" w:lineRule="auto"/>
               <w:jc w:val="right"/>
               <w:rPr>
                 <w:rFonts w:ascii="Calibri" w:eastAsia="Times New Roman" w:hAnsi="Calibri" w:cs="Calibri"/>
@@ -6904,7 +6286,6 @@
           </w:tcPr>
           <w:p>
             <w:pPr>
-              <w:spacing w:after="0" w:line="240" w:lineRule="auto"/>
               <w:rPr>
                 <w:rFonts w:ascii="Calibri" w:eastAsia="Times New Roman" w:hAnsi="Calibri" w:cs="Calibri"/>
                 <w:color w:val="000000"/>
@@ -6929,7 +6310,6 @@
           </w:tcPr>
           <w:p>
             <w:pPr>
-              <w:spacing w:after="0" w:line="240" w:lineRule="auto"/>
               <w:rPr>
                 <w:rFonts w:ascii="Calibri" w:eastAsia="Times New Roman" w:hAnsi="Calibri" w:cs="Calibri"/>
                 <w:color w:val="000000"/>
@@ -6954,7 +6334,6 @@
           </w:tcPr>
           <w:p>
             <w:pPr>
-              <w:spacing w:after="0" w:line="240" w:lineRule="auto"/>
               <w:rPr>
                 <w:rFonts w:ascii="Calibri" w:eastAsia="Times New Roman" w:hAnsi="Calibri" w:cs="Calibri"/>
                 <w:color w:val="000000"/>
@@ -6984,7 +6363,6 @@
           </w:tcPr>
           <w:p>
             <w:pPr>
-              <w:spacing w:after="0" w:line="240" w:lineRule="auto"/>
               <w:jc w:val="right"/>
               <w:rPr>
                 <w:rFonts w:ascii="Calibri" w:eastAsia="Times New Roman" w:hAnsi="Calibri" w:cs="Calibri"/>
@@ -7016,7 +6394,6 @@
                 <w:lang w:val="en-IN" w:eastAsia="en-IN"/>
               </w:rPr>
             </w:pPr>
-            <w:proofErr w:type="spellStart"/>
             <w:r>
               <w:rPr>
                 <w:rFonts w:ascii="Calibri" w:eastAsia="Times New Roman" w:hAnsi="Calibri" w:cs="Calibri"/>
@@ -7025,7 +6402,6 @@
               </w:rPr>
               <w:t>full_name</w:t>
             </w:r>
-            <w:proofErr w:type="spellEnd"/>
           </w:p>
         </w:tc>
         <w:tc>
@@ -7036,64 +6412,42 @@
           </w:tcPr>
           <w:p>
             <w:pPr>
-              <w:spacing w:after="0" w:line="240" w:lineRule="auto"/>
               <w:rPr>
                 <w:rFonts w:ascii="Calibri" w:eastAsia="Times New Roman" w:hAnsi="Calibri" w:cs="Calibri"/>
                 <w:color w:val="000000"/>
                 <w:lang w:val="en-IN" w:eastAsia="en-IN"/>
               </w:rPr>
             </w:pPr>
-            <w:proofErr w:type="spellStart"/>
-            <w:proofErr w:type="gramStart"/>
             <w:r>
               <w:rPr>
                 <w:rFonts w:ascii="Calibri" w:eastAsia="Times New Roman" w:hAnsi="Calibri" w:cs="Calibri"/>
                 <w:color w:val="000000"/>
                 <w:lang w:val="en-IN" w:eastAsia="en-IN"/>
               </w:rPr>
-              <w:t>vachar</w:t>
-            </w:r>
-            <w:proofErr w:type="spellEnd"/>
-            <w:r>
+              <w:t>vachar(255)</w:t>
+            </w:r>
+          </w:p>
+        </w:tc>
+        <w:tc>
+          <w:tcPr>
+            <w:tcW w:w="1120" w:type="dxa"/>
+            <w:noWrap/>
+            <w:hideMark/>
+          </w:tcPr>
+          <w:p>
+            <w:pPr>
               <w:rPr>
                 <w:rFonts w:ascii="Calibri" w:eastAsia="Times New Roman" w:hAnsi="Calibri" w:cs="Calibri"/>
                 <w:color w:val="000000"/>
                 <w:lang w:val="en-IN" w:eastAsia="en-IN"/>
               </w:rPr>
-              <w:t>(</w:t>
-            </w:r>
-            <w:proofErr w:type="gramEnd"/>
+            </w:pPr>
             <w:r>
               <w:rPr>
                 <w:rFonts w:ascii="Calibri" w:eastAsia="Times New Roman" w:hAnsi="Calibri" w:cs="Calibri"/>
                 <w:color w:val="000000"/>
                 <w:lang w:val="en-IN" w:eastAsia="en-IN"/>
               </w:rPr>
-              <w:t>255)</w:t>
-            </w:r>
-          </w:p>
-        </w:tc>
-        <w:tc>
-          <w:tcPr>
-            <w:tcW w:w="1120" w:type="dxa"/>
-            <w:noWrap/>
-            <w:hideMark/>
-          </w:tcPr>
-          <w:p>
-            <w:pPr>
-              <w:spacing w:after="0" w:line="240" w:lineRule="auto"/>
-              <w:rPr>
-                <w:rFonts w:ascii="Calibri" w:eastAsia="Times New Roman" w:hAnsi="Calibri" w:cs="Calibri"/>
-                <w:color w:val="000000"/>
-                <w:lang w:val="en-IN" w:eastAsia="en-IN"/>
-              </w:rPr>
-            </w:pPr>
-            <w:r>
-              <w:rPr>
-                <w:rFonts w:ascii="Calibri" w:eastAsia="Times New Roman" w:hAnsi="Calibri" w:cs="Calibri"/>
-                <w:color w:val="000000"/>
-                <w:lang w:val="en-IN" w:eastAsia="en-IN"/>
-              </w:rPr>
               <w:t>Not Null</w:t>
             </w:r>
           </w:p>
@@ -7106,7 +6460,6 @@
           </w:tcPr>
           <w:p>
             <w:pPr>
-              <w:spacing w:after="0" w:line="240" w:lineRule="auto"/>
               <w:rPr>
                 <w:rFonts w:ascii="Calibri" w:eastAsia="Times New Roman" w:hAnsi="Calibri" w:cs="Calibri"/>
                 <w:color w:val="000000"/>
@@ -7136,7 +6489,6 @@
           </w:tcPr>
           <w:p>
             <w:pPr>
-              <w:spacing w:after="0" w:line="240" w:lineRule="auto"/>
               <w:jc w:val="right"/>
               <w:rPr>
                 <w:rFonts w:ascii="Calibri" w:eastAsia="Times New Roman" w:hAnsi="Calibri" w:cs="Calibri"/>
@@ -7168,7 +6520,6 @@
                 <w:lang w:val="en-IN" w:eastAsia="en-IN"/>
               </w:rPr>
             </w:pPr>
-            <w:proofErr w:type="spellStart"/>
             <w:r>
               <w:rPr>
                 <w:rFonts w:ascii="Calibri" w:eastAsia="Times New Roman" w:hAnsi="Calibri" w:cs="Calibri"/>
@@ -7177,7 +6528,6 @@
               </w:rPr>
               <w:t>date_joined</w:t>
             </w:r>
-            <w:proofErr w:type="spellEnd"/>
           </w:p>
         </w:tc>
         <w:tc>
@@ -7188,7 +6538,6 @@
           </w:tcPr>
           <w:p>
             <w:pPr>
-              <w:spacing w:after="0" w:line="240" w:lineRule="auto"/>
               <w:rPr>
                 <w:rFonts w:ascii="Calibri" w:eastAsia="Times New Roman" w:hAnsi="Calibri" w:cs="Calibri"/>
                 <w:color w:val="000000"/>
@@ -7213,7 +6562,6 @@
           </w:tcPr>
           <w:p>
             <w:pPr>
-              <w:spacing w:after="0" w:line="240" w:lineRule="auto"/>
               <w:rPr>
                 <w:rFonts w:ascii="Calibri" w:eastAsia="Times New Roman" w:hAnsi="Calibri" w:cs="Calibri"/>
                 <w:color w:val="000000"/>
@@ -7238,7 +6586,6 @@
           </w:tcPr>
           <w:p>
             <w:pPr>
-              <w:spacing w:after="0" w:line="240" w:lineRule="auto"/>
               <w:rPr>
                 <w:rFonts w:ascii="Calibri" w:eastAsia="Times New Roman" w:hAnsi="Calibri" w:cs="Calibri"/>
                 <w:color w:val="000000"/>
@@ -7268,7 +6615,6 @@
           </w:tcPr>
           <w:p>
             <w:pPr>
-              <w:spacing w:after="0" w:line="240" w:lineRule="auto"/>
               <w:jc w:val="right"/>
               <w:rPr>
                 <w:rFonts w:ascii="Calibri" w:eastAsia="Times New Roman" w:hAnsi="Calibri" w:cs="Calibri"/>
@@ -7300,7 +6646,6 @@
                 <w:lang w:val="en-IN" w:eastAsia="en-IN"/>
               </w:rPr>
             </w:pPr>
-            <w:proofErr w:type="spellStart"/>
             <w:r>
               <w:rPr>
                 <w:rFonts w:ascii="Calibri" w:eastAsia="Times New Roman" w:hAnsi="Calibri" w:cs="Calibri"/>
@@ -7309,7 +6654,6 @@
               </w:rPr>
               <w:t>profil_image</w:t>
             </w:r>
-            <w:proofErr w:type="spellEnd"/>
           </w:p>
         </w:tc>
         <w:tc>
@@ -7320,54 +6664,42 @@
           </w:tcPr>
           <w:p>
             <w:pPr>
-              <w:spacing w:after="0" w:line="240" w:lineRule="auto"/>
               <w:rPr>
                 <w:rFonts w:ascii="Calibri" w:eastAsia="Times New Roman" w:hAnsi="Calibri" w:cs="Calibri"/>
                 <w:color w:val="000000"/>
                 <w:lang w:val="en-IN" w:eastAsia="en-IN"/>
               </w:rPr>
             </w:pPr>
-            <w:proofErr w:type="gramStart"/>
             <w:r>
               <w:rPr>
                 <w:rFonts w:ascii="Calibri" w:eastAsia="Times New Roman" w:hAnsi="Calibri" w:cs="Calibri"/>
                 <w:color w:val="000000"/>
                 <w:lang w:val="en-IN" w:eastAsia="en-IN"/>
               </w:rPr>
-              <w:t>varchar(</w:t>
-            </w:r>
-            <w:proofErr w:type="gramEnd"/>
-            <w:r>
+              <w:t>varchar(255)</w:t>
+            </w:r>
+          </w:p>
+        </w:tc>
+        <w:tc>
+          <w:tcPr>
+            <w:tcW w:w="1120" w:type="dxa"/>
+            <w:noWrap/>
+            <w:hideMark/>
+          </w:tcPr>
+          <w:p>
+            <w:pPr>
               <w:rPr>
                 <w:rFonts w:ascii="Calibri" w:eastAsia="Times New Roman" w:hAnsi="Calibri" w:cs="Calibri"/>
                 <w:color w:val="000000"/>
                 <w:lang w:val="en-IN" w:eastAsia="en-IN"/>
               </w:rPr>
-              <w:t>255)</w:t>
-            </w:r>
-          </w:p>
-        </w:tc>
-        <w:tc>
-          <w:tcPr>
-            <w:tcW w:w="1120" w:type="dxa"/>
-            <w:noWrap/>
-            <w:hideMark/>
-          </w:tcPr>
-          <w:p>
-            <w:pPr>
-              <w:spacing w:after="0" w:line="240" w:lineRule="auto"/>
+            </w:pPr>
+            <w:r>
               <w:rPr>
                 <w:rFonts w:ascii="Calibri" w:eastAsia="Times New Roman" w:hAnsi="Calibri" w:cs="Calibri"/>
                 <w:color w:val="000000"/>
                 <w:lang w:val="en-IN" w:eastAsia="en-IN"/>
               </w:rPr>
-            </w:pPr>
-            <w:r>
-              <w:rPr>
-                <w:rFonts w:ascii="Calibri" w:eastAsia="Times New Roman" w:hAnsi="Calibri" w:cs="Calibri"/>
-                <w:color w:val="000000"/>
-                <w:lang w:val="en-IN" w:eastAsia="en-IN"/>
-              </w:rPr>
               <w:t>Not Null</w:t>
             </w:r>
           </w:p>
@@ -7380,7 +6712,6 @@
           </w:tcPr>
           <w:p>
             <w:pPr>
-              <w:spacing w:after="0" w:line="240" w:lineRule="auto"/>
               <w:rPr>
                 <w:rFonts w:ascii="Calibri" w:eastAsia="Times New Roman" w:hAnsi="Calibri" w:cs="Calibri"/>
                 <w:color w:val="000000"/>
@@ -7468,30 +6799,8 @@
           <w:szCs w:val="24"/>
           <w:lang w:val="en-IN"/>
         </w:rPr>
-        <w:t xml:space="preserve"> </w:t>
-      </w:r>
-      <w:r>
-        <w:rPr>
-          <w:rFonts w:ascii="Times New Roman" w:eastAsia="Calibri" w:hAnsi="Times New Roman" w:cs="Times New Roman"/>
-          <w:b/>
-          <w:sz w:val="24"/>
-          <w:szCs w:val="24"/>
-          <w:lang w:val="en-IN"/>
-        </w:rPr>
-        <w:t xml:space="preserve">Table Name: </w:t>
-      </w:r>
-      <w:proofErr w:type="spellStart"/>
-      <w:r>
-        <w:rPr>
-          <w:rFonts w:ascii="Times New Roman" w:eastAsia="Calibri" w:hAnsi="Times New Roman" w:cs="Times New Roman"/>
-          <w:b/>
-          <w:sz w:val="24"/>
-          <w:szCs w:val="24"/>
-          <w:lang w:val="en-IN"/>
-        </w:rPr>
-        <w:t>tbl_favorites</w:t>
-      </w:r>
-      <w:proofErr w:type="spellEnd"/>
+        <w:t xml:space="preserve"> Table Name: tbl_favorites</w:t>
+      </w:r>
     </w:p>
     <w:p>
       <w:pPr>
@@ -7514,29 +6823,7 @@
           <w:szCs w:val="24"/>
           <w:lang w:val="en-IN"/>
         </w:rPr>
-        <w:t xml:space="preserve">Description: To store the </w:t>
-      </w:r>
-      <w:proofErr w:type="spellStart"/>
-      <w:r>
-        <w:rPr>
-          <w:rFonts w:ascii="Times New Roman" w:eastAsia="Calibri" w:hAnsi="Times New Roman" w:cs="Times New Roman"/>
-          <w:b/>
-          <w:sz w:val="24"/>
-          <w:szCs w:val="24"/>
-          <w:lang w:val="en-IN"/>
-        </w:rPr>
-        <w:t>favorite</w:t>
-      </w:r>
-      <w:proofErr w:type="spellEnd"/>
-      <w:r>
-        <w:rPr>
-          <w:rFonts w:ascii="Times New Roman" w:eastAsia="Calibri" w:hAnsi="Times New Roman" w:cs="Times New Roman"/>
-          <w:b/>
-          <w:sz w:val="24"/>
-          <w:szCs w:val="24"/>
-          <w:lang w:val="en-IN"/>
-        </w:rPr>
-        <w:t xml:space="preserve"> recipes of users, indicating the recipes they have saved for future reference.</w:t>
+        <w:t>Description: To store the favorite recipes of users, indicating the recipes they have saved for future reference.</w:t>
       </w:r>
     </w:p>
     <w:p>
@@ -7560,20 +6847,8 @@
           <w:szCs w:val="24"/>
           <w:lang w:val="en-IN"/>
         </w:rPr>
-        <w:t xml:space="preserve">Primary Key: </w:t>
-      </w:r>
-      <w:proofErr w:type="spellStart"/>
-      <w:r>
-        <w:rPr>
-          <w:rFonts w:ascii="Times New Roman" w:eastAsia="Calibri" w:hAnsi="Times New Roman" w:cs="Times New Roman"/>
-          <w:b/>
-          <w:sz w:val="24"/>
-          <w:szCs w:val="24"/>
-          <w:lang w:val="en-IN"/>
-        </w:rPr>
-        <w:t>favorite_id</w:t>
-      </w:r>
-      <w:proofErr w:type="spellEnd"/>
+        <w:t>Primary Key: favorite_id</w:t>
+      </w:r>
     </w:p>
     <w:p>
       <w:pPr>
@@ -7614,7 +6889,6 @@
           </w:tcPr>
           <w:p>
             <w:pPr>
-              <w:spacing w:after="0" w:line="240" w:lineRule="auto"/>
               <w:rPr>
                 <w:rFonts w:ascii="Times New Roman" w:eastAsia="Times New Roman" w:hAnsi="Times New Roman" w:cs="Times New Roman"/>
                 <w:b/>
@@ -7643,7 +6917,6 @@
           </w:tcPr>
           <w:p>
             <w:pPr>
-              <w:spacing w:after="0" w:line="240" w:lineRule="auto"/>
               <w:rPr>
                 <w:rFonts w:ascii="Times New Roman" w:eastAsia="Times New Roman" w:hAnsi="Times New Roman" w:cs="Times New Roman"/>
                 <w:b/>
@@ -7672,7 +6945,6 @@
           </w:tcPr>
           <w:p>
             <w:pPr>
-              <w:spacing w:after="0" w:line="240" w:lineRule="auto"/>
               <w:rPr>
                 <w:rFonts w:ascii="Times New Roman" w:eastAsia="Times New Roman" w:hAnsi="Times New Roman" w:cs="Times New Roman"/>
                 <w:b/>
@@ -7701,7 +6973,6 @@
           </w:tcPr>
           <w:p>
             <w:pPr>
-              <w:spacing w:after="0" w:line="240" w:lineRule="auto"/>
               <w:rPr>
                 <w:rFonts w:ascii="Times New Roman" w:eastAsia="Times New Roman" w:hAnsi="Times New Roman" w:cs="Times New Roman"/>
                 <w:b/>
@@ -7730,7 +7001,6 @@
           </w:tcPr>
           <w:p>
             <w:pPr>
-              <w:spacing w:after="0" w:line="240" w:lineRule="auto"/>
               <w:rPr>
                 <w:rFonts w:ascii="Times New Roman" w:eastAsia="Times New Roman" w:hAnsi="Times New Roman" w:cs="Times New Roman"/>
                 <w:b/>
@@ -7764,7 +7034,6 @@
           </w:tcPr>
           <w:p>
             <w:pPr>
-              <w:spacing w:after="0" w:line="240" w:lineRule="auto"/>
               <w:jc w:val="right"/>
               <w:rPr>
                 <w:rFonts w:ascii="Times New Roman" w:eastAsia="Times New Roman" w:hAnsi="Times New Roman" w:cs="Times New Roman"/>
@@ -7796,7 +7065,6 @@
                 <w:lang w:val="en-IN" w:eastAsia="en-IN"/>
               </w:rPr>
             </w:pPr>
-            <w:proofErr w:type="spellStart"/>
             <w:r>
               <w:rPr>
                 <w:rFonts w:ascii="Times New Roman" w:eastAsia="Times New Roman" w:hAnsi="Times New Roman" w:cs="Times New Roman"/>
@@ -7805,7 +7073,6 @@
               </w:rPr>
               <w:t>favorite_id</w:t>
             </w:r>
-            <w:proofErr w:type="spellEnd"/>
           </w:p>
         </w:tc>
         <w:tc>
@@ -7816,30 +7083,19 @@
           </w:tcPr>
           <w:p>
             <w:pPr>
-              <w:spacing w:after="0" w:line="240" w:lineRule="auto"/>
-              <w:rPr>
-                <w:rFonts w:ascii="Times New Roman" w:eastAsia="Times New Roman" w:hAnsi="Times New Roman" w:cs="Times New Roman"/>
-                <w:color w:val="000000"/>
-                <w:lang w:val="en-IN" w:eastAsia="en-IN"/>
-              </w:rPr>
-            </w:pPr>
-            <w:proofErr w:type="gramStart"/>
-            <w:r>
-              <w:rPr>
-                <w:rFonts w:ascii="Times New Roman" w:eastAsia="Times New Roman" w:hAnsi="Times New Roman" w:cs="Times New Roman"/>
-                <w:color w:val="000000"/>
-                <w:lang w:val="en-IN" w:eastAsia="en-IN"/>
-              </w:rPr>
-              <w:t>int(</w:t>
-            </w:r>
-            <w:proofErr w:type="gramEnd"/>
-            <w:r>
-              <w:rPr>
-                <w:rFonts w:ascii="Times New Roman" w:eastAsia="Times New Roman" w:hAnsi="Times New Roman" w:cs="Times New Roman"/>
-                <w:color w:val="000000"/>
-                <w:lang w:val="en-IN" w:eastAsia="en-IN"/>
-              </w:rPr>
-              <w:t>11)</w:t>
+              <w:rPr>
+                <w:rFonts w:ascii="Times New Roman" w:eastAsia="Times New Roman" w:hAnsi="Times New Roman" w:cs="Times New Roman"/>
+                <w:color w:val="000000"/>
+                <w:lang w:val="en-IN" w:eastAsia="en-IN"/>
+              </w:rPr>
+            </w:pPr>
+            <w:r>
+              <w:rPr>
+                <w:rFonts w:ascii="Times New Roman" w:eastAsia="Times New Roman" w:hAnsi="Times New Roman" w:cs="Times New Roman"/>
+                <w:color w:val="000000"/>
+                <w:lang w:val="en-IN" w:eastAsia="en-IN"/>
+              </w:rPr>
+              <w:t>int(11)</w:t>
             </w:r>
           </w:p>
         </w:tc>
@@ -7851,7 +7107,6 @@
           </w:tcPr>
           <w:p>
             <w:pPr>
-              <w:spacing w:after="0" w:line="240" w:lineRule="auto"/>
               <w:rPr>
                 <w:rFonts w:ascii="Times New Roman" w:eastAsia="Times New Roman" w:hAnsi="Times New Roman" w:cs="Times New Roman"/>
                 <w:color w:val="000000"/>
@@ -7876,38 +7131,19 @@
           </w:tcPr>
           <w:p>
             <w:pPr>
-              <w:spacing w:after="0" w:line="240" w:lineRule="auto"/>
-              <w:rPr>
-                <w:rFonts w:ascii="Times New Roman" w:eastAsia="Times New Roman" w:hAnsi="Times New Roman" w:cs="Times New Roman"/>
-                <w:color w:val="000000"/>
-                <w:lang w:val="en-IN" w:eastAsia="en-IN"/>
-              </w:rPr>
-            </w:pPr>
-            <w:r>
-              <w:rPr>
-                <w:rFonts w:ascii="Times New Roman" w:eastAsia="Times New Roman" w:hAnsi="Times New Roman" w:cs="Times New Roman"/>
-                <w:color w:val="000000"/>
-                <w:lang w:val="en-IN" w:eastAsia="en-IN"/>
-              </w:rPr>
-              <w:t xml:space="preserve">Unique ID for each </w:t>
-            </w:r>
-            <w:proofErr w:type="spellStart"/>
-            <w:r>
-              <w:rPr>
-                <w:rFonts w:ascii="Times New Roman" w:eastAsia="Times New Roman" w:hAnsi="Times New Roman" w:cs="Times New Roman"/>
-                <w:color w:val="000000"/>
-                <w:lang w:val="en-IN" w:eastAsia="en-IN"/>
-              </w:rPr>
-              <w:t>favorite</w:t>
-            </w:r>
-            <w:proofErr w:type="spellEnd"/>
-            <w:r>
-              <w:rPr>
-                <w:rFonts w:ascii="Times New Roman" w:eastAsia="Times New Roman" w:hAnsi="Times New Roman" w:cs="Times New Roman"/>
-                <w:color w:val="000000"/>
-                <w:lang w:val="en-IN" w:eastAsia="en-IN"/>
-              </w:rPr>
-              <w:t xml:space="preserve"> entry</w:t>
+              <w:rPr>
+                <w:rFonts w:ascii="Times New Roman" w:eastAsia="Times New Roman" w:hAnsi="Times New Roman" w:cs="Times New Roman"/>
+                <w:color w:val="000000"/>
+                <w:lang w:val="en-IN" w:eastAsia="en-IN"/>
+              </w:rPr>
+            </w:pPr>
+            <w:r>
+              <w:rPr>
+                <w:rFonts w:ascii="Times New Roman" w:eastAsia="Times New Roman" w:hAnsi="Times New Roman" w:cs="Times New Roman"/>
+                <w:color w:val="000000"/>
+                <w:lang w:val="en-IN" w:eastAsia="en-IN"/>
+              </w:rPr>
+              <w:t>Unique ID for each favorite entry</w:t>
             </w:r>
           </w:p>
         </w:tc>
@@ -7924,7 +7160,6 @@
           </w:tcPr>
           <w:p>
             <w:pPr>
-              <w:spacing w:after="0" w:line="240" w:lineRule="auto"/>
               <w:jc w:val="right"/>
               <w:rPr>
                 <w:rFonts w:ascii="Times New Roman" w:eastAsia="Times New Roman" w:hAnsi="Times New Roman" w:cs="Times New Roman"/>
@@ -7956,7 +7191,6 @@
                 <w:lang w:val="en-IN" w:eastAsia="en-IN"/>
               </w:rPr>
             </w:pPr>
-            <w:proofErr w:type="spellStart"/>
             <w:r>
               <w:rPr>
                 <w:rFonts w:ascii="Times New Roman" w:eastAsia="Times New Roman" w:hAnsi="Times New Roman" w:cs="Times New Roman"/>
@@ -7965,7 +7199,6 @@
               </w:rPr>
               <w:t>user_id</w:t>
             </w:r>
-            <w:proofErr w:type="spellEnd"/>
           </w:p>
         </w:tc>
         <w:tc>
@@ -7976,30 +7209,19 @@
           </w:tcPr>
           <w:p>
             <w:pPr>
-              <w:spacing w:after="0" w:line="240" w:lineRule="auto"/>
-              <w:rPr>
-                <w:rFonts w:ascii="Times New Roman" w:eastAsia="Times New Roman" w:hAnsi="Times New Roman" w:cs="Times New Roman"/>
-                <w:color w:val="000000"/>
-                <w:lang w:val="en-IN" w:eastAsia="en-IN"/>
-              </w:rPr>
-            </w:pPr>
-            <w:proofErr w:type="gramStart"/>
-            <w:r>
-              <w:rPr>
-                <w:rFonts w:ascii="Times New Roman" w:eastAsia="Times New Roman" w:hAnsi="Times New Roman" w:cs="Times New Roman"/>
-                <w:color w:val="000000"/>
-                <w:lang w:val="en-IN" w:eastAsia="en-IN"/>
-              </w:rPr>
-              <w:t>int(</w:t>
-            </w:r>
-            <w:proofErr w:type="gramEnd"/>
-            <w:r>
-              <w:rPr>
-                <w:rFonts w:ascii="Times New Roman" w:eastAsia="Times New Roman" w:hAnsi="Times New Roman" w:cs="Times New Roman"/>
-                <w:color w:val="000000"/>
-                <w:lang w:val="en-IN" w:eastAsia="en-IN"/>
-              </w:rPr>
-              <w:t>11)</w:t>
+              <w:rPr>
+                <w:rFonts w:ascii="Times New Roman" w:eastAsia="Times New Roman" w:hAnsi="Times New Roman" w:cs="Times New Roman"/>
+                <w:color w:val="000000"/>
+                <w:lang w:val="en-IN" w:eastAsia="en-IN"/>
+              </w:rPr>
+            </w:pPr>
+            <w:r>
+              <w:rPr>
+                <w:rFonts w:ascii="Times New Roman" w:eastAsia="Times New Roman" w:hAnsi="Times New Roman" w:cs="Times New Roman"/>
+                <w:color w:val="000000"/>
+                <w:lang w:val="en-IN" w:eastAsia="en-IN"/>
+              </w:rPr>
+              <w:t>int(11)</w:t>
             </w:r>
           </w:p>
         </w:tc>
@@ -8011,7 +7233,6 @@
           </w:tcPr>
           <w:p>
             <w:pPr>
-              <w:spacing w:after="0" w:line="240" w:lineRule="auto"/>
               <w:rPr>
                 <w:rFonts w:ascii="Times New Roman" w:eastAsia="Times New Roman" w:hAnsi="Times New Roman" w:cs="Times New Roman"/>
                 <w:color w:val="000000"/>
@@ -8036,38 +7257,19 @@
           </w:tcPr>
           <w:p>
             <w:pPr>
-              <w:spacing w:after="0" w:line="240" w:lineRule="auto"/>
-              <w:rPr>
-                <w:rFonts w:ascii="Times New Roman" w:eastAsia="Times New Roman" w:hAnsi="Times New Roman" w:cs="Times New Roman"/>
-                <w:color w:val="000000"/>
-                <w:lang w:val="en-IN" w:eastAsia="en-IN"/>
-              </w:rPr>
-            </w:pPr>
-            <w:r>
-              <w:rPr>
-                <w:rFonts w:ascii="Times New Roman" w:eastAsia="Times New Roman" w:hAnsi="Times New Roman" w:cs="Times New Roman"/>
-                <w:color w:val="000000"/>
-                <w:lang w:val="en-IN" w:eastAsia="en-IN"/>
-              </w:rPr>
-              <w:t xml:space="preserve">ID of the user who </w:t>
-            </w:r>
-            <w:proofErr w:type="spellStart"/>
-            <w:r>
-              <w:rPr>
-                <w:rFonts w:ascii="Times New Roman" w:eastAsia="Times New Roman" w:hAnsi="Times New Roman" w:cs="Times New Roman"/>
-                <w:color w:val="000000"/>
-                <w:lang w:val="en-IN" w:eastAsia="en-IN"/>
-              </w:rPr>
-              <w:t>favorited</w:t>
-            </w:r>
-            <w:proofErr w:type="spellEnd"/>
-            <w:r>
-              <w:rPr>
-                <w:rFonts w:ascii="Times New Roman" w:eastAsia="Times New Roman" w:hAnsi="Times New Roman" w:cs="Times New Roman"/>
-                <w:color w:val="000000"/>
-                <w:lang w:val="en-IN" w:eastAsia="en-IN"/>
-              </w:rPr>
-              <w:t xml:space="preserve"> the recipe</w:t>
+              <w:rPr>
+                <w:rFonts w:ascii="Times New Roman" w:eastAsia="Times New Roman" w:hAnsi="Times New Roman" w:cs="Times New Roman"/>
+                <w:color w:val="000000"/>
+                <w:lang w:val="en-IN" w:eastAsia="en-IN"/>
+              </w:rPr>
+            </w:pPr>
+            <w:r>
+              <w:rPr>
+                <w:rFonts w:ascii="Times New Roman" w:eastAsia="Times New Roman" w:hAnsi="Times New Roman" w:cs="Times New Roman"/>
+                <w:color w:val="000000"/>
+                <w:lang w:val="en-IN" w:eastAsia="en-IN"/>
+              </w:rPr>
+              <w:t>ID of the user who favorited the recipe</w:t>
             </w:r>
           </w:p>
         </w:tc>
@@ -8084,7 +7286,6 @@
           </w:tcPr>
           <w:p>
             <w:pPr>
-              <w:spacing w:after="0" w:line="240" w:lineRule="auto"/>
               <w:jc w:val="right"/>
               <w:rPr>
                 <w:rFonts w:ascii="Times New Roman" w:eastAsia="Times New Roman" w:hAnsi="Times New Roman" w:cs="Times New Roman"/>
@@ -8116,7 +7317,6 @@
                 <w:lang w:val="en-IN" w:eastAsia="en-IN"/>
               </w:rPr>
             </w:pPr>
-            <w:proofErr w:type="spellStart"/>
             <w:r>
               <w:rPr>
                 <w:rFonts w:ascii="Times New Roman" w:eastAsia="Times New Roman" w:hAnsi="Times New Roman" w:cs="Times New Roman"/>
@@ -8125,7 +7325,6 @@
               </w:rPr>
               <w:t>recipe_id</w:t>
             </w:r>
-            <w:proofErr w:type="spellEnd"/>
           </w:p>
         </w:tc>
         <w:tc>
@@ -8136,30 +7335,19 @@
           </w:tcPr>
           <w:p>
             <w:pPr>
-              <w:spacing w:after="0" w:line="240" w:lineRule="auto"/>
-              <w:rPr>
-                <w:rFonts w:ascii="Times New Roman" w:eastAsia="Times New Roman" w:hAnsi="Times New Roman" w:cs="Times New Roman"/>
-                <w:color w:val="000000"/>
-                <w:lang w:val="en-IN" w:eastAsia="en-IN"/>
-              </w:rPr>
-            </w:pPr>
-            <w:proofErr w:type="gramStart"/>
-            <w:r>
-              <w:rPr>
-                <w:rFonts w:ascii="Times New Roman" w:eastAsia="Times New Roman" w:hAnsi="Times New Roman" w:cs="Times New Roman"/>
-                <w:color w:val="000000"/>
-                <w:lang w:val="en-IN" w:eastAsia="en-IN"/>
-              </w:rPr>
-              <w:t>int(</w:t>
-            </w:r>
-            <w:proofErr w:type="gramEnd"/>
-            <w:r>
-              <w:rPr>
-                <w:rFonts w:ascii="Times New Roman" w:eastAsia="Times New Roman" w:hAnsi="Times New Roman" w:cs="Times New Roman"/>
-                <w:color w:val="000000"/>
-                <w:lang w:val="en-IN" w:eastAsia="en-IN"/>
-              </w:rPr>
-              <w:t>11)</w:t>
+              <w:rPr>
+                <w:rFonts w:ascii="Times New Roman" w:eastAsia="Times New Roman" w:hAnsi="Times New Roman" w:cs="Times New Roman"/>
+                <w:color w:val="000000"/>
+                <w:lang w:val="en-IN" w:eastAsia="en-IN"/>
+              </w:rPr>
+            </w:pPr>
+            <w:r>
+              <w:rPr>
+                <w:rFonts w:ascii="Times New Roman" w:eastAsia="Times New Roman" w:hAnsi="Times New Roman" w:cs="Times New Roman"/>
+                <w:color w:val="000000"/>
+                <w:lang w:val="en-IN" w:eastAsia="en-IN"/>
+              </w:rPr>
+              <w:t>int(11)</w:t>
             </w:r>
           </w:p>
         </w:tc>
@@ -8171,7 +7359,6 @@
           </w:tcPr>
           <w:p>
             <w:pPr>
-              <w:spacing w:after="0" w:line="240" w:lineRule="auto"/>
               <w:rPr>
                 <w:rFonts w:ascii="Times New Roman" w:eastAsia="Times New Roman" w:hAnsi="Times New Roman" w:cs="Times New Roman"/>
                 <w:color w:val="000000"/>
@@ -8196,38 +7383,19 @@
           </w:tcPr>
           <w:p>
             <w:pPr>
-              <w:spacing w:after="0" w:line="240" w:lineRule="auto"/>
-              <w:rPr>
-                <w:rFonts w:ascii="Times New Roman" w:eastAsia="Times New Roman" w:hAnsi="Times New Roman" w:cs="Times New Roman"/>
-                <w:color w:val="000000"/>
-                <w:lang w:val="en-IN" w:eastAsia="en-IN"/>
-              </w:rPr>
-            </w:pPr>
-            <w:r>
-              <w:rPr>
-                <w:rFonts w:ascii="Times New Roman" w:eastAsia="Times New Roman" w:hAnsi="Times New Roman" w:cs="Times New Roman"/>
-                <w:color w:val="000000"/>
-                <w:lang w:val="en-IN" w:eastAsia="en-IN"/>
-              </w:rPr>
-              <w:t xml:space="preserve">ID of the </w:t>
-            </w:r>
-            <w:proofErr w:type="spellStart"/>
-            <w:r>
-              <w:rPr>
-                <w:rFonts w:ascii="Times New Roman" w:eastAsia="Times New Roman" w:hAnsi="Times New Roman" w:cs="Times New Roman"/>
-                <w:color w:val="000000"/>
-                <w:lang w:val="en-IN" w:eastAsia="en-IN"/>
-              </w:rPr>
-              <w:t>favorited</w:t>
-            </w:r>
-            <w:proofErr w:type="spellEnd"/>
-            <w:r>
-              <w:rPr>
-                <w:rFonts w:ascii="Times New Roman" w:eastAsia="Times New Roman" w:hAnsi="Times New Roman" w:cs="Times New Roman"/>
-                <w:color w:val="000000"/>
-                <w:lang w:val="en-IN" w:eastAsia="en-IN"/>
-              </w:rPr>
-              <w:t xml:space="preserve"> recipe</w:t>
+              <w:rPr>
+                <w:rFonts w:ascii="Times New Roman" w:eastAsia="Times New Roman" w:hAnsi="Times New Roman" w:cs="Times New Roman"/>
+                <w:color w:val="000000"/>
+                <w:lang w:val="en-IN" w:eastAsia="en-IN"/>
+              </w:rPr>
+            </w:pPr>
+            <w:r>
+              <w:rPr>
+                <w:rFonts w:ascii="Times New Roman" w:eastAsia="Times New Roman" w:hAnsi="Times New Roman" w:cs="Times New Roman"/>
+                <w:color w:val="000000"/>
+                <w:lang w:val="en-IN" w:eastAsia="en-IN"/>
+              </w:rPr>
+              <w:t>ID of the favorited recipe</w:t>
             </w:r>
           </w:p>
         </w:tc>
@@ -8268,7 +7436,6 @@
           <w:szCs w:val="24"/>
           <w:lang w:val="en-IN"/>
         </w:rPr>
-        <w:lastRenderedPageBreak/>
         <w:t>1.6.</w:t>
       </w:r>
       <w:r>
@@ -8289,30 +7456,8 @@
           <w:szCs w:val="24"/>
           <w:lang w:val="en-IN"/>
         </w:rPr>
-        <w:t xml:space="preserve"> </w:t>
-      </w:r>
-      <w:r>
-        <w:rPr>
-          <w:rFonts w:ascii="Times New Roman" w:eastAsia="Calibri" w:hAnsi="Times New Roman" w:cs="Times New Roman"/>
-          <w:b/>
-          <w:sz w:val="24"/>
-          <w:szCs w:val="24"/>
-          <w:lang w:val="en-IN"/>
-        </w:rPr>
-        <w:t xml:space="preserve">Table Name: </w:t>
-      </w:r>
-      <w:proofErr w:type="spellStart"/>
-      <w:r>
-        <w:rPr>
-          <w:rFonts w:ascii="Times New Roman" w:eastAsia="Calibri" w:hAnsi="Times New Roman" w:cs="Times New Roman"/>
-          <w:b/>
-          <w:sz w:val="24"/>
-          <w:szCs w:val="24"/>
-          <w:lang w:val="en-IN"/>
-        </w:rPr>
-        <w:t>tbl_reviews</w:t>
-      </w:r>
-      <w:proofErr w:type="spellEnd"/>
+        <w:t xml:space="preserve"> Table Name: tbl_reviews</w:t>
+      </w:r>
     </w:p>
     <w:p>
       <w:pPr>
@@ -8359,20 +7504,8 @@
           <w:szCs w:val="24"/>
           <w:lang w:val="en-IN"/>
         </w:rPr>
-        <w:t xml:space="preserve">Primary Key: </w:t>
-      </w:r>
-      <w:proofErr w:type="spellStart"/>
-      <w:r>
-        <w:rPr>
-          <w:rFonts w:ascii="Times New Roman" w:eastAsia="Calibri" w:hAnsi="Times New Roman" w:cs="Times New Roman"/>
-          <w:b/>
-          <w:sz w:val="24"/>
-          <w:szCs w:val="24"/>
-          <w:lang w:val="en-IN"/>
-        </w:rPr>
-        <w:t>review_id</w:t>
-      </w:r>
-      <w:proofErr w:type="spellEnd"/>
+        <w:t>Primary Key: review_id</w:t>
+      </w:r>
     </w:p>
     <w:p>
       <w:pPr>
@@ -8413,7 +7546,6 @@
           </w:tcPr>
           <w:p>
             <w:pPr>
-              <w:spacing w:after="0" w:line="240" w:lineRule="auto"/>
               <w:rPr>
                 <w:rFonts w:ascii="Times New Roman" w:eastAsia="Times New Roman" w:hAnsi="Times New Roman" w:cs="Times New Roman"/>
                 <w:b/>
@@ -8442,7 +7574,6 @@
           </w:tcPr>
           <w:p>
             <w:pPr>
-              <w:spacing w:after="0" w:line="240" w:lineRule="auto"/>
               <w:rPr>
                 <w:rFonts w:ascii="Times New Roman" w:eastAsia="Times New Roman" w:hAnsi="Times New Roman" w:cs="Times New Roman"/>
                 <w:b/>
@@ -8471,7 +7602,6 @@
           </w:tcPr>
           <w:p>
             <w:pPr>
-              <w:spacing w:after="0" w:line="240" w:lineRule="auto"/>
               <w:rPr>
                 <w:rFonts w:ascii="Times New Roman" w:eastAsia="Times New Roman" w:hAnsi="Times New Roman" w:cs="Times New Roman"/>
                 <w:b/>
@@ -8500,7 +7630,6 @@
           </w:tcPr>
           <w:p>
             <w:pPr>
-              <w:spacing w:after="0" w:line="240" w:lineRule="auto"/>
               <w:rPr>
                 <w:rFonts w:ascii="Times New Roman" w:eastAsia="Times New Roman" w:hAnsi="Times New Roman" w:cs="Times New Roman"/>
                 <w:b/>
@@ -8529,7 +7658,6 @@
           </w:tcPr>
           <w:p>
             <w:pPr>
-              <w:spacing w:after="0" w:line="240" w:lineRule="auto"/>
               <w:rPr>
                 <w:rFonts w:ascii="Times New Roman" w:eastAsia="Times New Roman" w:hAnsi="Times New Roman" w:cs="Times New Roman"/>
                 <w:b/>
@@ -8563,7 +7691,6 @@
           </w:tcPr>
           <w:p>
             <w:pPr>
-              <w:spacing w:after="0" w:line="240" w:lineRule="auto"/>
               <w:jc w:val="right"/>
               <w:rPr>
                 <w:rFonts w:ascii="Times New Roman" w:eastAsia="Times New Roman" w:hAnsi="Times New Roman" w:cs="Times New Roman"/>
@@ -8595,7 +7722,6 @@
                 <w:lang w:val="en-IN" w:eastAsia="en-IN"/>
               </w:rPr>
             </w:pPr>
-            <w:proofErr w:type="spellStart"/>
             <w:r>
               <w:rPr>
                 <w:rFonts w:ascii="Times New Roman" w:eastAsia="Times New Roman" w:hAnsi="Times New Roman" w:cs="Times New Roman"/>
@@ -8604,7 +7730,6 @@
               </w:rPr>
               <w:t>review_id</w:t>
             </w:r>
-            <w:proofErr w:type="spellEnd"/>
           </w:p>
         </w:tc>
         <w:tc>
@@ -8615,30 +7740,19 @@
           </w:tcPr>
           <w:p>
             <w:pPr>
-              <w:spacing w:after="0" w:line="240" w:lineRule="auto"/>
-              <w:rPr>
-                <w:rFonts w:ascii="Times New Roman" w:eastAsia="Times New Roman" w:hAnsi="Times New Roman" w:cs="Times New Roman"/>
-                <w:color w:val="000000"/>
-                <w:lang w:val="en-IN" w:eastAsia="en-IN"/>
-              </w:rPr>
-            </w:pPr>
-            <w:proofErr w:type="gramStart"/>
-            <w:r>
-              <w:rPr>
-                <w:rFonts w:ascii="Times New Roman" w:eastAsia="Times New Roman" w:hAnsi="Times New Roman" w:cs="Times New Roman"/>
-                <w:color w:val="000000"/>
-                <w:lang w:val="en-IN" w:eastAsia="en-IN"/>
-              </w:rPr>
-              <w:t>int(</w:t>
-            </w:r>
-            <w:proofErr w:type="gramEnd"/>
-            <w:r>
-              <w:rPr>
-                <w:rFonts w:ascii="Times New Roman" w:eastAsia="Times New Roman" w:hAnsi="Times New Roman" w:cs="Times New Roman"/>
-                <w:color w:val="000000"/>
-                <w:lang w:val="en-IN" w:eastAsia="en-IN"/>
-              </w:rPr>
-              <w:t>11)</w:t>
+              <w:rPr>
+                <w:rFonts w:ascii="Times New Roman" w:eastAsia="Times New Roman" w:hAnsi="Times New Roman" w:cs="Times New Roman"/>
+                <w:color w:val="000000"/>
+                <w:lang w:val="en-IN" w:eastAsia="en-IN"/>
+              </w:rPr>
+            </w:pPr>
+            <w:r>
+              <w:rPr>
+                <w:rFonts w:ascii="Times New Roman" w:eastAsia="Times New Roman" w:hAnsi="Times New Roman" w:cs="Times New Roman"/>
+                <w:color w:val="000000"/>
+                <w:lang w:val="en-IN" w:eastAsia="en-IN"/>
+              </w:rPr>
+              <w:t>int(11)</w:t>
             </w:r>
           </w:p>
         </w:tc>
@@ -8650,7 +7764,6 @@
           </w:tcPr>
           <w:p>
             <w:pPr>
-              <w:spacing w:after="0" w:line="240" w:lineRule="auto"/>
               <w:rPr>
                 <w:rFonts w:ascii="Times New Roman" w:eastAsia="Times New Roman" w:hAnsi="Times New Roman" w:cs="Times New Roman"/>
                 <w:color w:val="000000"/>
@@ -8675,7 +7788,6 @@
           </w:tcPr>
           <w:p>
             <w:pPr>
-              <w:spacing w:after="0" w:line="240" w:lineRule="auto"/>
               <w:rPr>
                 <w:rFonts w:ascii="Times New Roman" w:eastAsia="Times New Roman" w:hAnsi="Times New Roman" w:cs="Times New Roman"/>
                 <w:color w:val="000000"/>
@@ -8705,7 +7817,6 @@
           </w:tcPr>
           <w:p>
             <w:pPr>
-              <w:spacing w:after="0" w:line="240" w:lineRule="auto"/>
               <w:jc w:val="right"/>
               <w:rPr>
                 <w:rFonts w:ascii="Times New Roman" w:eastAsia="Times New Roman" w:hAnsi="Times New Roman" w:cs="Times New Roman"/>
@@ -8737,7 +7848,6 @@
                 <w:lang w:val="en-IN" w:eastAsia="en-IN"/>
               </w:rPr>
             </w:pPr>
-            <w:proofErr w:type="spellStart"/>
             <w:r>
               <w:rPr>
                 <w:rFonts w:ascii="Times New Roman" w:eastAsia="Times New Roman" w:hAnsi="Times New Roman" w:cs="Times New Roman"/>
@@ -8746,7 +7856,6 @@
               </w:rPr>
               <w:t>user_id</w:t>
             </w:r>
-            <w:proofErr w:type="spellEnd"/>
           </w:p>
         </w:tc>
         <w:tc>
@@ -8757,30 +7866,19 @@
           </w:tcPr>
           <w:p>
             <w:pPr>
-              <w:spacing w:after="0" w:line="240" w:lineRule="auto"/>
-              <w:rPr>
-                <w:rFonts w:ascii="Times New Roman" w:eastAsia="Times New Roman" w:hAnsi="Times New Roman" w:cs="Times New Roman"/>
-                <w:color w:val="000000"/>
-                <w:lang w:val="en-IN" w:eastAsia="en-IN"/>
-              </w:rPr>
-            </w:pPr>
-            <w:proofErr w:type="gramStart"/>
-            <w:r>
-              <w:rPr>
-                <w:rFonts w:ascii="Times New Roman" w:eastAsia="Times New Roman" w:hAnsi="Times New Roman" w:cs="Times New Roman"/>
-                <w:color w:val="000000"/>
-                <w:lang w:val="en-IN" w:eastAsia="en-IN"/>
-              </w:rPr>
-              <w:t>int(</w:t>
-            </w:r>
-            <w:proofErr w:type="gramEnd"/>
-            <w:r>
-              <w:rPr>
-                <w:rFonts w:ascii="Times New Roman" w:eastAsia="Times New Roman" w:hAnsi="Times New Roman" w:cs="Times New Roman"/>
-                <w:color w:val="000000"/>
-                <w:lang w:val="en-IN" w:eastAsia="en-IN"/>
-              </w:rPr>
-              <w:t>11)</w:t>
+              <w:rPr>
+                <w:rFonts w:ascii="Times New Roman" w:eastAsia="Times New Roman" w:hAnsi="Times New Roman" w:cs="Times New Roman"/>
+                <w:color w:val="000000"/>
+                <w:lang w:val="en-IN" w:eastAsia="en-IN"/>
+              </w:rPr>
+            </w:pPr>
+            <w:r>
+              <w:rPr>
+                <w:rFonts w:ascii="Times New Roman" w:eastAsia="Times New Roman" w:hAnsi="Times New Roman" w:cs="Times New Roman"/>
+                <w:color w:val="000000"/>
+                <w:lang w:val="en-IN" w:eastAsia="en-IN"/>
+              </w:rPr>
+              <w:t>int(11)</w:t>
             </w:r>
           </w:p>
         </w:tc>
@@ -8792,7 +7890,6 @@
           </w:tcPr>
           <w:p>
             <w:pPr>
-              <w:spacing w:after="0" w:line="240" w:lineRule="auto"/>
               <w:rPr>
                 <w:rFonts w:ascii="Times New Roman" w:eastAsia="Times New Roman" w:hAnsi="Times New Roman" w:cs="Times New Roman"/>
                 <w:color w:val="000000"/>
@@ -8817,7 +7914,6 @@
           </w:tcPr>
           <w:p>
             <w:pPr>
-              <w:spacing w:after="0" w:line="240" w:lineRule="auto"/>
               <w:rPr>
                 <w:rFonts w:ascii="Times New Roman" w:eastAsia="Times New Roman" w:hAnsi="Times New Roman" w:cs="Times New Roman"/>
                 <w:color w:val="000000"/>
@@ -8847,7 +7943,6 @@
           </w:tcPr>
           <w:p>
             <w:pPr>
-              <w:spacing w:after="0" w:line="240" w:lineRule="auto"/>
               <w:jc w:val="right"/>
               <w:rPr>
                 <w:rFonts w:ascii="Times New Roman" w:eastAsia="Times New Roman" w:hAnsi="Times New Roman" w:cs="Times New Roman"/>
@@ -8879,7 +7974,6 @@
                 <w:lang w:val="en-IN" w:eastAsia="en-IN"/>
               </w:rPr>
             </w:pPr>
-            <w:proofErr w:type="spellStart"/>
             <w:r>
               <w:rPr>
                 <w:rFonts w:ascii="Times New Roman" w:eastAsia="Times New Roman" w:hAnsi="Times New Roman" w:cs="Times New Roman"/>
@@ -8888,7 +7982,6 @@
               </w:rPr>
               <w:t>recipe_id</w:t>
             </w:r>
-            <w:proofErr w:type="spellEnd"/>
           </w:p>
         </w:tc>
         <w:tc>
@@ -8899,30 +7992,19 @@
           </w:tcPr>
           <w:p>
             <w:pPr>
-              <w:spacing w:after="0" w:line="240" w:lineRule="auto"/>
-              <w:rPr>
-                <w:rFonts w:ascii="Times New Roman" w:eastAsia="Times New Roman" w:hAnsi="Times New Roman" w:cs="Times New Roman"/>
-                <w:color w:val="000000"/>
-                <w:lang w:val="en-IN" w:eastAsia="en-IN"/>
-              </w:rPr>
-            </w:pPr>
-            <w:proofErr w:type="gramStart"/>
-            <w:r>
-              <w:rPr>
-                <w:rFonts w:ascii="Times New Roman" w:eastAsia="Times New Roman" w:hAnsi="Times New Roman" w:cs="Times New Roman"/>
-                <w:color w:val="000000"/>
-                <w:lang w:val="en-IN" w:eastAsia="en-IN"/>
-              </w:rPr>
-              <w:t>int(</w:t>
-            </w:r>
-            <w:proofErr w:type="gramEnd"/>
-            <w:r>
-              <w:rPr>
-                <w:rFonts w:ascii="Times New Roman" w:eastAsia="Times New Roman" w:hAnsi="Times New Roman" w:cs="Times New Roman"/>
-                <w:color w:val="000000"/>
-                <w:lang w:val="en-IN" w:eastAsia="en-IN"/>
-              </w:rPr>
-              <w:t>11)</w:t>
+              <w:rPr>
+                <w:rFonts w:ascii="Times New Roman" w:eastAsia="Times New Roman" w:hAnsi="Times New Roman" w:cs="Times New Roman"/>
+                <w:color w:val="000000"/>
+                <w:lang w:val="en-IN" w:eastAsia="en-IN"/>
+              </w:rPr>
+            </w:pPr>
+            <w:r>
+              <w:rPr>
+                <w:rFonts w:ascii="Times New Roman" w:eastAsia="Times New Roman" w:hAnsi="Times New Roman" w:cs="Times New Roman"/>
+                <w:color w:val="000000"/>
+                <w:lang w:val="en-IN" w:eastAsia="en-IN"/>
+              </w:rPr>
+              <w:t>int(11)</w:t>
             </w:r>
           </w:p>
         </w:tc>
@@ -8934,7 +8016,6 @@
           </w:tcPr>
           <w:p>
             <w:pPr>
-              <w:spacing w:after="0" w:line="240" w:lineRule="auto"/>
               <w:rPr>
                 <w:rFonts w:ascii="Times New Roman" w:eastAsia="Times New Roman" w:hAnsi="Times New Roman" w:cs="Times New Roman"/>
                 <w:color w:val="000000"/>
@@ -8959,7 +8040,6 @@
           </w:tcPr>
           <w:p>
             <w:pPr>
-              <w:spacing w:after="0" w:line="240" w:lineRule="auto"/>
               <w:rPr>
                 <w:rFonts w:ascii="Times New Roman" w:eastAsia="Times New Roman" w:hAnsi="Times New Roman" w:cs="Times New Roman"/>
                 <w:color w:val="000000"/>
@@ -9033,30 +8113,8 @@
           <w:szCs w:val="24"/>
           <w:lang w:val="en-IN"/>
         </w:rPr>
-        <w:t xml:space="preserve"> </w:t>
-      </w:r>
-      <w:r>
-        <w:rPr>
-          <w:rFonts w:ascii="Times New Roman" w:eastAsia="Calibri" w:hAnsi="Times New Roman" w:cs="Times New Roman"/>
-          <w:b/>
-          <w:sz w:val="24"/>
-          <w:szCs w:val="24"/>
-          <w:lang w:val="en-IN"/>
-        </w:rPr>
-        <w:t xml:space="preserve">Table Name: </w:t>
-      </w:r>
-      <w:proofErr w:type="spellStart"/>
-      <w:r>
-        <w:rPr>
-          <w:rFonts w:ascii="Times New Roman" w:eastAsia="Calibri" w:hAnsi="Times New Roman" w:cs="Times New Roman"/>
-          <w:b/>
-          <w:sz w:val="24"/>
-          <w:szCs w:val="24"/>
-          <w:lang w:val="en-IN"/>
-        </w:rPr>
-        <w:t>tbl_ingredients</w:t>
-      </w:r>
-      <w:proofErr w:type="spellEnd"/>
+        <w:t xml:space="preserve"> Table Name: tbl_ingredients</w:t>
+      </w:r>
     </w:p>
     <w:p>
       <w:pPr>
@@ -9103,20 +8161,8 @@
           <w:szCs w:val="24"/>
           <w:lang w:val="en-IN"/>
         </w:rPr>
-        <w:t xml:space="preserve">Primary Key: </w:t>
-      </w:r>
-      <w:proofErr w:type="spellStart"/>
-      <w:r>
-        <w:rPr>
-          <w:rFonts w:ascii="Times New Roman" w:eastAsia="Calibri" w:hAnsi="Times New Roman" w:cs="Times New Roman"/>
-          <w:b/>
-          <w:sz w:val="24"/>
-          <w:szCs w:val="24"/>
-          <w:lang w:val="en-IN"/>
-        </w:rPr>
-        <w:t>ingredient_id</w:t>
-      </w:r>
-      <w:proofErr w:type="spellEnd"/>
+        <w:t>Primary Key: ingredient_id</w:t>
+      </w:r>
     </w:p>
     <w:p>
       <w:pPr>
@@ -9157,7 +8203,6 @@
           </w:tcPr>
           <w:p>
             <w:pPr>
-              <w:spacing w:after="0" w:line="240" w:lineRule="auto"/>
               <w:rPr>
                 <w:rFonts w:ascii="Times New Roman" w:eastAsia="Times New Roman" w:hAnsi="Times New Roman" w:cs="Times New Roman"/>
                 <w:b/>
@@ -9186,7 +8231,6 @@
           </w:tcPr>
           <w:p>
             <w:pPr>
-              <w:spacing w:after="0" w:line="240" w:lineRule="auto"/>
               <w:rPr>
                 <w:rFonts w:ascii="Times New Roman" w:eastAsia="Times New Roman" w:hAnsi="Times New Roman" w:cs="Times New Roman"/>
                 <w:b/>
@@ -9215,7 +8259,6 @@
           </w:tcPr>
           <w:p>
             <w:pPr>
-              <w:spacing w:after="0" w:line="240" w:lineRule="auto"/>
               <w:rPr>
                 <w:rFonts w:ascii="Times New Roman" w:eastAsia="Times New Roman" w:hAnsi="Times New Roman" w:cs="Times New Roman"/>
                 <w:b/>
@@ -9244,7 +8287,6 @@
           </w:tcPr>
           <w:p>
             <w:pPr>
-              <w:spacing w:after="0" w:line="240" w:lineRule="auto"/>
               <w:rPr>
                 <w:rFonts w:ascii="Times New Roman" w:eastAsia="Times New Roman" w:hAnsi="Times New Roman" w:cs="Times New Roman"/>
                 <w:b/>
@@ -9273,7 +8315,6 @@
           </w:tcPr>
           <w:p>
             <w:pPr>
-              <w:spacing w:after="0" w:line="240" w:lineRule="auto"/>
               <w:rPr>
                 <w:rFonts w:ascii="Times New Roman" w:eastAsia="Times New Roman" w:hAnsi="Times New Roman" w:cs="Times New Roman"/>
                 <w:b/>
@@ -9307,7 +8348,6 @@
           </w:tcPr>
           <w:p>
             <w:pPr>
-              <w:spacing w:after="0" w:line="240" w:lineRule="auto"/>
               <w:jc w:val="right"/>
               <w:rPr>
                 <w:rFonts w:ascii="Times New Roman" w:eastAsia="Times New Roman" w:hAnsi="Times New Roman" w:cs="Times New Roman"/>
@@ -9339,7 +8379,6 @@
                 <w:lang w:val="en-IN" w:eastAsia="en-IN"/>
               </w:rPr>
             </w:pPr>
-            <w:proofErr w:type="spellStart"/>
             <w:r>
               <w:rPr>
                 <w:rFonts w:ascii="Times New Roman" w:eastAsia="Times New Roman" w:hAnsi="Times New Roman" w:cs="Times New Roman"/>
@@ -9348,7 +8387,6 @@
               </w:rPr>
               <w:t>ingredient_id</w:t>
             </w:r>
-            <w:proofErr w:type="spellEnd"/>
           </w:p>
         </w:tc>
         <w:tc>
@@ -9359,30 +8397,19 @@
           </w:tcPr>
           <w:p>
             <w:pPr>
-              <w:spacing w:after="0" w:line="240" w:lineRule="auto"/>
-              <w:rPr>
-                <w:rFonts w:ascii="Times New Roman" w:eastAsia="Times New Roman" w:hAnsi="Times New Roman" w:cs="Times New Roman"/>
-                <w:color w:val="000000"/>
-                <w:lang w:val="en-IN" w:eastAsia="en-IN"/>
-              </w:rPr>
-            </w:pPr>
-            <w:proofErr w:type="gramStart"/>
-            <w:r>
-              <w:rPr>
-                <w:rFonts w:ascii="Times New Roman" w:eastAsia="Times New Roman" w:hAnsi="Times New Roman" w:cs="Times New Roman"/>
-                <w:color w:val="000000"/>
-                <w:lang w:val="en-IN" w:eastAsia="en-IN"/>
-              </w:rPr>
-              <w:t>int(</w:t>
-            </w:r>
-            <w:proofErr w:type="gramEnd"/>
-            <w:r>
-              <w:rPr>
-                <w:rFonts w:ascii="Times New Roman" w:eastAsia="Times New Roman" w:hAnsi="Times New Roman" w:cs="Times New Roman"/>
-                <w:color w:val="000000"/>
-                <w:lang w:val="en-IN" w:eastAsia="en-IN"/>
-              </w:rPr>
-              <w:t>11)</w:t>
+              <w:rPr>
+                <w:rFonts w:ascii="Times New Roman" w:eastAsia="Times New Roman" w:hAnsi="Times New Roman" w:cs="Times New Roman"/>
+                <w:color w:val="000000"/>
+                <w:lang w:val="en-IN" w:eastAsia="en-IN"/>
+              </w:rPr>
+            </w:pPr>
+            <w:r>
+              <w:rPr>
+                <w:rFonts w:ascii="Times New Roman" w:eastAsia="Times New Roman" w:hAnsi="Times New Roman" w:cs="Times New Roman"/>
+                <w:color w:val="000000"/>
+                <w:lang w:val="en-IN" w:eastAsia="en-IN"/>
+              </w:rPr>
+              <w:t>int(11)</w:t>
             </w:r>
           </w:p>
         </w:tc>
@@ -9394,7 +8421,6 @@
           </w:tcPr>
           <w:p>
             <w:pPr>
-              <w:spacing w:after="0" w:line="240" w:lineRule="auto"/>
               <w:rPr>
                 <w:rFonts w:ascii="Times New Roman" w:eastAsia="Times New Roman" w:hAnsi="Times New Roman" w:cs="Times New Roman"/>
                 <w:color w:val="000000"/>
@@ -9419,7 +8445,6 @@
           </w:tcPr>
           <w:p>
             <w:pPr>
-              <w:spacing w:after="0" w:line="240" w:lineRule="auto"/>
               <w:rPr>
                 <w:rFonts w:ascii="Times New Roman" w:eastAsia="Times New Roman" w:hAnsi="Times New Roman" w:cs="Times New Roman"/>
                 <w:color w:val="000000"/>
@@ -9449,7 +8474,6 @@
           </w:tcPr>
           <w:p>
             <w:pPr>
-              <w:spacing w:after="0" w:line="240" w:lineRule="auto"/>
               <w:jc w:val="right"/>
               <w:rPr>
                 <w:rFonts w:ascii="Times New Roman" w:eastAsia="Times New Roman" w:hAnsi="Times New Roman" w:cs="Times New Roman"/>
@@ -9481,7 +8505,6 @@
                 <w:lang w:val="en-IN" w:eastAsia="en-IN"/>
               </w:rPr>
             </w:pPr>
-            <w:proofErr w:type="spellStart"/>
             <w:r>
               <w:rPr>
                 <w:rFonts w:ascii="Times New Roman" w:eastAsia="Times New Roman" w:hAnsi="Times New Roman" w:cs="Times New Roman"/>
@@ -9490,7 +8513,6 @@
               </w:rPr>
               <w:t>ingredient_name</w:t>
             </w:r>
-            <w:proofErr w:type="spellEnd"/>
           </w:p>
         </w:tc>
         <w:tc>
@@ -9501,30 +8523,19 @@
           </w:tcPr>
           <w:p>
             <w:pPr>
-              <w:spacing w:after="0" w:line="240" w:lineRule="auto"/>
-              <w:rPr>
-                <w:rFonts w:ascii="Times New Roman" w:eastAsia="Times New Roman" w:hAnsi="Times New Roman" w:cs="Times New Roman"/>
-                <w:color w:val="000000"/>
-                <w:lang w:val="en-IN" w:eastAsia="en-IN"/>
-              </w:rPr>
-            </w:pPr>
-            <w:proofErr w:type="gramStart"/>
-            <w:r>
-              <w:rPr>
-                <w:rFonts w:ascii="Times New Roman" w:eastAsia="Times New Roman" w:hAnsi="Times New Roman" w:cs="Times New Roman"/>
-                <w:color w:val="000000"/>
-                <w:lang w:val="en-IN" w:eastAsia="en-IN"/>
-              </w:rPr>
-              <w:t>varchar(</w:t>
-            </w:r>
-            <w:proofErr w:type="gramEnd"/>
-            <w:r>
-              <w:rPr>
-                <w:rFonts w:ascii="Times New Roman" w:eastAsia="Times New Roman" w:hAnsi="Times New Roman" w:cs="Times New Roman"/>
-                <w:color w:val="000000"/>
-                <w:lang w:val="en-IN" w:eastAsia="en-IN"/>
-              </w:rPr>
-              <w:t>100)</w:t>
+              <w:rPr>
+                <w:rFonts w:ascii="Times New Roman" w:eastAsia="Times New Roman" w:hAnsi="Times New Roman" w:cs="Times New Roman"/>
+                <w:color w:val="000000"/>
+                <w:lang w:val="en-IN" w:eastAsia="en-IN"/>
+              </w:rPr>
+            </w:pPr>
+            <w:r>
+              <w:rPr>
+                <w:rFonts w:ascii="Times New Roman" w:eastAsia="Times New Roman" w:hAnsi="Times New Roman" w:cs="Times New Roman"/>
+                <w:color w:val="000000"/>
+                <w:lang w:val="en-IN" w:eastAsia="en-IN"/>
+              </w:rPr>
+              <w:t>varchar(100)</w:t>
             </w:r>
           </w:p>
         </w:tc>
@@ -9536,7 +8547,6 @@
           </w:tcPr>
           <w:p>
             <w:pPr>
-              <w:spacing w:after="0" w:line="240" w:lineRule="auto"/>
               <w:rPr>
                 <w:rFonts w:ascii="Times New Roman" w:eastAsia="Times New Roman" w:hAnsi="Times New Roman" w:cs="Times New Roman"/>
                 <w:color w:val="000000"/>
@@ -9561,7 +8571,6 @@
           </w:tcPr>
           <w:p>
             <w:pPr>
-              <w:spacing w:after="0" w:line="240" w:lineRule="auto"/>
               <w:rPr>
                 <w:rFonts w:ascii="Times New Roman" w:eastAsia="Times New Roman" w:hAnsi="Times New Roman" w:cs="Times New Roman"/>
                 <w:color w:val="000000"/>
@@ -9607,28 +8616,6 @@
           <w:lang w:val="en-IN"/>
         </w:rPr>
       </w:pPr>
-      <w:r>
-        <w:rPr>
-          <w:rFonts w:ascii="Times New Roman" w:eastAsia="Calibri" w:hAnsi="Times New Roman" w:cs="Times New Roman"/>
-          <w:b/>
-          <w:sz w:val="24"/>
-          <w:szCs w:val="24"/>
-          <w:lang w:val="en-IN"/>
-        </w:rPr>
-        <w:t xml:space="preserve">1.6.7 Table Name: </w:t>
-      </w:r>
-      <w:proofErr w:type="spellStart"/>
-      <w:r>
-        <w:rPr>
-          <w:rFonts w:ascii="Times New Roman" w:eastAsia="Calibri" w:hAnsi="Times New Roman" w:cs="Times New Roman"/>
-          <w:b/>
-          <w:sz w:val="24"/>
-          <w:szCs w:val="24"/>
-          <w:lang w:val="en-IN"/>
-        </w:rPr>
-        <w:t>tbl_chef_recipes</w:t>
-      </w:r>
-      <w:proofErr w:type="spellEnd"/>
     </w:p>
     <w:p>
       <w:pPr>
@@ -9651,17 +8638,18 @@
           <w:szCs w:val="24"/>
           <w:lang w:val="en-IN"/>
         </w:rPr>
-        <w:t>Description: To store</w:t>
-      </w:r>
-      <w:r>
-        <w:rPr>
-          <w:rFonts w:ascii="Times New Roman" w:eastAsia="Calibri" w:hAnsi="Times New Roman" w:cs="Times New Roman"/>
-          <w:b/>
-          <w:sz w:val="24"/>
-          <w:szCs w:val="24"/>
-          <w:lang w:val="en-IN"/>
-        </w:rPr>
-        <w:t xml:space="preserve"> new recipe added by the chef.</w:t>
+        <w:lastRenderedPageBreak/>
+        <w:t xml:space="preserve">1.6.7 Table Name: </w:t>
+      </w:r>
+      <w:r>
+        <w:rPr>
+          <w:rFonts w:ascii="Times New Roman" w:eastAsia="Calibri" w:hAnsi="Times New Roman" w:cs="Times New Roman"/>
+          <w:b/>
+          <w:sz w:val="24"/>
+          <w:szCs w:val="24"/>
+          <w:lang w:val="en-IN"/>
+        </w:rPr>
+        <w:t>tbl_chef_recipes</w:t>
       </w:r>
     </w:p>
     <w:p>
@@ -9685,9 +8673,42 @@
           <w:szCs w:val="24"/>
           <w:lang w:val="en-IN"/>
         </w:rPr>
+        <w:t>Description: To store</w:t>
+      </w:r>
+      <w:r>
+        <w:rPr>
+          <w:rFonts w:ascii="Times New Roman" w:eastAsia="Calibri" w:hAnsi="Times New Roman" w:cs="Times New Roman"/>
+          <w:b/>
+          <w:sz w:val="24"/>
+          <w:szCs w:val="24"/>
+          <w:lang w:val="en-IN"/>
+        </w:rPr>
+        <w:t xml:space="preserve"> new recipe added by the chef.</w:t>
+      </w:r>
+    </w:p>
+    <w:p>
+      <w:pPr>
+        <w:spacing w:after="0" w:line="240" w:lineRule="auto"/>
+        <w:contextualSpacing/>
+        <w:jc w:val="both"/>
+        <w:rPr>
+          <w:rFonts w:ascii="Times New Roman" w:eastAsia="Calibri" w:hAnsi="Times New Roman" w:cs="Times New Roman"/>
+          <w:b/>
+          <w:sz w:val="24"/>
+          <w:szCs w:val="24"/>
+          <w:lang w:val="en-IN"/>
+        </w:rPr>
+      </w:pPr>
+      <w:r>
+        <w:rPr>
+          <w:rFonts w:ascii="Times New Roman" w:eastAsia="Calibri" w:hAnsi="Times New Roman" w:cs="Times New Roman"/>
+          <w:b/>
+          <w:sz w:val="24"/>
+          <w:szCs w:val="24"/>
+          <w:lang w:val="en-IN"/>
+        </w:rPr>
         <w:t xml:space="preserve">Primary Key: </w:t>
       </w:r>
-      <w:proofErr w:type="spellStart"/>
       <w:r>
         <w:rPr>
           <w:rFonts w:ascii="Times New Roman" w:eastAsia="Calibri" w:hAnsi="Times New Roman" w:cs="Times New Roman"/>
@@ -9698,7 +8719,6 @@
         </w:rPr>
         <w:t>chef_id</w:t>
       </w:r>
-      <w:proofErr w:type="spellEnd"/>
     </w:p>
     <w:p>
       <w:pPr>
@@ -9739,7 +8759,6 @@
           </w:tcPr>
           <w:p>
             <w:pPr>
-              <w:spacing w:after="0" w:line="240" w:lineRule="auto"/>
               <w:rPr>
                 <w:rFonts w:ascii="Times New Roman" w:eastAsia="Times New Roman" w:hAnsi="Times New Roman" w:cs="Times New Roman"/>
                 <w:b/>
@@ -9772,7 +8791,6 @@
           </w:tcPr>
           <w:p>
             <w:pPr>
-              <w:spacing w:after="0" w:line="240" w:lineRule="auto"/>
               <w:rPr>
                 <w:rFonts w:ascii="Times New Roman" w:eastAsia="Times New Roman" w:hAnsi="Times New Roman" w:cs="Times New Roman"/>
                 <w:b/>
@@ -9805,7 +8823,6 @@
           </w:tcPr>
           <w:p>
             <w:pPr>
-              <w:spacing w:after="0" w:line="240" w:lineRule="auto"/>
               <w:rPr>
                 <w:rFonts w:ascii="Times New Roman" w:eastAsia="Times New Roman" w:hAnsi="Times New Roman" w:cs="Times New Roman"/>
                 <w:b/>
@@ -9838,7 +8855,6 @@
           </w:tcPr>
           <w:p>
             <w:pPr>
-              <w:spacing w:after="0" w:line="240" w:lineRule="auto"/>
               <w:rPr>
                 <w:rFonts w:ascii="Times New Roman" w:eastAsia="Times New Roman" w:hAnsi="Times New Roman" w:cs="Times New Roman"/>
                 <w:b/>
@@ -9871,7 +8887,6 @@
           </w:tcPr>
           <w:p>
             <w:pPr>
-              <w:spacing w:after="0" w:line="240" w:lineRule="auto"/>
               <w:rPr>
                 <w:rFonts w:ascii="Times New Roman" w:eastAsia="Times New Roman" w:hAnsi="Times New Roman" w:cs="Times New Roman"/>
                 <w:b/>
@@ -9909,7 +8924,6 @@
           </w:tcPr>
           <w:p>
             <w:pPr>
-              <w:spacing w:after="0" w:line="240" w:lineRule="auto"/>
               <w:jc w:val="right"/>
               <w:rPr>
                 <w:rFonts w:ascii="Times New Roman" w:eastAsia="Times New Roman" w:hAnsi="Times New Roman" w:cs="Times New Roman"/>
@@ -9947,7 +8961,6 @@
                 <w:lang w:val="en-IN" w:eastAsia="en-IN"/>
               </w:rPr>
             </w:pPr>
-            <w:proofErr w:type="spellStart"/>
             <w:r>
               <w:rPr>
                 <w:rFonts w:ascii="Times New Roman" w:eastAsia="Times New Roman" w:hAnsi="Times New Roman" w:cs="Times New Roman"/>
@@ -9958,7 +8971,6 @@
               </w:rPr>
               <w:t>recipe_id</w:t>
             </w:r>
-            <w:proofErr w:type="spellEnd"/>
           </w:p>
         </w:tc>
         <w:tc>
@@ -9969,7 +8981,6 @@
           </w:tcPr>
           <w:p>
             <w:pPr>
-              <w:spacing w:after="0" w:line="240" w:lineRule="auto"/>
               <w:rPr>
                 <w:rFonts w:ascii="Times New Roman" w:eastAsia="Times New Roman" w:hAnsi="Times New Roman" w:cs="Times New Roman"/>
                 <w:color w:val="000000"/>
@@ -9978,7 +8989,6 @@
                 <w:lang w:val="en-IN" w:eastAsia="en-IN"/>
               </w:rPr>
             </w:pPr>
-            <w:proofErr w:type="gramStart"/>
             <w:r>
               <w:rPr>
                 <w:rFonts w:ascii="Times New Roman" w:eastAsia="Times New Roman" w:hAnsi="Times New Roman" w:cs="Times New Roman"/>
@@ -9987,10 +8997,18 @@
                 <w:szCs w:val="24"/>
                 <w:lang w:val="en-IN" w:eastAsia="en-IN"/>
               </w:rPr>
-              <w:t>int(</w:t>
-            </w:r>
-            <w:proofErr w:type="gramEnd"/>
-            <w:r>
+              <w:t>int(11)</w:t>
+            </w:r>
+          </w:p>
+        </w:tc>
+        <w:tc>
+          <w:tcPr>
+            <w:tcW w:w="1120" w:type="dxa"/>
+            <w:noWrap/>
+            <w:hideMark/>
+          </w:tcPr>
+          <w:p>
+            <w:pPr>
               <w:rPr>
                 <w:rFonts w:ascii="Times New Roman" w:eastAsia="Times New Roman" w:hAnsi="Times New Roman" w:cs="Times New Roman"/>
                 <w:color w:val="000000"/>
@@ -9998,19 +9016,8 @@
                 <w:szCs w:val="24"/>
                 <w:lang w:val="en-IN" w:eastAsia="en-IN"/>
               </w:rPr>
-              <w:t>11)</w:t>
-            </w:r>
-          </w:p>
-        </w:tc>
-        <w:tc>
-          <w:tcPr>
-            <w:tcW w:w="1120" w:type="dxa"/>
-            <w:noWrap/>
-            <w:hideMark/>
-          </w:tcPr>
-          <w:p>
-            <w:pPr>
-              <w:spacing w:after="0" w:line="240" w:lineRule="auto"/>
+            </w:pPr>
+            <w:r>
               <w:rPr>
                 <w:rFonts w:ascii="Times New Roman" w:eastAsia="Times New Roman" w:hAnsi="Times New Roman" w:cs="Times New Roman"/>
                 <w:color w:val="000000"/>
@@ -10018,15 +9025,6 @@
                 <w:szCs w:val="24"/>
                 <w:lang w:val="en-IN" w:eastAsia="en-IN"/>
               </w:rPr>
-            </w:pPr>
-            <w:r>
-              <w:rPr>
-                <w:rFonts w:ascii="Times New Roman" w:eastAsia="Times New Roman" w:hAnsi="Times New Roman" w:cs="Times New Roman"/>
-                <w:color w:val="000000"/>
-                <w:sz w:val="24"/>
-                <w:szCs w:val="24"/>
-                <w:lang w:val="en-IN" w:eastAsia="en-IN"/>
-              </w:rPr>
               <w:t>Primary key</w:t>
             </w:r>
           </w:p>
@@ -10039,7 +9037,6 @@
           </w:tcPr>
           <w:p>
             <w:pPr>
-              <w:spacing w:after="0" w:line="240" w:lineRule="auto"/>
               <w:rPr>
                 <w:rFonts w:ascii="Times New Roman" w:eastAsia="Times New Roman" w:hAnsi="Times New Roman" w:cs="Times New Roman"/>
                 <w:color w:val="000000"/>
@@ -10073,7 +9070,6 @@
           </w:tcPr>
           <w:p>
             <w:pPr>
-              <w:spacing w:after="0" w:line="240" w:lineRule="auto"/>
               <w:jc w:val="right"/>
               <w:rPr>
                 <w:rFonts w:ascii="Times New Roman" w:eastAsia="Times New Roman" w:hAnsi="Times New Roman" w:cs="Times New Roman"/>
@@ -10111,7 +9107,6 @@
                 <w:lang w:val="en-IN" w:eastAsia="en-IN"/>
               </w:rPr>
             </w:pPr>
-            <w:proofErr w:type="spellStart"/>
             <w:r>
               <w:rPr>
                 <w:rFonts w:ascii="Times New Roman" w:eastAsia="Times New Roman" w:hAnsi="Times New Roman" w:cs="Times New Roman"/>
@@ -10122,7 +9117,6 @@
               </w:rPr>
               <w:t>chef_id</w:t>
             </w:r>
-            <w:proofErr w:type="spellEnd"/>
           </w:p>
         </w:tc>
         <w:tc>
@@ -10133,7 +9127,6 @@
           </w:tcPr>
           <w:p>
             <w:pPr>
-              <w:spacing w:after="0" w:line="240" w:lineRule="auto"/>
               <w:rPr>
                 <w:rFonts w:ascii="Times New Roman" w:eastAsia="Times New Roman" w:hAnsi="Times New Roman" w:cs="Times New Roman"/>
                 <w:color w:val="000000"/>
@@ -10142,7 +9135,6 @@
                 <w:lang w:val="en-IN" w:eastAsia="en-IN"/>
               </w:rPr>
             </w:pPr>
-            <w:proofErr w:type="gramStart"/>
             <w:r>
               <w:rPr>
                 <w:rFonts w:ascii="Times New Roman" w:eastAsia="Times New Roman" w:hAnsi="Times New Roman" w:cs="Times New Roman"/>
@@ -10151,10 +9143,18 @@
                 <w:szCs w:val="24"/>
                 <w:lang w:val="en-IN" w:eastAsia="en-IN"/>
               </w:rPr>
-              <w:t>int(</w:t>
-            </w:r>
-            <w:proofErr w:type="gramEnd"/>
-            <w:r>
+              <w:t>int(11)</w:t>
+            </w:r>
+          </w:p>
+        </w:tc>
+        <w:tc>
+          <w:tcPr>
+            <w:tcW w:w="1120" w:type="dxa"/>
+            <w:noWrap/>
+            <w:hideMark/>
+          </w:tcPr>
+          <w:p>
+            <w:pPr>
               <w:rPr>
                 <w:rFonts w:ascii="Times New Roman" w:eastAsia="Times New Roman" w:hAnsi="Times New Roman" w:cs="Times New Roman"/>
                 <w:color w:val="000000"/>
@@ -10162,19 +9162,8 @@
                 <w:szCs w:val="24"/>
                 <w:lang w:val="en-IN" w:eastAsia="en-IN"/>
               </w:rPr>
-              <w:t>11)</w:t>
-            </w:r>
-          </w:p>
-        </w:tc>
-        <w:tc>
-          <w:tcPr>
-            <w:tcW w:w="1120" w:type="dxa"/>
-            <w:noWrap/>
-            <w:hideMark/>
-          </w:tcPr>
-          <w:p>
-            <w:pPr>
-              <w:spacing w:after="0" w:line="240" w:lineRule="auto"/>
+            </w:pPr>
+            <w:r>
               <w:rPr>
                 <w:rFonts w:ascii="Times New Roman" w:eastAsia="Times New Roman" w:hAnsi="Times New Roman" w:cs="Times New Roman"/>
                 <w:color w:val="000000"/>
@@ -10182,15 +9171,6 @@
                 <w:szCs w:val="24"/>
                 <w:lang w:val="en-IN" w:eastAsia="en-IN"/>
               </w:rPr>
-            </w:pPr>
-            <w:r>
-              <w:rPr>
-                <w:rFonts w:ascii="Times New Roman" w:eastAsia="Times New Roman" w:hAnsi="Times New Roman" w:cs="Times New Roman"/>
-                <w:color w:val="000000"/>
-                <w:sz w:val="24"/>
-                <w:szCs w:val="24"/>
-                <w:lang w:val="en-IN" w:eastAsia="en-IN"/>
-              </w:rPr>
               <w:t>Foreign key</w:t>
             </w:r>
           </w:p>
@@ -10203,7 +9183,6 @@
           </w:tcPr>
           <w:p>
             <w:pPr>
-              <w:spacing w:after="0" w:line="240" w:lineRule="auto"/>
               <w:rPr>
                 <w:rFonts w:ascii="Times New Roman" w:eastAsia="Times New Roman" w:hAnsi="Times New Roman" w:cs="Times New Roman"/>
                 <w:color w:val="000000"/>
@@ -10237,7 +9216,6 @@
           </w:tcPr>
           <w:p>
             <w:pPr>
-              <w:spacing w:after="0" w:line="240" w:lineRule="auto"/>
               <w:jc w:val="right"/>
               <w:rPr>
                 <w:rFonts w:ascii="Times New Roman" w:eastAsia="Times New Roman" w:hAnsi="Times New Roman" w:cs="Times New Roman"/>
@@ -10275,7 +9253,6 @@
                 <w:lang w:val="en-IN" w:eastAsia="en-IN"/>
               </w:rPr>
             </w:pPr>
-            <w:proofErr w:type="spellStart"/>
             <w:r>
               <w:rPr>
                 <w:rFonts w:ascii="Times New Roman" w:eastAsia="Times New Roman" w:hAnsi="Times New Roman" w:cs="Times New Roman"/>
@@ -10286,7 +9263,6 @@
               </w:rPr>
               <w:t>recipe_name</w:t>
             </w:r>
-            <w:proofErr w:type="spellEnd"/>
           </w:p>
         </w:tc>
         <w:tc>
@@ -10297,7 +9273,6 @@
           </w:tcPr>
           <w:p>
             <w:pPr>
-              <w:spacing w:after="0" w:line="240" w:lineRule="auto"/>
               <w:rPr>
                 <w:rFonts w:ascii="Times New Roman" w:eastAsia="Times New Roman" w:hAnsi="Times New Roman" w:cs="Times New Roman"/>
                 <w:color w:val="000000"/>
@@ -10306,7 +9281,6 @@
                 <w:lang w:val="en-IN" w:eastAsia="en-IN"/>
               </w:rPr>
             </w:pPr>
-            <w:proofErr w:type="gramStart"/>
             <w:r>
               <w:rPr>
                 <w:rFonts w:ascii="Times New Roman" w:eastAsia="Times New Roman" w:hAnsi="Times New Roman" w:cs="Times New Roman"/>
@@ -10315,10 +9289,18 @@
                 <w:szCs w:val="24"/>
                 <w:lang w:val="en-IN" w:eastAsia="en-IN"/>
               </w:rPr>
-              <w:t>int(</w:t>
-            </w:r>
-            <w:proofErr w:type="gramEnd"/>
-            <w:r>
+              <w:t>int(11)</w:t>
+            </w:r>
+          </w:p>
+        </w:tc>
+        <w:tc>
+          <w:tcPr>
+            <w:tcW w:w="1120" w:type="dxa"/>
+            <w:noWrap/>
+            <w:hideMark/>
+          </w:tcPr>
+          <w:p>
+            <w:pPr>
               <w:rPr>
                 <w:rFonts w:ascii="Times New Roman" w:eastAsia="Times New Roman" w:hAnsi="Times New Roman" w:cs="Times New Roman"/>
                 <w:color w:val="000000"/>
@@ -10326,19 +9308,8 @@
                 <w:szCs w:val="24"/>
                 <w:lang w:val="en-IN" w:eastAsia="en-IN"/>
               </w:rPr>
-              <w:t>11)</w:t>
-            </w:r>
-          </w:p>
-        </w:tc>
-        <w:tc>
-          <w:tcPr>
-            <w:tcW w:w="1120" w:type="dxa"/>
-            <w:noWrap/>
-            <w:hideMark/>
-          </w:tcPr>
-          <w:p>
-            <w:pPr>
-              <w:spacing w:after="0" w:line="240" w:lineRule="auto"/>
+            </w:pPr>
+            <w:r>
               <w:rPr>
                 <w:rFonts w:ascii="Times New Roman" w:eastAsia="Times New Roman" w:hAnsi="Times New Roman" w:cs="Times New Roman"/>
                 <w:color w:val="000000"/>
@@ -10346,15 +9317,6 @@
                 <w:szCs w:val="24"/>
                 <w:lang w:val="en-IN" w:eastAsia="en-IN"/>
               </w:rPr>
-            </w:pPr>
-            <w:r>
-              <w:rPr>
-                <w:rFonts w:ascii="Times New Roman" w:eastAsia="Times New Roman" w:hAnsi="Times New Roman" w:cs="Times New Roman"/>
-                <w:color w:val="000000"/>
-                <w:sz w:val="24"/>
-                <w:szCs w:val="24"/>
-                <w:lang w:val="en-IN" w:eastAsia="en-IN"/>
-              </w:rPr>
               <w:t>Foreign key</w:t>
             </w:r>
           </w:p>
@@ -10367,7 +9329,6 @@
           </w:tcPr>
           <w:p>
             <w:pPr>
-              <w:spacing w:after="0" w:line="240" w:lineRule="auto"/>
               <w:rPr>
                 <w:rFonts w:ascii="Times New Roman" w:eastAsia="Times New Roman" w:hAnsi="Times New Roman" w:cs="Times New Roman"/>
                 <w:color w:val="000000"/>
@@ -10401,7 +9362,6 @@
           </w:tcPr>
           <w:p>
             <w:pPr>
-              <w:spacing w:after="0" w:line="240" w:lineRule="auto"/>
               <w:jc w:val="right"/>
               <w:rPr>
                 <w:rFonts w:ascii="Times New Roman" w:eastAsia="Times New Roman" w:hAnsi="Times New Roman" w:cs="Times New Roman"/>
@@ -10459,7 +9419,6 @@
           </w:tcPr>
           <w:p>
             <w:pPr>
-              <w:spacing w:after="0" w:line="240" w:lineRule="auto"/>
               <w:rPr>
                 <w:rFonts w:ascii="Times New Roman" w:eastAsia="Times New Roman" w:hAnsi="Times New Roman" w:cs="Times New Roman"/>
                 <w:color w:val="000000"/>
@@ -10488,7 +9447,6 @@
           </w:tcPr>
           <w:p>
             <w:pPr>
-              <w:spacing w:after="0" w:line="240" w:lineRule="auto"/>
               <w:rPr>
                 <w:rFonts w:ascii="Times New Roman" w:eastAsia="Times New Roman" w:hAnsi="Times New Roman" w:cs="Times New Roman"/>
                 <w:color w:val="000000"/>
@@ -10517,7 +9475,6 @@
           </w:tcPr>
           <w:p>
             <w:pPr>
-              <w:spacing w:after="0" w:line="240" w:lineRule="auto"/>
               <w:rPr>
                 <w:rFonts w:ascii="Times New Roman" w:eastAsia="Times New Roman" w:hAnsi="Times New Roman" w:cs="Times New Roman"/>
                 <w:color w:val="000000"/>
@@ -10551,7 +9508,6 @@
           </w:tcPr>
           <w:p>
             <w:pPr>
-              <w:spacing w:after="0" w:line="240" w:lineRule="auto"/>
               <w:jc w:val="right"/>
               <w:rPr>
                 <w:rFonts w:ascii="Times New Roman" w:eastAsia="Times New Roman" w:hAnsi="Times New Roman" w:cs="Times New Roman"/>
@@ -10609,7 +9565,6 @@
           </w:tcPr>
           <w:p>
             <w:pPr>
-              <w:spacing w:after="0" w:line="240" w:lineRule="auto"/>
               <w:rPr>
                 <w:rFonts w:ascii="Times New Roman" w:eastAsia="Times New Roman" w:hAnsi="Times New Roman" w:cs="Times New Roman"/>
                 <w:color w:val="000000"/>
@@ -10638,7 +9593,6 @@
           </w:tcPr>
           <w:p>
             <w:pPr>
-              <w:spacing w:after="0" w:line="240" w:lineRule="auto"/>
               <w:rPr>
                 <w:rFonts w:ascii="Times New Roman" w:eastAsia="Times New Roman" w:hAnsi="Times New Roman" w:cs="Times New Roman"/>
                 <w:color w:val="000000"/>
@@ -10667,7 +9621,6 @@
           </w:tcPr>
           <w:p>
             <w:pPr>
-              <w:spacing w:after="0" w:line="240" w:lineRule="auto"/>
               <w:rPr>
                 <w:rFonts w:ascii="Times New Roman" w:eastAsia="Times New Roman" w:hAnsi="Times New Roman" w:cs="Times New Roman"/>
                 <w:color w:val="000000"/>
@@ -10701,7 +9654,6 @@
           </w:tcPr>
           <w:p>
             <w:pPr>
-              <w:spacing w:after="0" w:line="240" w:lineRule="auto"/>
               <w:jc w:val="right"/>
               <w:rPr>
                 <w:rFonts w:ascii="Times New Roman" w:eastAsia="Times New Roman" w:hAnsi="Times New Roman" w:cs="Times New Roman"/>
@@ -10739,7 +9691,6 @@
                 <w:lang w:val="en-IN" w:eastAsia="en-IN"/>
               </w:rPr>
             </w:pPr>
-            <w:proofErr w:type="spellStart"/>
             <w:r>
               <w:rPr>
                 <w:rFonts w:ascii="Times New Roman" w:eastAsia="Times New Roman" w:hAnsi="Times New Roman" w:cs="Times New Roman"/>
@@ -10750,7 +9701,6 @@
               </w:rPr>
               <w:t>date_added</w:t>
             </w:r>
-            <w:proofErr w:type="spellEnd"/>
           </w:p>
         </w:tc>
         <w:tc>
@@ -10761,7 +9711,6 @@
           </w:tcPr>
           <w:p>
             <w:pPr>
-              <w:spacing w:after="0" w:line="240" w:lineRule="auto"/>
               <w:rPr>
                 <w:rFonts w:ascii="Times New Roman" w:eastAsia="Times New Roman" w:hAnsi="Times New Roman" w:cs="Times New Roman"/>
                 <w:color w:val="000000"/>
@@ -10790,7 +9739,6 @@
           </w:tcPr>
           <w:p>
             <w:pPr>
-              <w:spacing w:after="0" w:line="240" w:lineRule="auto"/>
               <w:rPr>
                 <w:rFonts w:ascii="Times New Roman" w:eastAsia="Times New Roman" w:hAnsi="Times New Roman" w:cs="Times New Roman"/>
                 <w:color w:val="000000"/>
@@ -10819,7 +9767,6 @@
           </w:tcPr>
           <w:p>
             <w:pPr>
-              <w:spacing w:after="0" w:line="240" w:lineRule="auto"/>
               <w:rPr>
                 <w:rFonts w:ascii="Times New Roman" w:eastAsia="Times New Roman" w:hAnsi="Times New Roman" w:cs="Times New Roman"/>
                 <w:color w:val="000000"/>
@@ -10836,29 +9783,7 @@
                 <w:szCs w:val="24"/>
                 <w:lang w:val="en-IN" w:eastAsia="en-IN"/>
               </w:rPr>
-              <w:t xml:space="preserve">Date and time when the recipe </w:t>
-            </w:r>
-            <w:proofErr w:type="gramStart"/>
-            <w:r>
-              <w:rPr>
-                <w:rFonts w:ascii="Times New Roman" w:eastAsia="Times New Roman" w:hAnsi="Times New Roman" w:cs="Times New Roman"/>
-                <w:color w:val="000000"/>
-                <w:sz w:val="24"/>
-                <w:szCs w:val="24"/>
-                <w:lang w:val="en-IN" w:eastAsia="en-IN"/>
-              </w:rPr>
-              <w:t>was</w:t>
-            </w:r>
-            <w:proofErr w:type="gramEnd"/>
-            <w:r>
-              <w:rPr>
-                <w:rFonts w:ascii="Times New Roman" w:eastAsia="Times New Roman" w:hAnsi="Times New Roman" w:cs="Times New Roman"/>
-                <w:color w:val="000000"/>
-                <w:sz w:val="24"/>
-                <w:szCs w:val="24"/>
-                <w:lang w:val="en-IN" w:eastAsia="en-IN"/>
-              </w:rPr>
-              <w:t xml:space="preserve"> added.</w:t>
+              <w:t>Date and time when the recipe was added.</w:t>
             </w:r>
           </w:p>
         </w:tc>
@@ -10897,7 +9822,7 @@
 </file>
 
 <file path=word/endnotes.xml><?xml version="1.0" encoding="utf-8"?>
-<w:endnotes xmlns:wpc="http://schemas.microsoft.com/office/word/2010/wordprocessingCanvas" xmlns:cx="http://schemas.microsoft.com/office/drawing/2014/chartex" xmlns:cx1="http://schemas.microsoft.com/office/drawing/2015/9/8/chartex" xmlns:cx2="http://schemas.microsoft.com/office/drawing/2015/10/21/chartex" xmlns:cx3="http://schemas.microsoft.com/office/drawing/2016/5/9/chartex" xmlns:cx4="http://schemas.microsoft.com/office/drawing/2016/5/10/chartex" xmlns:cx5="http://schemas.microsoft.com/office/drawing/2016/5/11/chartex" xmlns:cx6="http://schemas.microsoft.com/office/drawing/2016/5/12/chartex" xmlns:cx7="http://schemas.microsoft.com/office/drawing/2016/5/13/chartex" xmlns:cx8="http://schemas.microsoft.com/office/drawing/2016/5/14/chartex" xmlns:mc="http://schemas.openxmlformats.org/markup-compatibility/2006" xmlns:aink="http://schemas.microsoft.com/office/drawing/2016/ink" xmlns:am3d="http://schemas.microsoft.com/office/drawing/2017/model3d" xmlns:o="urn:schemas-microsoft-com:office:office" xmlns:oel="http://schemas.microsoft.com/office/2019/extlst" xmlns:r="http://schemas.openxmlformats.org/officeDocument/2006/relationships" xmlns:m="http://schemas.openxmlformats.org/officeDocument/2006/math" xmlns:v="urn:schemas-microsoft-com:vml" xmlns:wp14="http://schemas.microsoft.com/office/word/2010/wordprocessingDrawing" xmlns:wp="http://schemas.openxmlformats.org/drawingml/2006/wordprocessingDrawing" xmlns:w10="urn:schemas-microsoft-com:office:word" xmlns:w="http://schemas.openxmlformats.org/wordprocessingml/2006/main" xmlns:w14="http://schemas.microsoft.com/office/word/2010/wordml" xmlns:w15="http://schemas.microsoft.com/office/word/2012/wordml" xmlns:w16cex="http://schemas.microsoft.com/office/word/2018/wordml/cex" xmlns:w16cid="http://schemas.microsoft.com/office/word/2016/wordml/cid" xmlns:w16="http://schemas.microsoft.com/office/word/2018/wordml" xmlns:w16sdtdh="http://schemas.microsoft.com/office/word/2020/wordml/sdtdatahash" xmlns:w16se="http://schemas.microsoft.com/office/word/2015/wordml/symex" xmlns:wpg="http://schemas.microsoft.com/office/word/2010/wordprocessingGroup" xmlns:wpi="http://schemas.microsoft.com/office/word/2010/wordprocessingInk" xmlns:wne="http://schemas.microsoft.com/office/word/2006/wordml" xmlns:wps="http://schemas.microsoft.com/office/word/2010/wordprocessingShape" mc:Ignorable="w14 w15 w16se w16cid w16 w16cex w16sdtdh wp14">
+<w:endnotes xmlns:wpc="http://schemas.microsoft.com/office/word/2010/wordprocessingCanvas" xmlns:mc="http://schemas.openxmlformats.org/markup-compatibility/2006" xmlns:o="urn:schemas-microsoft-com:office:office" xmlns:r="http://schemas.openxmlformats.org/officeDocument/2006/relationships" xmlns:m="http://schemas.openxmlformats.org/officeDocument/2006/math" xmlns:v="urn:schemas-microsoft-com:vml" xmlns:wp14="http://schemas.microsoft.com/office/word/2010/wordprocessingDrawing" xmlns:wp="http://schemas.openxmlformats.org/drawingml/2006/wordprocessingDrawing" xmlns:w10="urn:schemas-microsoft-com:office:word" xmlns:w="http://schemas.openxmlformats.org/wordprocessingml/2006/main" xmlns:w14="http://schemas.microsoft.com/office/word/2010/wordml" xmlns:w15="http://schemas.microsoft.com/office/word/2012/wordml" xmlns:wpg="http://schemas.microsoft.com/office/word/2010/wordprocessingGroup" xmlns:wpi="http://schemas.microsoft.com/office/word/2010/wordprocessingInk" xmlns:wne="http://schemas.microsoft.com/office/word/2006/wordml" xmlns:wps="http://schemas.microsoft.com/office/word/2010/wordprocessingShape" mc:Ignorable="w14 w15 wp14">
   <w:endnote w:type="separator" w:id="-1">
     <w:p>
       <w:pPr>
@@ -10922,7 +9847,7 @@
 </file>
 
 <file path=word/footer1.xml><?xml version="1.0" encoding="utf-8"?>
-<w:ftr xmlns:wpc="http://schemas.microsoft.com/office/word/2010/wordprocessingCanvas" xmlns:cx="http://schemas.microsoft.com/office/drawing/2014/chartex" xmlns:cx1="http://schemas.microsoft.com/office/drawing/2015/9/8/chartex" xmlns:cx2="http://schemas.microsoft.com/office/drawing/2015/10/21/chartex" xmlns:cx3="http://schemas.microsoft.com/office/drawing/2016/5/9/chartex" xmlns:cx4="http://schemas.microsoft.com/office/drawing/2016/5/10/chartex" xmlns:cx5="http://schemas.microsoft.com/office/drawing/2016/5/11/chartex" xmlns:cx6="http://schemas.microsoft.com/office/drawing/2016/5/12/chartex" xmlns:cx7="http://schemas.microsoft.com/office/drawing/2016/5/13/chartex" xmlns:cx8="http://schemas.microsoft.com/office/drawing/2016/5/14/chartex" xmlns:mc="http://schemas.openxmlformats.org/markup-compatibility/2006" xmlns:aink="http://schemas.microsoft.com/office/drawing/2016/ink" xmlns:am3d="http://schemas.microsoft.com/office/drawing/2017/model3d" xmlns:o="urn:schemas-microsoft-com:office:office" xmlns:oel="http://schemas.microsoft.com/office/2019/extlst" xmlns:r="http://schemas.openxmlformats.org/officeDocument/2006/relationships" xmlns:m="http://schemas.openxmlformats.org/officeDocument/2006/math" xmlns:v="urn:schemas-microsoft-com:vml" xmlns:wp14="http://schemas.microsoft.com/office/word/2010/wordprocessingDrawing" xmlns:wp="http://schemas.openxmlformats.org/drawingml/2006/wordprocessingDrawing" xmlns:w10="urn:schemas-microsoft-com:office:word" xmlns:w="http://schemas.openxmlformats.org/wordprocessingml/2006/main" xmlns:w14="http://schemas.microsoft.com/office/word/2010/wordml" xmlns:w15="http://schemas.microsoft.com/office/word/2012/wordml" xmlns:w16cex="http://schemas.microsoft.com/office/word/2018/wordml/cex" xmlns:w16cid="http://schemas.microsoft.com/office/word/2016/wordml/cid" xmlns:w16="http://schemas.microsoft.com/office/word/2018/wordml" xmlns:w16sdtdh="http://schemas.microsoft.com/office/word/2020/wordml/sdtdatahash" xmlns:w16se="http://schemas.microsoft.com/office/word/2015/wordml/symex" xmlns:wpg="http://schemas.microsoft.com/office/word/2010/wordprocessingGroup" xmlns:wpi="http://schemas.microsoft.com/office/word/2010/wordprocessingInk" xmlns:wne="http://schemas.microsoft.com/office/word/2006/wordml" xmlns:wps="http://schemas.microsoft.com/office/word/2010/wordprocessingShape" mc:Ignorable="w14 w15 w16se w16cid w16 w16cex w16sdtdh wp14">
+<w:ftr xmlns:wpc="http://schemas.microsoft.com/office/word/2010/wordprocessingCanvas" xmlns:mc="http://schemas.openxmlformats.org/markup-compatibility/2006" xmlns:o="urn:schemas-microsoft-com:office:office" xmlns:r="http://schemas.openxmlformats.org/officeDocument/2006/relationships" xmlns:m="http://schemas.openxmlformats.org/officeDocument/2006/math" xmlns:v="urn:schemas-microsoft-com:vml" xmlns:wp14="http://schemas.microsoft.com/office/word/2010/wordprocessingDrawing" xmlns:wp="http://schemas.openxmlformats.org/drawingml/2006/wordprocessingDrawing" xmlns:w10="urn:schemas-microsoft-com:office:word" xmlns:w="http://schemas.openxmlformats.org/wordprocessingml/2006/main" xmlns:w14="http://schemas.microsoft.com/office/word/2010/wordml" xmlns:w15="http://schemas.microsoft.com/office/word/2012/wordml" xmlns:wpg="http://schemas.microsoft.com/office/word/2010/wordprocessingGroup" xmlns:wpi="http://schemas.microsoft.com/office/word/2010/wordprocessingInk" xmlns:wne="http://schemas.microsoft.com/office/word/2006/wordml" xmlns:wps="http://schemas.microsoft.com/office/word/2010/wordprocessingShape" mc:Ignorable="w14 w15 wp14">
   <w:p>
     <w:pPr>
       <w:pStyle w:val="Footer"/>
@@ -10938,6 +9863,7 @@
         <w:docPartUnique/>
       </w:docPartObj>
     </w:sdtPr>
+    <w:sdtEndPr/>
     <w:sdtContent>
       <w:p>
         <w:pPr>
@@ -10988,7 +9914,7 @@
           <w:rPr>
             <w:noProof/>
           </w:rPr>
-          <w:t>2</w:t>
+          <w:t>1</w:t>
         </w:r>
         <w:r>
           <w:rPr>
@@ -11016,7 +9942,7 @@
 </file>
 
 <file path=word/footnotes.xml><?xml version="1.0" encoding="utf-8"?>
-<w:footnotes xmlns:wpc="http://schemas.microsoft.com/office/word/2010/wordprocessingCanvas" xmlns:cx="http://schemas.microsoft.com/office/drawing/2014/chartex" xmlns:cx1="http://schemas.microsoft.com/office/drawing/2015/9/8/chartex" xmlns:cx2="http://schemas.microsoft.com/office/drawing/2015/10/21/chartex" xmlns:cx3="http://schemas.microsoft.com/office/drawing/2016/5/9/chartex" xmlns:cx4="http://schemas.microsoft.com/office/drawing/2016/5/10/chartex" xmlns:cx5="http://schemas.microsoft.com/office/drawing/2016/5/11/chartex" xmlns:cx6="http://schemas.microsoft.com/office/drawing/2016/5/12/chartex" xmlns:cx7="http://schemas.microsoft.com/office/drawing/2016/5/13/chartex" xmlns:cx8="http://schemas.microsoft.com/office/drawing/2016/5/14/chartex" xmlns:mc="http://schemas.openxmlformats.org/markup-compatibility/2006" xmlns:aink="http://schemas.microsoft.com/office/drawing/2016/ink" xmlns:am3d="http://schemas.microsoft.com/office/drawing/2017/model3d" xmlns:o="urn:schemas-microsoft-com:office:office" xmlns:oel="http://schemas.microsoft.com/office/2019/extlst" xmlns:r="http://schemas.openxmlformats.org/officeDocument/2006/relationships" xmlns:m="http://schemas.openxmlformats.org/officeDocument/2006/math" xmlns:v="urn:schemas-microsoft-com:vml" xmlns:wp14="http://schemas.microsoft.com/office/word/2010/wordprocessingDrawing" xmlns:wp="http://schemas.openxmlformats.org/drawingml/2006/wordprocessingDrawing" xmlns:w10="urn:schemas-microsoft-com:office:word" xmlns:w="http://schemas.openxmlformats.org/wordprocessingml/2006/main" xmlns:w14="http://schemas.microsoft.com/office/word/2010/wordml" xmlns:w15="http://schemas.microsoft.com/office/word/2012/wordml" xmlns:w16cex="http://schemas.microsoft.com/office/word/2018/wordml/cex" xmlns:w16cid="http://schemas.microsoft.com/office/word/2016/wordml/cid" xmlns:w16="http://schemas.microsoft.com/office/word/2018/wordml" xmlns:w16sdtdh="http://schemas.microsoft.com/office/word/2020/wordml/sdtdatahash" xmlns:w16se="http://schemas.microsoft.com/office/word/2015/wordml/symex" xmlns:wpg="http://schemas.microsoft.com/office/word/2010/wordprocessingGroup" xmlns:wpi="http://schemas.microsoft.com/office/word/2010/wordprocessingInk" xmlns:wne="http://schemas.microsoft.com/office/word/2006/wordml" xmlns:wps="http://schemas.microsoft.com/office/word/2010/wordprocessingShape" mc:Ignorable="w14 w15 w16se w16cid w16 w16cex w16sdtdh wp14">
+<w:footnotes xmlns:wpc="http://schemas.microsoft.com/office/word/2010/wordprocessingCanvas" xmlns:mc="http://schemas.openxmlformats.org/markup-compatibility/2006" xmlns:o="urn:schemas-microsoft-com:office:office" xmlns:r="http://schemas.openxmlformats.org/officeDocument/2006/relationships" xmlns:m="http://schemas.openxmlformats.org/officeDocument/2006/math" xmlns:v="urn:schemas-microsoft-com:vml" xmlns:wp14="http://schemas.microsoft.com/office/word/2010/wordprocessingDrawing" xmlns:wp="http://schemas.openxmlformats.org/drawingml/2006/wordprocessingDrawing" xmlns:w10="urn:schemas-microsoft-com:office:word" xmlns:w="http://schemas.openxmlformats.org/wordprocessingml/2006/main" xmlns:w14="http://schemas.microsoft.com/office/word/2010/wordml" xmlns:w15="http://schemas.microsoft.com/office/word/2012/wordml" xmlns:wpg="http://schemas.microsoft.com/office/word/2010/wordprocessingGroup" xmlns:wpi="http://schemas.microsoft.com/office/word/2010/wordprocessingInk" xmlns:wne="http://schemas.microsoft.com/office/word/2006/wordml" xmlns:wps="http://schemas.microsoft.com/office/word/2010/wordprocessingShape" mc:Ignorable="w14 w15 wp14">
   <w:footnote w:type="separator" w:id="-1">
     <w:p>
       <w:pPr>
@@ -11041,7 +9967,7 @@
 </file>
 
 <file path=word/header1.xml><?xml version="1.0" encoding="utf-8"?>
-<w:hdr xmlns:wpc="http://schemas.microsoft.com/office/word/2010/wordprocessingCanvas" xmlns:cx="http://schemas.microsoft.com/office/drawing/2014/chartex" xmlns:cx1="http://schemas.microsoft.com/office/drawing/2015/9/8/chartex" xmlns:cx2="http://schemas.microsoft.com/office/drawing/2015/10/21/chartex" xmlns:cx3="http://schemas.microsoft.com/office/drawing/2016/5/9/chartex" xmlns:cx4="http://schemas.microsoft.com/office/drawing/2016/5/10/chartex" xmlns:cx5="http://schemas.microsoft.com/office/drawing/2016/5/11/chartex" xmlns:cx6="http://schemas.microsoft.com/office/drawing/2016/5/12/chartex" xmlns:cx7="http://schemas.microsoft.com/office/drawing/2016/5/13/chartex" xmlns:cx8="http://schemas.microsoft.com/office/drawing/2016/5/14/chartex" xmlns:mc="http://schemas.openxmlformats.org/markup-compatibility/2006" xmlns:aink="http://schemas.microsoft.com/office/drawing/2016/ink" xmlns:am3d="http://schemas.microsoft.com/office/drawing/2017/model3d" xmlns:o="urn:schemas-microsoft-com:office:office" xmlns:oel="http://schemas.microsoft.com/office/2019/extlst" xmlns:r="http://schemas.openxmlformats.org/officeDocument/2006/relationships" xmlns:m="http://schemas.openxmlformats.org/officeDocument/2006/math" xmlns:v="urn:schemas-microsoft-com:vml" xmlns:wp14="http://schemas.microsoft.com/office/word/2010/wordprocessingDrawing" xmlns:wp="http://schemas.openxmlformats.org/drawingml/2006/wordprocessingDrawing" xmlns:w10="urn:schemas-microsoft-com:office:word" xmlns:w="http://schemas.openxmlformats.org/wordprocessingml/2006/main" xmlns:w14="http://schemas.microsoft.com/office/word/2010/wordml" xmlns:w15="http://schemas.microsoft.com/office/word/2012/wordml" xmlns:w16cex="http://schemas.microsoft.com/office/word/2018/wordml/cex" xmlns:w16cid="http://schemas.microsoft.com/office/word/2016/wordml/cid" xmlns:w16="http://schemas.microsoft.com/office/word/2018/wordml" xmlns:w16sdtdh="http://schemas.microsoft.com/office/word/2020/wordml/sdtdatahash" xmlns:w16se="http://schemas.microsoft.com/office/word/2015/wordml/symex" xmlns:wpg="http://schemas.microsoft.com/office/word/2010/wordprocessingGroup" xmlns:wpi="http://schemas.microsoft.com/office/word/2010/wordprocessingInk" xmlns:wne="http://schemas.microsoft.com/office/word/2006/wordml" xmlns:wps="http://schemas.microsoft.com/office/word/2010/wordprocessingShape" mc:Ignorable="w14 w15 w16se w16cid w16 w16cex w16sdtdh wp14">
+<w:hdr xmlns:wpc="http://schemas.microsoft.com/office/word/2010/wordprocessingCanvas" xmlns:mc="http://schemas.openxmlformats.org/markup-compatibility/2006" xmlns:o="urn:schemas-microsoft-com:office:office" xmlns:r="http://schemas.openxmlformats.org/officeDocument/2006/relationships" xmlns:m="http://schemas.openxmlformats.org/officeDocument/2006/math" xmlns:v="urn:schemas-microsoft-com:vml" xmlns:wp14="http://schemas.microsoft.com/office/word/2010/wordprocessingDrawing" xmlns:wp="http://schemas.openxmlformats.org/drawingml/2006/wordprocessingDrawing" xmlns:w10="urn:schemas-microsoft-com:office:word" xmlns:w="http://schemas.openxmlformats.org/wordprocessingml/2006/main" xmlns:w14="http://schemas.microsoft.com/office/word/2010/wordml" xmlns:w15="http://schemas.microsoft.com/office/word/2012/wordml" xmlns:wpg="http://schemas.microsoft.com/office/word/2010/wordprocessingGroup" xmlns:wpi="http://schemas.microsoft.com/office/word/2010/wordprocessingInk" xmlns:wne="http://schemas.microsoft.com/office/word/2006/wordml" xmlns:wps="http://schemas.microsoft.com/office/word/2010/wordprocessingShape" mc:Ignorable="w14 w15 wp14">
   <w:p>
     <w:pPr>
       <w:pStyle w:val="Header"/>
@@ -11125,7 +10051,7 @@
 </file>
 
 <file path=word/numbering.xml><?xml version="1.0" encoding="utf-8"?>
-<w:numbering xmlns:wpc="http://schemas.microsoft.com/office/word/2010/wordprocessingCanvas" xmlns:cx="http://schemas.microsoft.com/office/drawing/2014/chartex" xmlns:cx1="http://schemas.microsoft.com/office/drawing/2015/9/8/chartex" xmlns:cx2="http://schemas.microsoft.com/office/drawing/2015/10/21/chartex" xmlns:cx3="http://schemas.microsoft.com/office/drawing/2016/5/9/chartex" xmlns:cx4="http://schemas.microsoft.com/office/drawing/2016/5/10/chartex" xmlns:cx5="http://schemas.microsoft.com/office/drawing/2016/5/11/chartex" xmlns:cx6="http://schemas.microsoft.com/office/drawing/2016/5/12/chartex" xmlns:cx7="http://schemas.microsoft.com/office/drawing/2016/5/13/chartex" xmlns:cx8="http://schemas.microsoft.com/office/drawing/2016/5/14/chartex" xmlns:mc="http://schemas.openxmlformats.org/markup-compatibility/2006" xmlns:aink="http://schemas.microsoft.com/office/drawing/2016/ink" xmlns:am3d="http://schemas.microsoft.com/office/drawing/2017/model3d" xmlns:o="urn:schemas-microsoft-com:office:office" xmlns:oel="http://schemas.microsoft.com/office/2019/extlst" xmlns:r="http://schemas.openxmlformats.org/officeDocument/2006/relationships" xmlns:m="http://schemas.openxmlformats.org/officeDocument/2006/math" xmlns:v="urn:schemas-microsoft-com:vml" xmlns:wp14="http://schemas.microsoft.com/office/word/2010/wordprocessingDrawing" xmlns:wp="http://schemas.openxmlformats.org/drawingml/2006/wordprocessingDrawing" xmlns:w10="urn:schemas-microsoft-com:office:word" xmlns:w="http://schemas.openxmlformats.org/wordprocessingml/2006/main" xmlns:w14="http://schemas.microsoft.com/office/word/2010/wordml" xmlns:w15="http://schemas.microsoft.com/office/word/2012/wordml" xmlns:w16cex="http://schemas.microsoft.com/office/word/2018/wordml/cex" xmlns:w16cid="http://schemas.microsoft.com/office/word/2016/wordml/cid" xmlns:w16="http://schemas.microsoft.com/office/word/2018/wordml" xmlns:w16sdtdh="http://schemas.microsoft.com/office/word/2020/wordml/sdtdatahash" xmlns:w16se="http://schemas.microsoft.com/office/word/2015/wordml/symex" xmlns:wpg="http://schemas.microsoft.com/office/word/2010/wordprocessingGroup" xmlns:wpi="http://schemas.microsoft.com/office/word/2010/wordprocessingInk" xmlns:wne="http://schemas.microsoft.com/office/word/2006/wordml" xmlns:wps="http://schemas.microsoft.com/office/word/2010/wordprocessingShape" mc:Ignorable="w14 w15 w16se w16cid w16 w16cex w16sdtdh wp14">
+<w:numbering xmlns:wpc="http://schemas.microsoft.com/office/word/2010/wordprocessingCanvas" xmlns:mc="http://schemas.openxmlformats.org/markup-compatibility/2006" xmlns:o="urn:schemas-microsoft-com:office:office" xmlns:r="http://schemas.openxmlformats.org/officeDocument/2006/relationships" xmlns:m="http://schemas.openxmlformats.org/officeDocument/2006/math" xmlns:v="urn:schemas-microsoft-com:vml" xmlns:wp14="http://schemas.microsoft.com/office/word/2010/wordprocessingDrawing" xmlns:wp="http://schemas.openxmlformats.org/drawingml/2006/wordprocessingDrawing" xmlns:w10="urn:schemas-microsoft-com:office:word" xmlns:w="http://schemas.openxmlformats.org/wordprocessingml/2006/main" xmlns:w14="http://schemas.microsoft.com/office/word/2010/wordml" xmlns:w15="http://schemas.microsoft.com/office/word/2012/wordml" xmlns:wpg="http://schemas.microsoft.com/office/word/2010/wordprocessingGroup" xmlns:wpi="http://schemas.microsoft.com/office/word/2010/wordprocessingInk" xmlns:wne="http://schemas.microsoft.com/office/word/2006/wordml" xmlns:wps="http://schemas.microsoft.com/office/word/2010/wordprocessingShape" mc:Ignorable="w14 w15 wp14">
   <w:numPicBullet w:numPicBulletId="0">
     <w:pict>
       <v:shapetype id="_x0000_t75" coordsize="21600,21600" o:spt="75" o:preferrelative="t" path="m@4@5l@4@11@9@11@9@5xe" filled="f" stroked="f">
@@ -11147,12 +10073,12 @@
         <v:path o:extrusionok="f" gradientshapeok="t" o:connecttype="rect"/>
         <o:lock v:ext="edit" aspectratio="t"/>
       </v:shapetype>
-      <v:shape id="_x0000_i1261" type="#_x0000_t75" style="width:11.5pt;height:11.5pt" o:bullet="t">
+      <v:shape id="_x0000_i1027" type="#_x0000_t75" style="width:11.25pt;height:11.25pt" o:bullet="t">
         <v:imagedata r:id="rId1" o:title="msoE18B"/>
       </v:shape>
     </w:pict>
   </w:numPicBullet>
-  <w:abstractNum w:abstractNumId="0" w15:restartNumberingAfterBreak="0">
+  <w:abstractNum w:abstractNumId="0">
     <w:nsid w:val="03E50A4A"/>
     <w:multiLevelType w:val="multilevel"/>
     <w:tmpl w:val="C692633C"/>
@@ -11301,7 +10227,7 @@
       </w:rPr>
     </w:lvl>
   </w:abstractNum>
-  <w:abstractNum w:abstractNumId="1" w15:restartNumberingAfterBreak="0">
+  <w:abstractNum w:abstractNumId="1">
     <w:nsid w:val="06DB3792"/>
     <w:multiLevelType w:val="multilevel"/>
     <w:tmpl w:val="36BADFE6"/>
@@ -11450,7 +10376,7 @@
       </w:rPr>
     </w:lvl>
   </w:abstractNum>
-  <w:abstractNum w:abstractNumId="2" w15:restartNumberingAfterBreak="0">
+  <w:abstractNum w:abstractNumId="2">
     <w:nsid w:val="0B0D127D"/>
     <w:multiLevelType w:val="hybridMultilevel"/>
     <w:tmpl w:val="CA7460DC"/>
@@ -11591,7 +10517,7 @@
       </w:rPr>
     </w:lvl>
   </w:abstractNum>
-  <w:abstractNum w:abstractNumId="3" w15:restartNumberingAfterBreak="0">
+  <w:abstractNum w:abstractNumId="3">
     <w:nsid w:val="118853C0"/>
     <w:multiLevelType w:val="hybridMultilevel"/>
     <w:tmpl w:val="E87EAF9E"/>
@@ -11704,7 +10630,7 @@
       </w:rPr>
     </w:lvl>
   </w:abstractNum>
-  <w:abstractNum w:abstractNumId="4" w15:restartNumberingAfterBreak="0">
+  <w:abstractNum w:abstractNumId="4">
     <w:nsid w:val="12713516"/>
     <w:multiLevelType w:val="hybridMultilevel"/>
     <w:tmpl w:val="A5E6151E"/>
@@ -11793,7 +10719,7 @@
       </w:pPr>
     </w:lvl>
   </w:abstractNum>
-  <w:abstractNum w:abstractNumId="5" w15:restartNumberingAfterBreak="0">
+  <w:abstractNum w:abstractNumId="5">
     <w:nsid w:val="1FC17782"/>
     <w:multiLevelType w:val="hybridMultilevel"/>
     <w:tmpl w:val="16F0793C"/>
@@ -11906,7 +10832,7 @@
       </w:rPr>
     </w:lvl>
   </w:abstractNum>
-  <w:abstractNum w:abstractNumId="6" w15:restartNumberingAfterBreak="0">
+  <w:abstractNum w:abstractNumId="6">
     <w:nsid w:val="2232206F"/>
     <w:multiLevelType w:val="multilevel"/>
     <w:tmpl w:val="E16A220A"/>
@@ -12055,7 +10981,7 @@
       </w:rPr>
     </w:lvl>
   </w:abstractNum>
-  <w:abstractNum w:abstractNumId="7" w15:restartNumberingAfterBreak="0">
+  <w:abstractNum w:abstractNumId="7">
     <w:nsid w:val="281D12D1"/>
     <w:multiLevelType w:val="hybridMultilevel"/>
     <w:tmpl w:val="32067CEE"/>
@@ -12167,7 +11093,7 @@
       </w:rPr>
     </w:lvl>
   </w:abstractNum>
-  <w:abstractNum w:abstractNumId="8" w15:restartNumberingAfterBreak="0">
+  <w:abstractNum w:abstractNumId="8">
     <w:nsid w:val="294C75F3"/>
     <w:multiLevelType w:val="hybridMultilevel"/>
     <w:tmpl w:val="92265B5E"/>
@@ -12280,7 +11206,7 @@
       </w:rPr>
     </w:lvl>
   </w:abstractNum>
-  <w:abstractNum w:abstractNumId="9" w15:restartNumberingAfterBreak="0">
+  <w:abstractNum w:abstractNumId="9">
     <w:nsid w:val="35733BAE"/>
     <w:multiLevelType w:val="hybridMultilevel"/>
     <w:tmpl w:val="7786D6C2"/>
@@ -12393,7 +11319,7 @@
       </w:rPr>
     </w:lvl>
   </w:abstractNum>
-  <w:abstractNum w:abstractNumId="10" w15:restartNumberingAfterBreak="0">
+  <w:abstractNum w:abstractNumId="10">
     <w:nsid w:val="3A3379B6"/>
     <w:multiLevelType w:val="hybridMultilevel"/>
     <w:tmpl w:val="21460632"/>
@@ -12506,7 +11432,7 @@
       </w:rPr>
     </w:lvl>
   </w:abstractNum>
-  <w:abstractNum w:abstractNumId="11" w15:restartNumberingAfterBreak="0">
+  <w:abstractNum w:abstractNumId="11">
     <w:nsid w:val="3E8D6E89"/>
     <w:multiLevelType w:val="multilevel"/>
     <w:tmpl w:val="A3F6B6E0"/>
@@ -12655,7 +11581,7 @@
       </w:rPr>
     </w:lvl>
   </w:abstractNum>
-  <w:abstractNum w:abstractNumId="12" w15:restartNumberingAfterBreak="0">
+  <w:abstractNum w:abstractNumId="12">
     <w:nsid w:val="40A96652"/>
     <w:multiLevelType w:val="multilevel"/>
     <w:tmpl w:val="64B282FC"/>
@@ -12804,7 +11730,7 @@
       </w:rPr>
     </w:lvl>
   </w:abstractNum>
-  <w:abstractNum w:abstractNumId="13" w15:restartNumberingAfterBreak="0">
+  <w:abstractNum w:abstractNumId="13">
     <w:nsid w:val="4A8D4651"/>
     <w:multiLevelType w:val="hybridMultilevel"/>
     <w:tmpl w:val="DE946324"/>
@@ -12916,7 +11842,7 @@
       </w:rPr>
     </w:lvl>
   </w:abstractNum>
-  <w:abstractNum w:abstractNumId="14" w15:restartNumberingAfterBreak="0">
+  <w:abstractNum w:abstractNumId="14">
     <w:nsid w:val="503F4C37"/>
     <w:multiLevelType w:val="hybridMultilevel"/>
     <w:tmpl w:val="3014D25E"/>
@@ -13002,7 +11928,7 @@
       </w:pPr>
     </w:lvl>
   </w:abstractNum>
-  <w:abstractNum w:abstractNumId="15" w15:restartNumberingAfterBreak="0">
+  <w:abstractNum w:abstractNumId="15">
     <w:nsid w:val="52D16141"/>
     <w:multiLevelType w:val="hybridMultilevel"/>
     <w:tmpl w:val="EDA0B74E"/>
@@ -13115,7 +12041,7 @@
       </w:rPr>
     </w:lvl>
   </w:abstractNum>
-  <w:abstractNum w:abstractNumId="16" w15:restartNumberingAfterBreak="0">
+  <w:abstractNum w:abstractNumId="16">
     <w:nsid w:val="53F3613D"/>
     <w:multiLevelType w:val="hybridMultilevel"/>
     <w:tmpl w:val="5F666704"/>
@@ -13228,7 +12154,7 @@
       </w:rPr>
     </w:lvl>
   </w:abstractNum>
-  <w:abstractNum w:abstractNumId="17" w15:restartNumberingAfterBreak="0">
+  <w:abstractNum w:abstractNumId="17">
     <w:nsid w:val="57756066"/>
     <w:multiLevelType w:val="multilevel"/>
     <w:tmpl w:val="E17E57BE"/>
@@ -13341,7 +12267,7 @@
       </w:rPr>
     </w:lvl>
   </w:abstractNum>
-  <w:abstractNum w:abstractNumId="18" w15:restartNumberingAfterBreak="0">
+  <w:abstractNum w:abstractNumId="18">
     <w:nsid w:val="59001770"/>
     <w:multiLevelType w:val="hybridMultilevel"/>
     <w:tmpl w:val="12B86840"/>
@@ -13454,7 +12380,7 @@
       </w:rPr>
     </w:lvl>
   </w:abstractNum>
-  <w:abstractNum w:abstractNumId="19" w15:restartNumberingAfterBreak="0">
+  <w:abstractNum w:abstractNumId="19">
     <w:nsid w:val="5B6C1089"/>
     <w:multiLevelType w:val="hybridMultilevel"/>
     <w:tmpl w:val="322E6EA2"/>
@@ -13567,7 +12493,7 @@
       </w:rPr>
     </w:lvl>
   </w:abstractNum>
-  <w:abstractNum w:abstractNumId="20" w15:restartNumberingAfterBreak="0">
+  <w:abstractNum w:abstractNumId="20">
     <w:nsid w:val="687B7989"/>
     <w:multiLevelType w:val="hybridMultilevel"/>
     <w:tmpl w:val="DFEA9DDA"/>
@@ -13680,7 +12606,7 @@
       </w:rPr>
     </w:lvl>
   </w:abstractNum>
-  <w:abstractNum w:abstractNumId="21" w15:restartNumberingAfterBreak="0">
+  <w:abstractNum w:abstractNumId="21">
     <w:nsid w:val="6B3D62D6"/>
     <w:multiLevelType w:val="multilevel"/>
     <w:tmpl w:val="127A3586"/>
@@ -13829,7 +12755,7 @@
       </w:rPr>
     </w:lvl>
   </w:abstractNum>
-  <w:abstractNum w:abstractNumId="22" w15:restartNumberingAfterBreak="0">
+  <w:abstractNum w:abstractNumId="22">
     <w:nsid w:val="6CC80AFE"/>
     <w:multiLevelType w:val="hybridMultilevel"/>
     <w:tmpl w:val="A20E8270"/>
@@ -13942,7 +12868,7 @@
       </w:rPr>
     </w:lvl>
   </w:abstractNum>
-  <w:abstractNum w:abstractNumId="23" w15:restartNumberingAfterBreak="0">
+  <w:abstractNum w:abstractNumId="23">
     <w:nsid w:val="6DF33FF6"/>
     <w:multiLevelType w:val="hybridMultilevel"/>
     <w:tmpl w:val="684A4E40"/>
@@ -14055,7 +12981,7 @@
       </w:rPr>
     </w:lvl>
   </w:abstractNum>
-  <w:abstractNum w:abstractNumId="24" w15:restartNumberingAfterBreak="0">
+  <w:abstractNum w:abstractNumId="24">
     <w:nsid w:val="6F184710"/>
     <w:multiLevelType w:val="hybridMultilevel"/>
     <w:tmpl w:val="30405BF6"/>
@@ -14194,7 +13120,7 @@
       </w:rPr>
     </w:lvl>
   </w:abstractNum>
-  <w:abstractNum w:abstractNumId="25" w15:restartNumberingAfterBreak="0">
+  <w:abstractNum w:abstractNumId="25">
     <w:nsid w:val="72D3532A"/>
     <w:multiLevelType w:val="hybridMultilevel"/>
     <w:tmpl w:val="6E648DC8"/>
@@ -14336,7 +13262,7 @@
       </w:rPr>
     </w:lvl>
   </w:abstractNum>
-  <w:abstractNum w:abstractNumId="26" w15:restartNumberingAfterBreak="0">
+  <w:abstractNum w:abstractNumId="26">
     <w:nsid w:val="79396560"/>
     <w:multiLevelType w:val="multilevel"/>
     <w:tmpl w:val="C3EE02B6"/>
@@ -14485,92 +13411,92 @@
       </w:rPr>
     </w:lvl>
   </w:abstractNum>
-  <w:num w:numId="1" w16cid:durableId="897789919">
+  <w:num w:numId="1">
     <w:abstractNumId w:val="2"/>
   </w:num>
-  <w:num w:numId="2" w16cid:durableId="597055890">
+  <w:num w:numId="2">
     <w:abstractNumId w:val="25"/>
   </w:num>
-  <w:num w:numId="3" w16cid:durableId="44065366">
+  <w:num w:numId="3">
     <w:abstractNumId w:val="15"/>
   </w:num>
-  <w:num w:numId="4" w16cid:durableId="225145303">
+  <w:num w:numId="4">
     <w:abstractNumId w:val="3"/>
   </w:num>
-  <w:num w:numId="5" w16cid:durableId="2122068048">
+  <w:num w:numId="5">
     <w:abstractNumId w:val="4"/>
   </w:num>
-  <w:num w:numId="6" w16cid:durableId="465700085">
+  <w:num w:numId="6">
     <w:abstractNumId w:val="20"/>
   </w:num>
-  <w:num w:numId="7" w16cid:durableId="603535382">
+  <w:num w:numId="7">
     <w:abstractNumId w:val="18"/>
   </w:num>
-  <w:num w:numId="8" w16cid:durableId="1778791704">
+  <w:num w:numId="8">
     <w:abstractNumId w:val="8"/>
   </w:num>
-  <w:num w:numId="9" w16cid:durableId="360976672">
+  <w:num w:numId="9">
     <w:abstractNumId w:val="19"/>
   </w:num>
-  <w:num w:numId="10" w16cid:durableId="1531722787">
+  <w:num w:numId="10">
     <w:abstractNumId w:val="14"/>
   </w:num>
-  <w:num w:numId="11" w16cid:durableId="1551116659">
+  <w:num w:numId="11">
     <w:abstractNumId w:val="23"/>
   </w:num>
-  <w:num w:numId="12" w16cid:durableId="1901936198">
+  <w:num w:numId="12">
     <w:abstractNumId w:val="24"/>
   </w:num>
-  <w:num w:numId="13" w16cid:durableId="836849700">
+  <w:num w:numId="13">
     <w:abstractNumId w:val="10"/>
   </w:num>
-  <w:num w:numId="14" w16cid:durableId="1662811665">
+  <w:num w:numId="14">
     <w:abstractNumId w:val="13"/>
   </w:num>
-  <w:num w:numId="15" w16cid:durableId="1646086207">
+  <w:num w:numId="15">
     <w:abstractNumId w:val="7"/>
   </w:num>
-  <w:num w:numId="16" w16cid:durableId="711536705">
+  <w:num w:numId="16">
     <w:abstractNumId w:val="22"/>
   </w:num>
-  <w:num w:numId="17" w16cid:durableId="8533272">
+  <w:num w:numId="17">
     <w:abstractNumId w:val="5"/>
   </w:num>
-  <w:num w:numId="18" w16cid:durableId="1544293894">
+  <w:num w:numId="18">
     <w:abstractNumId w:val="9"/>
   </w:num>
-  <w:num w:numId="19" w16cid:durableId="171798310">
+  <w:num w:numId="19">
     <w:abstractNumId w:val="26"/>
   </w:num>
-  <w:num w:numId="20" w16cid:durableId="1975984042">
+  <w:num w:numId="20">
     <w:abstractNumId w:val="12"/>
   </w:num>
-  <w:num w:numId="21" w16cid:durableId="1102991032">
+  <w:num w:numId="21">
     <w:abstractNumId w:val="21"/>
   </w:num>
-  <w:num w:numId="22" w16cid:durableId="2108387173">
+  <w:num w:numId="22">
     <w:abstractNumId w:val="11"/>
   </w:num>
-  <w:num w:numId="23" w16cid:durableId="1285966413">
+  <w:num w:numId="23">
     <w:abstractNumId w:val="6"/>
   </w:num>
-  <w:num w:numId="24" w16cid:durableId="454906708">
+  <w:num w:numId="24">
     <w:abstractNumId w:val="1"/>
   </w:num>
-  <w:num w:numId="25" w16cid:durableId="122620186">
+  <w:num w:numId="25">
     <w:abstractNumId w:val="0"/>
   </w:num>
-  <w:num w:numId="26" w16cid:durableId="2128959949">
+  <w:num w:numId="26">
     <w:abstractNumId w:val="16"/>
   </w:num>
-  <w:num w:numId="27" w16cid:durableId="1422604429">
+  <w:num w:numId="27">
     <w:abstractNumId w:val="17"/>
   </w:num>
 </w:numbering>
 </file>
 
 <file path=word/styles.xml><?xml version="1.0" encoding="utf-8"?>
-<w:styles xmlns:mc="http://schemas.openxmlformats.org/markup-compatibility/2006" xmlns:r="http://schemas.openxmlformats.org/officeDocument/2006/relationships" xmlns:w="http://schemas.openxmlformats.org/wordprocessingml/2006/main" xmlns:w14="http://schemas.microsoft.com/office/word/2010/wordml" xmlns:w15="http://schemas.microsoft.com/office/word/2012/wordml" xmlns:w16cex="http://schemas.microsoft.com/office/word/2018/wordml/cex" xmlns:w16cid="http://schemas.microsoft.com/office/word/2016/wordml/cid" xmlns:w16="http://schemas.microsoft.com/office/word/2018/wordml" xmlns:w16sdtdh="http://schemas.microsoft.com/office/word/2020/wordml/sdtdatahash" xmlns:w16se="http://schemas.microsoft.com/office/word/2015/wordml/symex" mc:Ignorable="w14 w15 w16se w16cid w16 w16cex w16sdtdh">
+<w:styles xmlns:mc="http://schemas.openxmlformats.org/markup-compatibility/2006" xmlns:r="http://schemas.openxmlformats.org/officeDocument/2006/relationships" xmlns:w="http://schemas.openxmlformats.org/wordprocessingml/2006/main" xmlns:w14="http://schemas.microsoft.com/office/word/2010/wordml" xmlns:w15="http://schemas.microsoft.com/office/word/2012/wordml" mc:Ignorable="w14 w15">
   <w:docDefaults>
     <w:rPrDefault>
       <w:rPr>
@@ -14586,7 +13512,7 @@
       </w:pPr>
     </w:pPrDefault>
   </w:docDefaults>
-  <w:latentStyles w:defLockedState="0" w:defUIPriority="99" w:defSemiHidden="0" w:defUnhideWhenUsed="0" w:defQFormat="0" w:count="376">
+  <w:latentStyles w:defLockedState="0" w:defUIPriority="99" w:defSemiHidden="0" w:defUnhideWhenUsed="0" w:defQFormat="0" w:count="371">
     <w:lsdException w:name="Normal" w:uiPriority="0" w:qFormat="1"/>
     <w:lsdException w:name="heading 1" w:uiPriority="9" w:qFormat="1"/>
     <w:lsdException w:name="heading 2" w:semiHidden="1" w:uiPriority="9" w:unhideWhenUsed="1" w:qFormat="1"/>
@@ -14958,11 +13884,6 @@
     <w:lsdException w:name="List Table 5 Dark Accent 6" w:uiPriority="50"/>
     <w:lsdException w:name="List Table 6 Colorful Accent 6" w:uiPriority="51"/>
     <w:lsdException w:name="List Table 7 Colorful Accent 6" w:uiPriority="52"/>
-    <w:lsdException w:name="Mention" w:semiHidden="1" w:unhideWhenUsed="1"/>
-    <w:lsdException w:name="Smart Hyperlink" w:semiHidden="1" w:unhideWhenUsed="1"/>
-    <w:lsdException w:name="Hashtag" w:semiHidden="1" w:unhideWhenUsed="1"/>
-    <w:lsdException w:name="Unresolved Mention" w:semiHidden="1" w:unhideWhenUsed="1"/>
-    <w:lsdException w:name="Smart Link" w:semiHidden="1" w:unhideWhenUsed="1"/>
   </w:latentStyles>
   <w:style w:type="paragraph" w:default="1" w:styleId="Normal">
     <w:name w:val="Normal"/>
@@ -15049,6 +13970,7 @@
       <w:spacing w:after="0" w:line="240" w:lineRule="auto"/>
     </w:pPr>
     <w:tblPr>
+      <w:tblInd w:w="0" w:type="dxa"/>
       <w:tblBorders>
         <w:top w:val="single" w:sz="4" w:space="0" w:color="auto"/>
         <w:left w:val="single" w:sz="4" w:space="0" w:color="auto"/>
@@ -15057,6 +13979,12 @@
         <w:insideH w:val="single" w:sz="4" w:space="0" w:color="auto"/>
         <w:insideV w:val="single" w:sz="4" w:space="0" w:color="auto"/>
       </w:tblBorders>
+      <w:tblCellMar>
+        <w:top w:w="0" w:type="dxa"/>
+        <w:left w:w="108" w:type="dxa"/>
+        <w:bottom w:w="0" w:type="dxa"/>
+        <w:right w:w="108" w:type="dxa"/>
+      </w:tblCellMar>
     </w:tblPr>
   </w:style>
   <w:style w:type="paragraph" w:styleId="ListParagraph">
